--- a/Отчет.docx
+++ b/Отчет.docx
@@ -3654,7 +3654,7 @@
           <w:sz w:val="24"/>
           <w:szCs w:val="24"/>
         </w:rPr>
-        <w:t xml:space="preserve">В современном мире информация является одним из наиболее ценных ресурсов, и ее правильное использование может стать ключевым фактором успеха в любой области деятельности. Информационные системы (ИС) играют важную роль в обработке и хранении информации, а также в автоматизации бизнес-процессов. </w:t>
+        <w:t xml:space="preserve">В современном мире информация является одним из наиболее ценных ресурсов, и ее правильное использование может стать ключевым фактором успеха в любой области деятельности. Информационные системы играют важную роль в обработке и хранении информации, а также в автоматизации бизнес-процессов. </w:t>
       </w:r>
     </w:p>
     <w:p>
@@ -4877,67 +4877,16 @@
           <w:sz w:val="24"/>
           <w:szCs w:val="24"/>
         </w:rPr>
-        <w:t>UML (</w:t>
-      </w:r>
-      <w:proofErr w:type="spellStart"/>
-      <w:r>
-        <w:rPr>
-          <w:rFonts w:ascii="Times New Roman" w:hAnsi="Times New Roman" w:cs="Times New Roman"/>
-          <w:color w:val="000000" w:themeColor="text1"/>
-          <w:sz w:val="24"/>
-          <w:szCs w:val="24"/>
-        </w:rPr>
-        <w:t>Unified</w:t>
-      </w:r>
-      <w:proofErr w:type="spellEnd"/>
-      <w:r>
-        <w:rPr>
-          <w:rFonts w:ascii="Times New Roman" w:hAnsi="Times New Roman" w:cs="Times New Roman"/>
-          <w:color w:val="000000" w:themeColor="text1"/>
-          <w:sz w:val="24"/>
-          <w:szCs w:val="24"/>
-        </w:rPr>
-        <w:t xml:space="preserve"> </w:t>
-      </w:r>
-      <w:proofErr w:type="spellStart"/>
-      <w:r>
-        <w:rPr>
-          <w:rFonts w:ascii="Times New Roman" w:hAnsi="Times New Roman" w:cs="Times New Roman"/>
-          <w:color w:val="000000" w:themeColor="text1"/>
-          <w:sz w:val="24"/>
-          <w:szCs w:val="24"/>
-        </w:rPr>
-        <w:t>Modeling</w:t>
-      </w:r>
-      <w:proofErr w:type="spellEnd"/>
-      <w:r>
-        <w:rPr>
-          <w:rFonts w:ascii="Times New Roman" w:hAnsi="Times New Roman" w:cs="Times New Roman"/>
-          <w:color w:val="000000" w:themeColor="text1"/>
-          <w:sz w:val="24"/>
-          <w:szCs w:val="24"/>
-        </w:rPr>
-        <w:t xml:space="preserve"> </w:t>
-      </w:r>
-      <w:proofErr w:type="spellStart"/>
-      <w:r>
-        <w:rPr>
-          <w:rFonts w:ascii="Times New Roman" w:hAnsi="Times New Roman" w:cs="Times New Roman"/>
-          <w:color w:val="000000" w:themeColor="text1"/>
-          <w:sz w:val="24"/>
-          <w:szCs w:val="24"/>
-        </w:rPr>
-        <w:t>Language</w:t>
-      </w:r>
-      <w:proofErr w:type="spellEnd"/>
-      <w:r>
-        <w:rPr>
-          <w:rFonts w:ascii="Times New Roman" w:hAnsi="Times New Roman" w:cs="Times New Roman"/>
-          <w:color w:val="000000" w:themeColor="text1"/>
-          <w:sz w:val="24"/>
-          <w:szCs w:val="24"/>
-        </w:rPr>
-        <w:t xml:space="preserve">) – это язык моделирования, который позволяет описать структуру и поведение системы. UML используется для создания диаграмм классов, диаграмм последовательностей, диаграмм состояний и других типов диаграмм. </w:t>
+        <w:t>UML</w:t>
+      </w:r>
+      <w:r>
+        <w:rPr>
+          <w:rFonts w:ascii="Times New Roman" w:hAnsi="Times New Roman" w:cs="Times New Roman"/>
+          <w:color w:val="000000" w:themeColor="text1"/>
+          <w:sz w:val="24"/>
+          <w:szCs w:val="24"/>
+        </w:rPr>
+        <w:t xml:space="preserve"> – это язык моделирования, который позволяет описать структуру и поведение системы. UML используется для создания диаграмм классов, диаграмм последовательностей, диаграмм состояний и других типов диаграмм. </w:t>
       </w:r>
     </w:p>
     <w:p>
@@ -4959,19 +4908,8 @@
           <w:sz w:val="24"/>
           <w:szCs w:val="24"/>
         </w:rPr>
-        <w:t>ER-моделирование (</w:t>
-      </w:r>
-      <w:proofErr w:type="spellStart"/>
-      <w:r>
-        <w:rPr>
-          <w:rFonts w:ascii="Times New Roman" w:hAnsi="Times New Roman" w:cs="Times New Roman"/>
-          <w:color w:val="000000" w:themeColor="text1"/>
-          <w:sz w:val="24"/>
-          <w:szCs w:val="24"/>
-        </w:rPr>
-        <w:t>Entity-relationship</w:t>
-      </w:r>
-      <w:proofErr w:type="spellEnd"/>
+        <w:t>ER-моделирование</w:t>
+      </w:r>
       <w:r>
         <w:rPr>
           <w:rFonts w:ascii="Times New Roman" w:hAnsi="Times New Roman" w:cs="Times New Roman"/>
@@ -4981,25 +4919,14 @@
         </w:rPr>
         <w:t xml:space="preserve"> </w:t>
       </w:r>
-      <w:proofErr w:type="spellStart"/>
-      <w:r>
-        <w:rPr>
-          <w:rFonts w:ascii="Times New Roman" w:hAnsi="Times New Roman" w:cs="Times New Roman"/>
-          <w:color w:val="000000" w:themeColor="text1"/>
-          <w:sz w:val="24"/>
-          <w:szCs w:val="24"/>
-        </w:rPr>
-        <w:t>modeling</w:t>
-      </w:r>
-      <w:proofErr w:type="spellEnd"/>
-      <w:r>
-        <w:rPr>
-          <w:rFonts w:ascii="Times New Roman" w:hAnsi="Times New Roman" w:cs="Times New Roman"/>
-          <w:color w:val="000000" w:themeColor="text1"/>
-          <w:sz w:val="24"/>
-          <w:szCs w:val="24"/>
-        </w:rPr>
-        <w:t xml:space="preserve">) – это метод моделирования, который используется для описания структуры базы данных. ER-моделирование позволяет создавать диаграммы сущностей и связей между ними. </w:t>
+      <w:r>
+        <w:rPr>
+          <w:rFonts w:ascii="Times New Roman" w:hAnsi="Times New Roman" w:cs="Times New Roman"/>
+          <w:color w:val="000000" w:themeColor="text1"/>
+          <w:sz w:val="24"/>
+          <w:szCs w:val="24"/>
+        </w:rPr>
+        <w:t xml:space="preserve">– это метод моделирования, который используется для описания структуры базы данных. ER-моделирование позволяет создавать диаграммы сущностей и связей между ними. </w:t>
       </w:r>
     </w:p>
     <w:p>
@@ -5021,19 +4948,8 @@
           <w:sz w:val="24"/>
           <w:szCs w:val="24"/>
         </w:rPr>
-        <w:t>DFD-моделирование (</w:t>
-      </w:r>
-      <w:proofErr w:type="spellStart"/>
-      <w:r>
-        <w:rPr>
-          <w:rFonts w:ascii="Times New Roman" w:hAnsi="Times New Roman" w:cs="Times New Roman"/>
-          <w:color w:val="000000" w:themeColor="text1"/>
-          <w:sz w:val="24"/>
-          <w:szCs w:val="24"/>
-        </w:rPr>
-        <w:t>Data</w:t>
-      </w:r>
-      <w:proofErr w:type="spellEnd"/>
+        <w:t>DFD-моделирование</w:t>
+      </w:r>
       <w:r>
         <w:rPr>
           <w:rFonts w:ascii="Times New Roman" w:hAnsi="Times New Roman" w:cs="Times New Roman"/>
@@ -5043,65 +4959,14 @@
         </w:rPr>
         <w:t xml:space="preserve"> </w:t>
       </w:r>
-      <w:proofErr w:type="spellStart"/>
-      <w:r>
-        <w:rPr>
-          <w:rFonts w:ascii="Times New Roman" w:hAnsi="Times New Roman" w:cs="Times New Roman"/>
-          <w:color w:val="000000" w:themeColor="text1"/>
-          <w:sz w:val="24"/>
-          <w:szCs w:val="24"/>
-        </w:rPr>
-        <w:t>flow</w:t>
-      </w:r>
-      <w:proofErr w:type="spellEnd"/>
-      <w:r>
-        <w:rPr>
-          <w:rFonts w:ascii="Times New Roman" w:hAnsi="Times New Roman" w:cs="Times New Roman"/>
-          <w:color w:val="000000" w:themeColor="text1"/>
-          <w:sz w:val="24"/>
-          <w:szCs w:val="24"/>
-        </w:rPr>
-        <w:t xml:space="preserve"> </w:t>
-      </w:r>
-      <w:proofErr w:type="spellStart"/>
-      <w:r>
-        <w:rPr>
-          <w:rFonts w:ascii="Times New Roman" w:hAnsi="Times New Roman" w:cs="Times New Roman"/>
-          <w:color w:val="000000" w:themeColor="text1"/>
-          <w:sz w:val="24"/>
-          <w:szCs w:val="24"/>
-        </w:rPr>
-        <w:t>diagram</w:t>
-      </w:r>
-      <w:proofErr w:type="spellEnd"/>
-      <w:r>
-        <w:rPr>
-          <w:rFonts w:ascii="Times New Roman" w:hAnsi="Times New Roman" w:cs="Times New Roman"/>
-          <w:color w:val="000000" w:themeColor="text1"/>
-          <w:sz w:val="24"/>
-          <w:szCs w:val="24"/>
-        </w:rPr>
-        <w:t xml:space="preserve"> </w:t>
-      </w:r>
-      <w:proofErr w:type="spellStart"/>
-      <w:r>
-        <w:rPr>
-          <w:rFonts w:ascii="Times New Roman" w:hAnsi="Times New Roman" w:cs="Times New Roman"/>
-          <w:color w:val="000000" w:themeColor="text1"/>
-          <w:sz w:val="24"/>
-          <w:szCs w:val="24"/>
-        </w:rPr>
-        <w:t>modeling</w:t>
-      </w:r>
-      <w:proofErr w:type="spellEnd"/>
-      <w:r>
-        <w:rPr>
-          <w:rFonts w:ascii="Times New Roman" w:hAnsi="Times New Roman" w:cs="Times New Roman"/>
-          <w:color w:val="000000" w:themeColor="text1"/>
-          <w:sz w:val="24"/>
-          <w:szCs w:val="24"/>
-        </w:rPr>
-        <w:t xml:space="preserve">) – это метод моделирования, который используется для описания потоков данных в системе. DFD-моделирование позволяет создавать диаграммы уровней, на которых отображаются процессы, потоки данных и хранилища данных. </w:t>
+      <w:r>
+        <w:rPr>
+          <w:rFonts w:ascii="Times New Roman" w:hAnsi="Times New Roman" w:cs="Times New Roman"/>
+          <w:color w:val="000000" w:themeColor="text1"/>
+          <w:sz w:val="24"/>
+          <w:szCs w:val="24"/>
+        </w:rPr>
+        <w:t xml:space="preserve">– это метод моделирования, который используется для описания потоков данных в системе. DFD-моделирование позволяет создавать диаграммы уровней, на которых отображаются процессы, потоки данных и хранилища данных. </w:t>
       </w:r>
     </w:p>
     <w:p>
@@ -5180,67 +5045,7 @@
           <w:sz w:val="24"/>
           <w:szCs w:val="24"/>
         </w:rPr>
-        <w:t>Диаграмма прецедентов UML (</w:t>
-      </w:r>
-      <w:proofErr w:type="spellStart"/>
-      <w:r>
-        <w:rPr>
-          <w:rFonts w:ascii="Times New Roman" w:hAnsi="Times New Roman" w:cs="Times New Roman"/>
-          <w:color w:val="000000" w:themeColor="text1"/>
-          <w:sz w:val="24"/>
-          <w:szCs w:val="24"/>
-        </w:rPr>
-        <w:t>Unified</w:t>
-      </w:r>
-      <w:proofErr w:type="spellEnd"/>
-      <w:r>
-        <w:rPr>
-          <w:rFonts w:ascii="Times New Roman" w:hAnsi="Times New Roman" w:cs="Times New Roman"/>
-          <w:color w:val="000000" w:themeColor="text1"/>
-          <w:sz w:val="24"/>
-          <w:szCs w:val="24"/>
-        </w:rPr>
-        <w:t xml:space="preserve"> </w:t>
-      </w:r>
-      <w:proofErr w:type="spellStart"/>
-      <w:r>
-        <w:rPr>
-          <w:rFonts w:ascii="Times New Roman" w:hAnsi="Times New Roman" w:cs="Times New Roman"/>
-          <w:color w:val="000000" w:themeColor="text1"/>
-          <w:sz w:val="24"/>
-          <w:szCs w:val="24"/>
-        </w:rPr>
-        <w:t>Modeling</w:t>
-      </w:r>
-      <w:proofErr w:type="spellEnd"/>
-      <w:r>
-        <w:rPr>
-          <w:rFonts w:ascii="Times New Roman" w:hAnsi="Times New Roman" w:cs="Times New Roman"/>
-          <w:color w:val="000000" w:themeColor="text1"/>
-          <w:sz w:val="24"/>
-          <w:szCs w:val="24"/>
-        </w:rPr>
-        <w:t xml:space="preserve"> </w:t>
-      </w:r>
-      <w:proofErr w:type="spellStart"/>
-      <w:r>
-        <w:rPr>
-          <w:rFonts w:ascii="Times New Roman" w:hAnsi="Times New Roman" w:cs="Times New Roman"/>
-          <w:color w:val="000000" w:themeColor="text1"/>
-          <w:sz w:val="24"/>
-          <w:szCs w:val="24"/>
-        </w:rPr>
-        <w:t>Language</w:t>
-      </w:r>
-      <w:proofErr w:type="spellEnd"/>
-      <w:r>
-        <w:rPr>
-          <w:rFonts w:ascii="Times New Roman" w:hAnsi="Times New Roman" w:cs="Times New Roman"/>
-          <w:color w:val="000000" w:themeColor="text1"/>
-          <w:sz w:val="24"/>
-          <w:szCs w:val="24"/>
-        </w:rPr>
-        <w:t xml:space="preserve">) – это графическое представление функциональности системы, которую должна выполнять система для достижения конкретных целей. Данная диаграмма позволяет описать все возможные действия пользователей и системы, а также их взаимодействие. </w:t>
+        <w:t xml:space="preserve">Диаграмма прецедентов UML– это графическое представление функциональности системы, которую должна выполнять система для достижения конкретных целей. Данная диаграмма позволяет описать все возможные действия пользователей и системы, а также их взаимодействие. </w:t>
       </w:r>
     </w:p>
     <w:p>
@@ -5428,7 +5233,6 @@
           <w:sz w:val="24"/>
           <w:szCs w:val="24"/>
         </w:rPr>
-        <w:lastRenderedPageBreak/>
         <w:t>Определить актеров. Необходимо определить всех пользователей и системы, которые используют систему для</w:t>
       </w:r>
       <w:r>
@@ -5474,6 +5278,7 @@
           <w:sz w:val="24"/>
           <w:szCs w:val="24"/>
         </w:rPr>
+        <w:lastRenderedPageBreak/>
         <w:t>Определить прецеденты. Необходимо определить все возможные функциональности системы, которые должна выполнять система д</w:t>
       </w:r>
       <w:r>
@@ -5610,650 +5415,6 @@
             <wp:extent cx="6230056" cy="4205288"/>
             <wp:effectExtent l="0" t="0" r="0" b="0"/>
             <wp:docPr id="96283019" name="Рисунок 96283019"/>
-            <wp:cNvGraphicFramePr>
-              <a:graphicFrameLocks xmlns:a="http://schemas.openxmlformats.org/drawingml/2006/main" noChangeAspect="1"/>
-            </wp:cNvGraphicFramePr>
-            <a:graphic xmlns:a="http://schemas.openxmlformats.org/drawingml/2006/main">
-              <a:graphicData uri="http://schemas.openxmlformats.org/drawingml/2006/picture">
-                <pic:pic xmlns:pic="http://schemas.openxmlformats.org/drawingml/2006/picture">
-                  <pic:nvPicPr>
-                    <pic:cNvPr id="0" name=""/>
-                    <pic:cNvPicPr/>
-                  </pic:nvPicPr>
-                  <pic:blipFill>
-                    <a:blip r:embed="rId6">
-                      <a:extLst>
-                        <a:ext uri="{28A0092B-C50C-407E-A947-70E740481C1C}">
-                          <a14:useLocalDpi xmlns:a14="http://schemas.microsoft.com/office/drawing/2010/main" val="0"/>
-                        </a:ext>
-                      </a:extLst>
-                    </a:blip>
-                    <a:stretch>
-                      <a:fillRect/>
-                    </a:stretch>
-                  </pic:blipFill>
-                  <pic:spPr>
-                    <a:xfrm>
-                      <a:off x="0" y="0"/>
-                      <a:ext cx="6230056" cy="4205288"/>
-                    </a:xfrm>
-                    <a:prstGeom prst="rect">
-                      <a:avLst/>
-                    </a:prstGeom>
-                  </pic:spPr>
-                </pic:pic>
-              </a:graphicData>
-            </a:graphic>
-          </wp:inline>
-        </w:drawing>
-      </w:r>
-    </w:p>
-    <w:p>
-      <w:pPr>
-        <w:pStyle w:val="ae"/>
-        <w:jc w:val="center"/>
-        <w:rPr>
-          <w:rFonts w:ascii="Times New Roman" w:hAnsi="Times New Roman" w:cs="Times New Roman"/>
-          <w:b w:val="0"/>
-          <w:color w:val="auto"/>
-          <w:sz w:val="24"/>
-          <w:szCs w:val="24"/>
-        </w:rPr>
-      </w:pPr>
-      <w:r>
-        <w:rPr>
-          <w:rFonts w:ascii="Times New Roman" w:hAnsi="Times New Roman" w:cs="Times New Roman"/>
-          <w:b w:val="0"/>
-          <w:color w:val="auto"/>
-          <w:sz w:val="24"/>
-          <w:szCs w:val="24"/>
-        </w:rPr>
-        <w:t xml:space="preserve">Рисунок </w:t>
-      </w:r>
-      <w:r>
-        <w:rPr>
-          <w:rFonts w:ascii="Times New Roman" w:hAnsi="Times New Roman" w:cs="Times New Roman"/>
-          <w:b w:val="0"/>
-          <w:color w:val="auto"/>
-          <w:sz w:val="24"/>
-          <w:szCs w:val="24"/>
-        </w:rPr>
-        <w:fldChar w:fldCharType="begin"/>
-      </w:r>
-      <w:r>
-        <w:rPr>
-          <w:rFonts w:ascii="Times New Roman" w:hAnsi="Times New Roman" w:cs="Times New Roman"/>
-          <w:b w:val="0"/>
-          <w:color w:val="auto"/>
-          <w:sz w:val="24"/>
-          <w:szCs w:val="24"/>
-        </w:rPr>
-        <w:instrText xml:space="preserve"> SEQ Рисунок \* ARABIC </w:instrText>
-      </w:r>
-      <w:r>
-        <w:rPr>
-          <w:rFonts w:ascii="Times New Roman" w:hAnsi="Times New Roman" w:cs="Times New Roman"/>
-          <w:b w:val="0"/>
-          <w:color w:val="auto"/>
-          <w:sz w:val="24"/>
-          <w:szCs w:val="24"/>
-        </w:rPr>
-        <w:fldChar w:fldCharType="separate"/>
-      </w:r>
-      <w:r>
-        <w:rPr>
-          <w:rFonts w:ascii="Times New Roman" w:hAnsi="Times New Roman" w:cs="Times New Roman"/>
-          <w:b w:val="0"/>
-          <w:noProof/>
-          <w:color w:val="auto"/>
-          <w:sz w:val="24"/>
-          <w:szCs w:val="24"/>
-        </w:rPr>
-        <w:t>1</w:t>
-      </w:r>
-      <w:r>
-        <w:rPr>
-          <w:rFonts w:ascii="Times New Roman" w:hAnsi="Times New Roman" w:cs="Times New Roman"/>
-          <w:b w:val="0"/>
-          <w:color w:val="auto"/>
-          <w:sz w:val="24"/>
-          <w:szCs w:val="24"/>
-        </w:rPr>
-        <w:fldChar w:fldCharType="end"/>
-      </w:r>
-      <w:r>
-        <w:rPr>
-          <w:rFonts w:ascii="Times New Roman" w:hAnsi="Times New Roman" w:cs="Times New Roman"/>
-          <w:b w:val="0"/>
-          <w:color w:val="auto"/>
-          <w:sz w:val="24"/>
-          <w:szCs w:val="24"/>
-        </w:rPr>
-        <w:t xml:space="preserve"> – Диаграмма прецедентов</w:t>
-      </w:r>
-    </w:p>
-    <w:p>
-      <w:pPr>
-        <w:spacing w:after="0" w:line="360" w:lineRule="auto"/>
-        <w:jc w:val="both"/>
-        <w:rPr>
-          <w:rStyle w:val="hgkelc"/>
-          <w:rFonts w:ascii="Times New Roman" w:hAnsi="Times New Roman" w:cs="Times New Roman"/>
-          <w:color w:val="000000" w:themeColor="text1"/>
-          <w:sz w:val="24"/>
-          <w:szCs w:val="24"/>
-        </w:rPr>
-      </w:pPr>
-    </w:p>
-    <w:p>
-      <w:pPr>
-        <w:spacing w:after="0" w:line="360" w:lineRule="auto"/>
-        <w:ind w:firstLine="709"/>
-        <w:jc w:val="both"/>
-        <w:rPr>
-          <w:rFonts w:ascii="Times New Roman" w:hAnsi="Times New Roman" w:cs="Times New Roman"/>
-          <w:color w:val="000000" w:themeColor="text1"/>
-          <w:sz w:val="24"/>
-          <w:szCs w:val="24"/>
-        </w:rPr>
-      </w:pPr>
-      <w:r>
-        <w:rPr>
-          <w:rFonts w:ascii="Times New Roman" w:hAnsi="Times New Roman" w:cs="Times New Roman"/>
-          <w:color w:val="000000" w:themeColor="text1"/>
-          <w:sz w:val="24"/>
-          <w:szCs w:val="24"/>
-        </w:rPr>
-        <w:lastRenderedPageBreak/>
-        <w:t>Диаграмма деятельности UML (</w:t>
-      </w:r>
-      <w:proofErr w:type="spellStart"/>
-      <w:r>
-        <w:rPr>
-          <w:rFonts w:ascii="Times New Roman" w:hAnsi="Times New Roman" w:cs="Times New Roman"/>
-          <w:color w:val="000000" w:themeColor="text1"/>
-          <w:sz w:val="24"/>
-          <w:szCs w:val="24"/>
-        </w:rPr>
-        <w:t>Unified</w:t>
-      </w:r>
-      <w:proofErr w:type="spellEnd"/>
-      <w:r>
-        <w:rPr>
-          <w:rFonts w:ascii="Times New Roman" w:hAnsi="Times New Roman" w:cs="Times New Roman"/>
-          <w:color w:val="000000" w:themeColor="text1"/>
-          <w:sz w:val="24"/>
-          <w:szCs w:val="24"/>
-        </w:rPr>
-        <w:t xml:space="preserve"> </w:t>
-      </w:r>
-      <w:proofErr w:type="spellStart"/>
-      <w:r>
-        <w:rPr>
-          <w:rFonts w:ascii="Times New Roman" w:hAnsi="Times New Roman" w:cs="Times New Roman"/>
-          <w:color w:val="000000" w:themeColor="text1"/>
-          <w:sz w:val="24"/>
-          <w:szCs w:val="24"/>
-        </w:rPr>
-        <w:t>Modeling</w:t>
-      </w:r>
-      <w:proofErr w:type="spellEnd"/>
-      <w:r>
-        <w:rPr>
-          <w:rFonts w:ascii="Times New Roman" w:hAnsi="Times New Roman" w:cs="Times New Roman"/>
-          <w:color w:val="000000" w:themeColor="text1"/>
-          <w:sz w:val="24"/>
-          <w:szCs w:val="24"/>
-        </w:rPr>
-        <w:t xml:space="preserve"> </w:t>
-      </w:r>
-      <w:proofErr w:type="spellStart"/>
-      <w:r>
-        <w:rPr>
-          <w:rFonts w:ascii="Times New Roman" w:hAnsi="Times New Roman" w:cs="Times New Roman"/>
-          <w:color w:val="000000" w:themeColor="text1"/>
-          <w:sz w:val="24"/>
-          <w:szCs w:val="24"/>
-        </w:rPr>
-        <w:t>Language</w:t>
-      </w:r>
-      <w:proofErr w:type="spellEnd"/>
-      <w:r>
-        <w:rPr>
-          <w:rFonts w:ascii="Times New Roman" w:hAnsi="Times New Roman" w:cs="Times New Roman"/>
-          <w:color w:val="000000" w:themeColor="text1"/>
-          <w:sz w:val="24"/>
-          <w:szCs w:val="24"/>
-        </w:rPr>
-        <w:t xml:space="preserve">) – это графическое представление последовательности действий в процессе выполнения определенной задачи или процесса. Данная диаграмма позволяет описать порядок выполнения операций и принимаемые решения в процессе работы системы. </w:t>
-      </w:r>
-    </w:p>
-    <w:p>
-      <w:pPr>
-        <w:spacing w:after="0" w:line="360" w:lineRule="auto"/>
-        <w:ind w:firstLine="709"/>
-        <w:jc w:val="both"/>
-        <w:rPr>
-          <w:rFonts w:ascii="Times New Roman" w:hAnsi="Times New Roman" w:cs="Times New Roman"/>
-          <w:color w:val="000000" w:themeColor="text1"/>
-          <w:sz w:val="24"/>
-          <w:szCs w:val="24"/>
-        </w:rPr>
-      </w:pPr>
-      <w:r>
-        <w:rPr>
-          <w:rFonts w:ascii="Times New Roman" w:hAnsi="Times New Roman" w:cs="Times New Roman"/>
-          <w:color w:val="000000" w:themeColor="text1"/>
-          <w:sz w:val="24"/>
-          <w:szCs w:val="24"/>
-        </w:rPr>
-        <w:t xml:space="preserve">Диаграмма деятельности состоит из следующих элементов: </w:t>
-      </w:r>
-    </w:p>
-    <w:p>
-      <w:pPr>
-        <w:pStyle w:val="a5"/>
-        <w:numPr>
-          <w:ilvl w:val="0"/>
-          <w:numId w:val="15"/>
-        </w:numPr>
-        <w:spacing w:after="0" w:line="360" w:lineRule="auto"/>
-        <w:ind w:left="0" w:firstLine="709"/>
-        <w:jc w:val="both"/>
-        <w:rPr>
-          <w:rFonts w:ascii="Times New Roman" w:hAnsi="Times New Roman" w:cs="Times New Roman"/>
-          <w:color w:val="000000" w:themeColor="text1"/>
-          <w:sz w:val="24"/>
-          <w:szCs w:val="24"/>
-        </w:rPr>
-      </w:pPr>
-      <w:r>
-        <w:rPr>
-          <w:rFonts w:ascii="Times New Roman" w:hAnsi="Times New Roman" w:cs="Times New Roman"/>
-          <w:color w:val="000000" w:themeColor="text1"/>
-          <w:sz w:val="24"/>
-          <w:szCs w:val="24"/>
-        </w:rPr>
-        <w:t>Действия. Это операции, которые выполня</w:t>
-      </w:r>
-      <w:r>
-        <w:rPr>
-          <w:rFonts w:ascii="Times New Roman" w:hAnsi="Times New Roman" w:cs="Times New Roman"/>
-          <w:color w:val="000000" w:themeColor="text1"/>
-          <w:sz w:val="24"/>
-          <w:szCs w:val="24"/>
-        </w:rPr>
-        <w:t>ются в процессе работы системы</w:t>
-      </w:r>
-      <w:r>
-        <w:rPr>
-          <w:rFonts w:ascii="Times New Roman" w:hAnsi="Times New Roman" w:cs="Times New Roman"/>
-          <w:color w:val="000000" w:themeColor="text1"/>
-          <w:sz w:val="24"/>
-          <w:szCs w:val="24"/>
-        </w:rPr>
-        <w:t>;</w:t>
-      </w:r>
-    </w:p>
-    <w:p>
-      <w:pPr>
-        <w:pStyle w:val="a5"/>
-        <w:numPr>
-          <w:ilvl w:val="0"/>
-          <w:numId w:val="15"/>
-        </w:numPr>
-        <w:spacing w:after="0" w:line="360" w:lineRule="auto"/>
-        <w:ind w:left="0" w:firstLine="709"/>
-        <w:jc w:val="both"/>
-        <w:rPr>
-          <w:rFonts w:ascii="Times New Roman" w:hAnsi="Times New Roman" w:cs="Times New Roman"/>
-          <w:color w:val="000000" w:themeColor="text1"/>
-          <w:sz w:val="24"/>
-          <w:szCs w:val="24"/>
-        </w:rPr>
-      </w:pPr>
-      <w:r>
-        <w:rPr>
-          <w:rFonts w:ascii="Times New Roman" w:hAnsi="Times New Roman" w:cs="Times New Roman"/>
-          <w:color w:val="000000" w:themeColor="text1"/>
-          <w:sz w:val="24"/>
-          <w:szCs w:val="24"/>
-        </w:rPr>
-        <w:t>Решения. Это условия, при которых вып</w:t>
-      </w:r>
-      <w:r>
-        <w:rPr>
-          <w:rFonts w:ascii="Times New Roman" w:hAnsi="Times New Roman" w:cs="Times New Roman"/>
-          <w:color w:val="000000" w:themeColor="text1"/>
-          <w:sz w:val="24"/>
-          <w:szCs w:val="24"/>
-        </w:rPr>
-        <w:t>олняются определенные действия</w:t>
-      </w:r>
-      <w:r>
-        <w:rPr>
-          <w:rFonts w:ascii="Times New Roman" w:hAnsi="Times New Roman" w:cs="Times New Roman"/>
-          <w:color w:val="000000" w:themeColor="text1"/>
-          <w:sz w:val="24"/>
-          <w:szCs w:val="24"/>
-        </w:rPr>
-        <w:t>;</w:t>
-      </w:r>
-    </w:p>
-    <w:p>
-      <w:pPr>
-        <w:pStyle w:val="a5"/>
-        <w:numPr>
-          <w:ilvl w:val="0"/>
-          <w:numId w:val="15"/>
-        </w:numPr>
-        <w:spacing w:after="0" w:line="360" w:lineRule="auto"/>
-        <w:ind w:left="0" w:firstLine="709"/>
-        <w:jc w:val="both"/>
-        <w:rPr>
-          <w:rFonts w:ascii="Times New Roman" w:hAnsi="Times New Roman" w:cs="Times New Roman"/>
-          <w:color w:val="000000" w:themeColor="text1"/>
-          <w:sz w:val="24"/>
-          <w:szCs w:val="24"/>
-        </w:rPr>
-      </w:pPr>
-      <w:r>
-        <w:rPr>
-          <w:rFonts w:ascii="Times New Roman" w:hAnsi="Times New Roman" w:cs="Times New Roman"/>
-          <w:color w:val="000000" w:themeColor="text1"/>
-          <w:sz w:val="24"/>
-          <w:szCs w:val="24"/>
-        </w:rPr>
-        <w:t>Связи. Это отношени</w:t>
-      </w:r>
-      <w:r>
-        <w:rPr>
-          <w:rFonts w:ascii="Times New Roman" w:hAnsi="Times New Roman" w:cs="Times New Roman"/>
-          <w:color w:val="000000" w:themeColor="text1"/>
-          <w:sz w:val="24"/>
-          <w:szCs w:val="24"/>
-        </w:rPr>
-        <w:t>я между действиями и решениями.</w:t>
-      </w:r>
-    </w:p>
-    <w:p>
-      <w:pPr>
-        <w:spacing w:after="0" w:line="360" w:lineRule="auto"/>
-        <w:ind w:firstLine="709"/>
-        <w:jc w:val="both"/>
-        <w:rPr>
-          <w:rFonts w:ascii="Times New Roman" w:hAnsi="Times New Roman" w:cs="Times New Roman"/>
-          <w:color w:val="000000" w:themeColor="text1"/>
-          <w:sz w:val="24"/>
-          <w:szCs w:val="24"/>
-        </w:rPr>
-      </w:pPr>
-      <w:r>
-        <w:rPr>
-          <w:rFonts w:ascii="Times New Roman" w:hAnsi="Times New Roman" w:cs="Times New Roman"/>
-          <w:color w:val="000000" w:themeColor="text1"/>
-          <w:sz w:val="24"/>
-          <w:szCs w:val="24"/>
-        </w:rPr>
-        <w:t xml:space="preserve">Для создания диаграммы деятельности необходимо выполнить следующие шаги: </w:t>
-      </w:r>
-    </w:p>
-    <w:p>
-      <w:pPr>
-        <w:pStyle w:val="a5"/>
-        <w:numPr>
-          <w:ilvl w:val="0"/>
-          <w:numId w:val="16"/>
-        </w:numPr>
-        <w:spacing w:after="0" w:line="360" w:lineRule="auto"/>
-        <w:ind w:left="0" w:firstLine="709"/>
-        <w:jc w:val="both"/>
-        <w:rPr>
-          <w:rFonts w:ascii="Times New Roman" w:hAnsi="Times New Roman" w:cs="Times New Roman"/>
-          <w:color w:val="000000" w:themeColor="text1"/>
-          <w:sz w:val="24"/>
-          <w:szCs w:val="24"/>
-        </w:rPr>
-      </w:pPr>
-      <w:r>
-        <w:rPr>
-          <w:rFonts w:ascii="Times New Roman" w:hAnsi="Times New Roman" w:cs="Times New Roman"/>
-          <w:color w:val="000000" w:themeColor="text1"/>
-          <w:sz w:val="24"/>
-          <w:szCs w:val="24"/>
-        </w:rPr>
-        <w:t>Определить цель и задачи. Необходимо определить цель и задачи, ко</w:t>
-      </w:r>
-      <w:r>
-        <w:rPr>
-          <w:rFonts w:ascii="Times New Roman" w:hAnsi="Times New Roman" w:cs="Times New Roman"/>
-          <w:color w:val="000000" w:themeColor="text1"/>
-          <w:sz w:val="24"/>
-          <w:szCs w:val="24"/>
-        </w:rPr>
-        <w:t>торые должна выполнять система</w:t>
-      </w:r>
-      <w:r>
-        <w:rPr>
-          <w:rFonts w:ascii="Times New Roman" w:hAnsi="Times New Roman" w:cs="Times New Roman"/>
-          <w:color w:val="000000" w:themeColor="text1"/>
-          <w:sz w:val="24"/>
-          <w:szCs w:val="24"/>
-        </w:rPr>
-        <w:t>;</w:t>
-      </w:r>
-    </w:p>
-    <w:p>
-      <w:pPr>
-        <w:pStyle w:val="a5"/>
-        <w:numPr>
-          <w:ilvl w:val="0"/>
-          <w:numId w:val="16"/>
-        </w:numPr>
-        <w:spacing w:after="0" w:line="360" w:lineRule="auto"/>
-        <w:ind w:left="0" w:firstLine="709"/>
-        <w:jc w:val="both"/>
-        <w:rPr>
-          <w:rFonts w:ascii="Times New Roman" w:hAnsi="Times New Roman" w:cs="Times New Roman"/>
-          <w:color w:val="000000" w:themeColor="text1"/>
-          <w:sz w:val="24"/>
-          <w:szCs w:val="24"/>
-        </w:rPr>
-      </w:pPr>
-      <w:r>
-        <w:rPr>
-          <w:rFonts w:ascii="Times New Roman" w:hAnsi="Times New Roman" w:cs="Times New Roman"/>
-          <w:color w:val="000000" w:themeColor="text1"/>
-          <w:sz w:val="24"/>
-          <w:szCs w:val="24"/>
-        </w:rPr>
-        <w:t>Определить действия. Необходимо определить все действия, которые должны быть выполне</w:t>
-      </w:r>
-      <w:r>
-        <w:rPr>
-          <w:rFonts w:ascii="Times New Roman" w:hAnsi="Times New Roman" w:cs="Times New Roman"/>
-          <w:color w:val="000000" w:themeColor="text1"/>
-          <w:sz w:val="24"/>
-          <w:szCs w:val="24"/>
-        </w:rPr>
-        <w:t>ны в процессе работы системы</w:t>
-      </w:r>
-      <w:r>
-        <w:rPr>
-          <w:rFonts w:ascii="Times New Roman" w:hAnsi="Times New Roman" w:cs="Times New Roman"/>
-          <w:color w:val="000000" w:themeColor="text1"/>
-          <w:sz w:val="24"/>
-          <w:szCs w:val="24"/>
-        </w:rPr>
-        <w:t>;</w:t>
-      </w:r>
-    </w:p>
-    <w:p>
-      <w:pPr>
-        <w:pStyle w:val="a5"/>
-        <w:numPr>
-          <w:ilvl w:val="0"/>
-          <w:numId w:val="16"/>
-        </w:numPr>
-        <w:spacing w:after="0" w:line="360" w:lineRule="auto"/>
-        <w:ind w:left="0" w:firstLine="709"/>
-        <w:jc w:val="both"/>
-        <w:rPr>
-          <w:rFonts w:ascii="Times New Roman" w:hAnsi="Times New Roman" w:cs="Times New Roman"/>
-          <w:color w:val="000000" w:themeColor="text1"/>
-          <w:sz w:val="24"/>
-          <w:szCs w:val="24"/>
-        </w:rPr>
-      </w:pPr>
-      <w:r>
-        <w:rPr>
-          <w:rFonts w:ascii="Times New Roman" w:hAnsi="Times New Roman" w:cs="Times New Roman"/>
-          <w:color w:val="000000" w:themeColor="text1"/>
-          <w:sz w:val="24"/>
-          <w:szCs w:val="24"/>
-        </w:rPr>
-        <w:t>Определить решения. Необходимо определить все условия, при которых должны быть в</w:t>
-      </w:r>
-      <w:r>
-        <w:rPr>
-          <w:rFonts w:ascii="Times New Roman" w:hAnsi="Times New Roman" w:cs="Times New Roman"/>
-          <w:color w:val="000000" w:themeColor="text1"/>
-          <w:sz w:val="24"/>
-          <w:szCs w:val="24"/>
-        </w:rPr>
-        <w:t>ыполнены определенные действия</w:t>
-      </w:r>
-      <w:r>
-        <w:rPr>
-          <w:rFonts w:ascii="Times New Roman" w:hAnsi="Times New Roman" w:cs="Times New Roman"/>
-          <w:color w:val="000000" w:themeColor="text1"/>
-          <w:sz w:val="24"/>
-          <w:szCs w:val="24"/>
-        </w:rPr>
-        <w:t>;</w:t>
-      </w:r>
-    </w:p>
-    <w:p>
-      <w:pPr>
-        <w:pStyle w:val="a5"/>
-        <w:numPr>
-          <w:ilvl w:val="0"/>
-          <w:numId w:val="16"/>
-        </w:numPr>
-        <w:spacing w:after="0" w:line="360" w:lineRule="auto"/>
-        <w:ind w:left="0" w:firstLine="709"/>
-        <w:jc w:val="both"/>
-        <w:rPr>
-          <w:rFonts w:ascii="Times New Roman" w:hAnsi="Times New Roman" w:cs="Times New Roman"/>
-          <w:color w:val="000000" w:themeColor="text1"/>
-          <w:sz w:val="24"/>
-          <w:szCs w:val="24"/>
-        </w:rPr>
-      </w:pPr>
-      <w:r>
-        <w:rPr>
-          <w:rFonts w:ascii="Times New Roman" w:hAnsi="Times New Roman" w:cs="Times New Roman"/>
-          <w:color w:val="000000" w:themeColor="text1"/>
-          <w:sz w:val="24"/>
-          <w:szCs w:val="24"/>
-        </w:rPr>
-        <w:t xml:space="preserve">Связать действия и решения. Необходимо связать действия и решения между собой в </w:t>
-      </w:r>
-      <w:r>
-        <w:rPr>
-          <w:rFonts w:ascii="Times New Roman" w:hAnsi="Times New Roman" w:cs="Times New Roman"/>
-          <w:color w:val="000000" w:themeColor="text1"/>
-          <w:sz w:val="24"/>
-          <w:szCs w:val="24"/>
-        </w:rPr>
-        <w:t>определенном порядке выполнения</w:t>
-      </w:r>
-      <w:r>
-        <w:rPr>
-          <w:rFonts w:ascii="Times New Roman" w:hAnsi="Times New Roman" w:cs="Times New Roman"/>
-          <w:color w:val="000000" w:themeColor="text1"/>
-          <w:sz w:val="24"/>
-          <w:szCs w:val="24"/>
-        </w:rPr>
-        <w:t>;</w:t>
-      </w:r>
-    </w:p>
-    <w:p>
-      <w:pPr>
-        <w:pStyle w:val="a5"/>
-        <w:numPr>
-          <w:ilvl w:val="0"/>
-          <w:numId w:val="16"/>
-        </w:numPr>
-        <w:spacing w:after="0" w:line="360" w:lineRule="auto"/>
-        <w:ind w:left="0" w:firstLine="709"/>
-        <w:jc w:val="both"/>
-        <w:rPr>
-          <w:rFonts w:ascii="Times New Roman" w:hAnsi="Times New Roman" w:cs="Times New Roman"/>
-          <w:color w:val="000000" w:themeColor="text1"/>
-          <w:sz w:val="24"/>
-          <w:szCs w:val="24"/>
-        </w:rPr>
-      </w:pPr>
-      <w:r>
-        <w:rPr>
-          <w:rFonts w:ascii="Times New Roman" w:hAnsi="Times New Roman" w:cs="Times New Roman"/>
-          <w:color w:val="000000" w:themeColor="text1"/>
-          <w:sz w:val="24"/>
-          <w:szCs w:val="24"/>
-        </w:rPr>
-        <w:t xml:space="preserve">Проверить корректность диаграммы. Необходимо проверить корректность диаграммы деятельности, чтобы убедиться, что все действия и решения правильно описаны. </w:t>
-      </w:r>
-    </w:p>
-    <w:p>
-      <w:pPr>
-        <w:spacing w:after="0" w:line="360" w:lineRule="auto"/>
-        <w:ind w:firstLine="709"/>
-        <w:jc w:val="both"/>
-        <w:rPr>
-          <w:rFonts w:ascii="Times New Roman" w:hAnsi="Times New Roman" w:cs="Times New Roman"/>
-          <w:color w:val="000000" w:themeColor="text1"/>
-          <w:sz w:val="24"/>
-          <w:szCs w:val="24"/>
-        </w:rPr>
-      </w:pPr>
-      <w:r>
-        <w:rPr>
-          <w:rFonts w:ascii="Times New Roman" w:hAnsi="Times New Roman" w:cs="Times New Roman"/>
-          <w:color w:val="000000" w:themeColor="text1"/>
-          <w:sz w:val="24"/>
-          <w:szCs w:val="24"/>
-        </w:rPr>
-        <w:t xml:space="preserve">Диаграмма деятельности UML позволяет лучше понять порядок выполнения операций в процессе работы системы, а также выявить возможные проблемы и улучшить ее производительность. Она является важным инструментом для разработки информационных систем и может быть использована в любой области деятельности, где необходимо описать порядок выполнения операций. </w:t>
-      </w:r>
-    </w:p>
-    <w:p>
-      <w:pPr>
-        <w:spacing w:after="0" w:line="360" w:lineRule="auto"/>
-        <w:ind w:firstLine="709"/>
-        <w:jc w:val="both"/>
-        <w:rPr>
-          <w:rFonts w:ascii="Times New Roman" w:hAnsi="Times New Roman" w:cs="Times New Roman"/>
-          <w:color w:val="000000" w:themeColor="text1"/>
-          <w:sz w:val="24"/>
-          <w:szCs w:val="24"/>
-        </w:rPr>
-      </w:pPr>
-      <w:r>
-        <w:rPr>
-          <w:rFonts w:ascii="Times New Roman" w:hAnsi="Times New Roman" w:cs="Times New Roman"/>
-          <w:noProof/>
-          <w:color w:val="000000" w:themeColor="text1"/>
-          <w:sz w:val="24"/>
-          <w:szCs w:val="24"/>
-          <w:lang w:eastAsia="ru-RU"/>
-        </w:rPr>
-        <w:lastRenderedPageBreak/>
-        <w:drawing>
-          <wp:inline distT="0" distB="0" distL="0" distR="0" wp14:anchorId="4F38D34C" wp14:editId="72DDE84D">
-            <wp:extent cx="4573732" cy="5264728"/>
-            <wp:effectExtent l="0" t="0" r="0" b="0"/>
-            <wp:docPr id="1259449728" name="Рисунок 1259449728"/>
             <wp:cNvGraphicFramePr>
               <a:graphicFrameLocks xmlns:a="http://schemas.openxmlformats.org/drawingml/2006/main" noChangeAspect="1"/>
             </wp:cNvGraphicFramePr>
@@ -6279,7 +5440,7 @@
                   <pic:spPr>
                     <a:xfrm>
                       <a:off x="0" y="0"/>
-                      <a:ext cx="4573732" cy="5264728"/>
+                      <a:ext cx="6230056" cy="4205288"/>
                     </a:xfrm>
                     <a:prstGeom prst="rect">
                       <a:avLst/>
@@ -6294,10 +5455,561 @@
     </w:p>
     <w:p>
       <w:pPr>
-        <w:keepNext/>
+        <w:pStyle w:val="ae"/>
+        <w:jc w:val="center"/>
+        <w:rPr>
+          <w:rFonts w:ascii="Times New Roman" w:hAnsi="Times New Roman" w:cs="Times New Roman"/>
+          <w:b w:val="0"/>
+          <w:color w:val="auto"/>
+          <w:sz w:val="24"/>
+          <w:szCs w:val="24"/>
+        </w:rPr>
+      </w:pPr>
+      <w:r>
+        <w:rPr>
+          <w:rFonts w:ascii="Times New Roman" w:hAnsi="Times New Roman" w:cs="Times New Roman"/>
+          <w:b w:val="0"/>
+          <w:color w:val="auto"/>
+          <w:sz w:val="24"/>
+          <w:szCs w:val="24"/>
+        </w:rPr>
+        <w:t xml:space="preserve">Рисунок </w:t>
+      </w:r>
+      <w:r>
+        <w:rPr>
+          <w:rFonts w:ascii="Times New Roman" w:hAnsi="Times New Roman" w:cs="Times New Roman"/>
+          <w:b w:val="0"/>
+          <w:color w:val="auto"/>
+          <w:sz w:val="24"/>
+          <w:szCs w:val="24"/>
+        </w:rPr>
+        <w:fldChar w:fldCharType="begin"/>
+      </w:r>
+      <w:r>
+        <w:rPr>
+          <w:rFonts w:ascii="Times New Roman" w:hAnsi="Times New Roman" w:cs="Times New Roman"/>
+          <w:b w:val="0"/>
+          <w:color w:val="auto"/>
+          <w:sz w:val="24"/>
+          <w:szCs w:val="24"/>
+        </w:rPr>
+        <w:instrText xml:space="preserve"> SEQ Рисунок \* ARABIC </w:instrText>
+      </w:r>
+      <w:r>
+        <w:rPr>
+          <w:rFonts w:ascii="Times New Roman" w:hAnsi="Times New Roman" w:cs="Times New Roman"/>
+          <w:b w:val="0"/>
+          <w:color w:val="auto"/>
+          <w:sz w:val="24"/>
+          <w:szCs w:val="24"/>
+        </w:rPr>
+        <w:fldChar w:fldCharType="separate"/>
+      </w:r>
+      <w:r>
+        <w:rPr>
+          <w:rFonts w:ascii="Times New Roman" w:hAnsi="Times New Roman" w:cs="Times New Roman"/>
+          <w:b w:val="0"/>
+          <w:noProof/>
+          <w:color w:val="auto"/>
+          <w:sz w:val="24"/>
+          <w:szCs w:val="24"/>
+        </w:rPr>
+        <w:t>1</w:t>
+      </w:r>
+      <w:r>
+        <w:rPr>
+          <w:rFonts w:ascii="Times New Roman" w:hAnsi="Times New Roman" w:cs="Times New Roman"/>
+          <w:b w:val="0"/>
+          <w:color w:val="auto"/>
+          <w:sz w:val="24"/>
+          <w:szCs w:val="24"/>
+        </w:rPr>
+        <w:fldChar w:fldCharType="end"/>
+      </w:r>
+      <w:r>
+        <w:rPr>
+          <w:rFonts w:ascii="Times New Roman" w:hAnsi="Times New Roman" w:cs="Times New Roman"/>
+          <w:b w:val="0"/>
+          <w:color w:val="auto"/>
+          <w:sz w:val="24"/>
+          <w:szCs w:val="24"/>
+        </w:rPr>
+        <w:t xml:space="preserve"> – Диаграмма прецедентов</w:t>
+      </w:r>
+    </w:p>
+    <w:p>
+      <w:pPr>
+        <w:spacing w:after="0" w:line="360" w:lineRule="auto"/>
+        <w:jc w:val="both"/>
+        <w:rPr>
+          <w:rStyle w:val="hgkelc"/>
+          <w:rFonts w:ascii="Times New Roman" w:hAnsi="Times New Roman" w:cs="Times New Roman"/>
+          <w:color w:val="000000" w:themeColor="text1"/>
+          <w:sz w:val="24"/>
+          <w:szCs w:val="24"/>
+        </w:rPr>
+      </w:pPr>
+    </w:p>
+    <w:p>
+      <w:pPr>
         <w:spacing w:after="0" w:line="360" w:lineRule="auto"/>
         <w:ind w:firstLine="709"/>
         <w:jc w:val="both"/>
+        <w:rPr>
+          <w:rFonts w:ascii="Times New Roman" w:hAnsi="Times New Roman" w:cs="Times New Roman"/>
+          <w:color w:val="000000" w:themeColor="text1"/>
+          <w:sz w:val="24"/>
+          <w:szCs w:val="24"/>
+        </w:rPr>
+      </w:pPr>
+      <w:r>
+        <w:rPr>
+          <w:rFonts w:ascii="Times New Roman" w:hAnsi="Times New Roman" w:cs="Times New Roman"/>
+          <w:color w:val="000000" w:themeColor="text1"/>
+          <w:sz w:val="24"/>
+          <w:szCs w:val="24"/>
+        </w:rPr>
+        <w:t>Диаграмма деятельности UML</w:t>
+      </w:r>
+      <w:r>
+        <w:rPr>
+          <w:rFonts w:ascii="Times New Roman" w:hAnsi="Times New Roman" w:cs="Times New Roman"/>
+          <w:color w:val="000000" w:themeColor="text1"/>
+          <w:sz w:val="24"/>
+          <w:szCs w:val="24"/>
+        </w:rPr>
+        <w:t xml:space="preserve"> </w:t>
+      </w:r>
+      <w:r>
+        <w:rPr>
+          <w:rFonts w:ascii="Times New Roman" w:hAnsi="Times New Roman" w:cs="Times New Roman"/>
+          <w:color w:val="000000" w:themeColor="text1"/>
+          <w:sz w:val="24"/>
+          <w:szCs w:val="24"/>
+        </w:rPr>
+        <w:t xml:space="preserve">– это графическое представление последовательности действий в процессе выполнения определенной задачи или процесса. </w:t>
+      </w:r>
+      <w:r>
+        <w:rPr>
+          <w:rFonts w:ascii="Times New Roman" w:hAnsi="Times New Roman" w:cs="Times New Roman"/>
+          <w:color w:val="000000" w:themeColor="text1"/>
+          <w:sz w:val="24"/>
+          <w:szCs w:val="24"/>
+        </w:rPr>
+        <w:lastRenderedPageBreak/>
+        <w:t xml:space="preserve">Данная диаграмма позволяет описать порядок выполнения операций и принимаемые решения в процессе работы системы. </w:t>
+      </w:r>
+    </w:p>
+    <w:p>
+      <w:pPr>
+        <w:spacing w:after="0" w:line="360" w:lineRule="auto"/>
+        <w:ind w:firstLine="709"/>
+        <w:jc w:val="both"/>
+        <w:rPr>
+          <w:rFonts w:ascii="Times New Roman" w:hAnsi="Times New Roman" w:cs="Times New Roman"/>
+          <w:color w:val="000000" w:themeColor="text1"/>
+          <w:sz w:val="24"/>
+          <w:szCs w:val="24"/>
+        </w:rPr>
+      </w:pPr>
+      <w:r>
+        <w:rPr>
+          <w:rFonts w:ascii="Times New Roman" w:hAnsi="Times New Roman" w:cs="Times New Roman"/>
+          <w:color w:val="000000" w:themeColor="text1"/>
+          <w:sz w:val="24"/>
+          <w:szCs w:val="24"/>
+        </w:rPr>
+        <w:t xml:space="preserve">Диаграмма деятельности состоит из следующих элементов: </w:t>
+      </w:r>
+    </w:p>
+    <w:p>
+      <w:pPr>
+        <w:pStyle w:val="a5"/>
+        <w:numPr>
+          <w:ilvl w:val="0"/>
+          <w:numId w:val="15"/>
+        </w:numPr>
+        <w:spacing w:after="0" w:line="360" w:lineRule="auto"/>
+        <w:ind w:left="0" w:firstLine="709"/>
+        <w:jc w:val="both"/>
+        <w:rPr>
+          <w:rFonts w:ascii="Times New Roman" w:hAnsi="Times New Roman" w:cs="Times New Roman"/>
+          <w:color w:val="000000" w:themeColor="text1"/>
+          <w:sz w:val="24"/>
+          <w:szCs w:val="24"/>
+        </w:rPr>
+      </w:pPr>
+      <w:r>
+        <w:rPr>
+          <w:rFonts w:ascii="Times New Roman" w:hAnsi="Times New Roman" w:cs="Times New Roman"/>
+          <w:color w:val="000000" w:themeColor="text1"/>
+          <w:sz w:val="24"/>
+          <w:szCs w:val="24"/>
+        </w:rPr>
+        <w:t>Действия. Это операции, которые выполня</w:t>
+      </w:r>
+      <w:r>
+        <w:rPr>
+          <w:rFonts w:ascii="Times New Roman" w:hAnsi="Times New Roman" w:cs="Times New Roman"/>
+          <w:color w:val="000000" w:themeColor="text1"/>
+          <w:sz w:val="24"/>
+          <w:szCs w:val="24"/>
+        </w:rPr>
+        <w:t>ются в процессе работы системы</w:t>
+      </w:r>
+      <w:r>
+        <w:rPr>
+          <w:rFonts w:ascii="Times New Roman" w:hAnsi="Times New Roman" w:cs="Times New Roman"/>
+          <w:color w:val="000000" w:themeColor="text1"/>
+          <w:sz w:val="24"/>
+          <w:szCs w:val="24"/>
+        </w:rPr>
+        <w:t>;</w:t>
+      </w:r>
+    </w:p>
+    <w:p>
+      <w:pPr>
+        <w:pStyle w:val="a5"/>
+        <w:numPr>
+          <w:ilvl w:val="0"/>
+          <w:numId w:val="15"/>
+        </w:numPr>
+        <w:spacing w:after="0" w:line="360" w:lineRule="auto"/>
+        <w:ind w:left="0" w:firstLine="709"/>
+        <w:jc w:val="both"/>
+        <w:rPr>
+          <w:rFonts w:ascii="Times New Roman" w:hAnsi="Times New Roman" w:cs="Times New Roman"/>
+          <w:color w:val="000000" w:themeColor="text1"/>
+          <w:sz w:val="24"/>
+          <w:szCs w:val="24"/>
+        </w:rPr>
+      </w:pPr>
+      <w:r>
+        <w:rPr>
+          <w:rFonts w:ascii="Times New Roman" w:hAnsi="Times New Roman" w:cs="Times New Roman"/>
+          <w:color w:val="000000" w:themeColor="text1"/>
+          <w:sz w:val="24"/>
+          <w:szCs w:val="24"/>
+        </w:rPr>
+        <w:t>Решения. Это условия, при которых вып</w:t>
+      </w:r>
+      <w:r>
+        <w:rPr>
+          <w:rFonts w:ascii="Times New Roman" w:hAnsi="Times New Roman" w:cs="Times New Roman"/>
+          <w:color w:val="000000" w:themeColor="text1"/>
+          <w:sz w:val="24"/>
+          <w:szCs w:val="24"/>
+        </w:rPr>
+        <w:t>олняются определенные действия</w:t>
+      </w:r>
+      <w:r>
+        <w:rPr>
+          <w:rFonts w:ascii="Times New Roman" w:hAnsi="Times New Roman" w:cs="Times New Roman"/>
+          <w:color w:val="000000" w:themeColor="text1"/>
+          <w:sz w:val="24"/>
+          <w:szCs w:val="24"/>
+        </w:rPr>
+        <w:t>;</w:t>
+      </w:r>
+    </w:p>
+    <w:p>
+      <w:pPr>
+        <w:pStyle w:val="a5"/>
+        <w:numPr>
+          <w:ilvl w:val="0"/>
+          <w:numId w:val="15"/>
+        </w:numPr>
+        <w:spacing w:after="0" w:line="360" w:lineRule="auto"/>
+        <w:ind w:left="0" w:firstLine="709"/>
+        <w:jc w:val="both"/>
+        <w:rPr>
+          <w:rFonts w:ascii="Times New Roman" w:hAnsi="Times New Roman" w:cs="Times New Roman"/>
+          <w:color w:val="000000" w:themeColor="text1"/>
+          <w:sz w:val="24"/>
+          <w:szCs w:val="24"/>
+        </w:rPr>
+      </w:pPr>
+      <w:r>
+        <w:rPr>
+          <w:rFonts w:ascii="Times New Roman" w:hAnsi="Times New Roman" w:cs="Times New Roman"/>
+          <w:color w:val="000000" w:themeColor="text1"/>
+          <w:sz w:val="24"/>
+          <w:szCs w:val="24"/>
+        </w:rPr>
+        <w:t>Связи. Это отношени</w:t>
+      </w:r>
+      <w:r>
+        <w:rPr>
+          <w:rFonts w:ascii="Times New Roman" w:hAnsi="Times New Roman" w:cs="Times New Roman"/>
+          <w:color w:val="000000" w:themeColor="text1"/>
+          <w:sz w:val="24"/>
+          <w:szCs w:val="24"/>
+        </w:rPr>
+        <w:t>я между действиями и решениями.</w:t>
+      </w:r>
+    </w:p>
+    <w:p>
+      <w:pPr>
+        <w:spacing w:after="0" w:line="360" w:lineRule="auto"/>
+        <w:ind w:firstLine="709"/>
+        <w:jc w:val="both"/>
+        <w:rPr>
+          <w:rFonts w:ascii="Times New Roman" w:hAnsi="Times New Roman" w:cs="Times New Roman"/>
+          <w:color w:val="000000" w:themeColor="text1"/>
+          <w:sz w:val="24"/>
+          <w:szCs w:val="24"/>
+        </w:rPr>
+      </w:pPr>
+      <w:r>
+        <w:rPr>
+          <w:rFonts w:ascii="Times New Roman" w:hAnsi="Times New Roman" w:cs="Times New Roman"/>
+          <w:color w:val="000000" w:themeColor="text1"/>
+          <w:sz w:val="24"/>
+          <w:szCs w:val="24"/>
+        </w:rPr>
+        <w:t xml:space="preserve">Для создания диаграммы деятельности необходимо выполнить следующие шаги: </w:t>
+      </w:r>
+    </w:p>
+    <w:p>
+      <w:pPr>
+        <w:pStyle w:val="a5"/>
+        <w:numPr>
+          <w:ilvl w:val="0"/>
+          <w:numId w:val="16"/>
+        </w:numPr>
+        <w:spacing w:after="0" w:line="360" w:lineRule="auto"/>
+        <w:ind w:left="0" w:firstLine="709"/>
+        <w:jc w:val="both"/>
+        <w:rPr>
+          <w:rFonts w:ascii="Times New Roman" w:hAnsi="Times New Roman" w:cs="Times New Roman"/>
+          <w:color w:val="000000" w:themeColor="text1"/>
+          <w:sz w:val="24"/>
+          <w:szCs w:val="24"/>
+        </w:rPr>
+      </w:pPr>
+      <w:r>
+        <w:rPr>
+          <w:rFonts w:ascii="Times New Roman" w:hAnsi="Times New Roman" w:cs="Times New Roman"/>
+          <w:color w:val="000000" w:themeColor="text1"/>
+          <w:sz w:val="24"/>
+          <w:szCs w:val="24"/>
+        </w:rPr>
+        <w:t>Определить цель и задачи. Необходимо определить цель и задачи, ко</w:t>
+      </w:r>
+      <w:r>
+        <w:rPr>
+          <w:rFonts w:ascii="Times New Roman" w:hAnsi="Times New Roman" w:cs="Times New Roman"/>
+          <w:color w:val="000000" w:themeColor="text1"/>
+          <w:sz w:val="24"/>
+          <w:szCs w:val="24"/>
+        </w:rPr>
+        <w:t>торые должна выполнять система</w:t>
+      </w:r>
+      <w:r>
+        <w:rPr>
+          <w:rFonts w:ascii="Times New Roman" w:hAnsi="Times New Roman" w:cs="Times New Roman"/>
+          <w:color w:val="000000" w:themeColor="text1"/>
+          <w:sz w:val="24"/>
+          <w:szCs w:val="24"/>
+        </w:rPr>
+        <w:t>;</w:t>
+      </w:r>
+    </w:p>
+    <w:p>
+      <w:pPr>
+        <w:pStyle w:val="a5"/>
+        <w:numPr>
+          <w:ilvl w:val="0"/>
+          <w:numId w:val="16"/>
+        </w:numPr>
+        <w:spacing w:after="0" w:line="360" w:lineRule="auto"/>
+        <w:ind w:left="0" w:firstLine="709"/>
+        <w:jc w:val="both"/>
+        <w:rPr>
+          <w:rFonts w:ascii="Times New Roman" w:hAnsi="Times New Roman" w:cs="Times New Roman"/>
+          <w:color w:val="000000" w:themeColor="text1"/>
+          <w:sz w:val="24"/>
+          <w:szCs w:val="24"/>
+        </w:rPr>
+      </w:pPr>
+      <w:r>
+        <w:rPr>
+          <w:rFonts w:ascii="Times New Roman" w:hAnsi="Times New Roman" w:cs="Times New Roman"/>
+          <w:color w:val="000000" w:themeColor="text1"/>
+          <w:sz w:val="24"/>
+          <w:szCs w:val="24"/>
+        </w:rPr>
+        <w:t>Определить действия. Необходимо определить все действия, которые должны быть выполне</w:t>
+      </w:r>
+      <w:r>
+        <w:rPr>
+          <w:rFonts w:ascii="Times New Roman" w:hAnsi="Times New Roman" w:cs="Times New Roman"/>
+          <w:color w:val="000000" w:themeColor="text1"/>
+          <w:sz w:val="24"/>
+          <w:szCs w:val="24"/>
+        </w:rPr>
+        <w:t>ны в процессе работы системы</w:t>
+      </w:r>
+      <w:r>
+        <w:rPr>
+          <w:rFonts w:ascii="Times New Roman" w:hAnsi="Times New Roman" w:cs="Times New Roman"/>
+          <w:color w:val="000000" w:themeColor="text1"/>
+          <w:sz w:val="24"/>
+          <w:szCs w:val="24"/>
+        </w:rPr>
+        <w:t>;</w:t>
+      </w:r>
+    </w:p>
+    <w:p>
+      <w:pPr>
+        <w:pStyle w:val="a5"/>
+        <w:numPr>
+          <w:ilvl w:val="0"/>
+          <w:numId w:val="16"/>
+        </w:numPr>
+        <w:spacing w:after="0" w:line="360" w:lineRule="auto"/>
+        <w:ind w:left="0" w:firstLine="709"/>
+        <w:jc w:val="both"/>
+        <w:rPr>
+          <w:rFonts w:ascii="Times New Roman" w:hAnsi="Times New Roman" w:cs="Times New Roman"/>
+          <w:color w:val="000000" w:themeColor="text1"/>
+          <w:sz w:val="24"/>
+          <w:szCs w:val="24"/>
+        </w:rPr>
+      </w:pPr>
+      <w:r>
+        <w:rPr>
+          <w:rFonts w:ascii="Times New Roman" w:hAnsi="Times New Roman" w:cs="Times New Roman"/>
+          <w:color w:val="000000" w:themeColor="text1"/>
+          <w:sz w:val="24"/>
+          <w:szCs w:val="24"/>
+        </w:rPr>
+        <w:t>Определить решения. Необходимо определить все условия, при которых должны быть в</w:t>
+      </w:r>
+      <w:r>
+        <w:rPr>
+          <w:rFonts w:ascii="Times New Roman" w:hAnsi="Times New Roman" w:cs="Times New Roman"/>
+          <w:color w:val="000000" w:themeColor="text1"/>
+          <w:sz w:val="24"/>
+          <w:szCs w:val="24"/>
+        </w:rPr>
+        <w:t>ыполнены определенные действия</w:t>
+      </w:r>
+      <w:r>
+        <w:rPr>
+          <w:rFonts w:ascii="Times New Roman" w:hAnsi="Times New Roman" w:cs="Times New Roman"/>
+          <w:color w:val="000000" w:themeColor="text1"/>
+          <w:sz w:val="24"/>
+          <w:szCs w:val="24"/>
+        </w:rPr>
+        <w:t>;</w:t>
+      </w:r>
+    </w:p>
+    <w:p>
+      <w:pPr>
+        <w:pStyle w:val="a5"/>
+        <w:numPr>
+          <w:ilvl w:val="0"/>
+          <w:numId w:val="16"/>
+        </w:numPr>
+        <w:spacing w:after="0" w:line="360" w:lineRule="auto"/>
+        <w:ind w:left="0" w:firstLine="709"/>
+        <w:jc w:val="both"/>
+        <w:rPr>
+          <w:rFonts w:ascii="Times New Roman" w:hAnsi="Times New Roman" w:cs="Times New Roman"/>
+          <w:color w:val="000000" w:themeColor="text1"/>
+          <w:sz w:val="24"/>
+          <w:szCs w:val="24"/>
+        </w:rPr>
+      </w:pPr>
+      <w:r>
+        <w:rPr>
+          <w:rFonts w:ascii="Times New Roman" w:hAnsi="Times New Roman" w:cs="Times New Roman"/>
+          <w:color w:val="000000" w:themeColor="text1"/>
+          <w:sz w:val="24"/>
+          <w:szCs w:val="24"/>
+        </w:rPr>
+        <w:t xml:space="preserve">Связать действия и решения. Необходимо связать действия и решения между собой в </w:t>
+      </w:r>
+      <w:r>
+        <w:rPr>
+          <w:rFonts w:ascii="Times New Roman" w:hAnsi="Times New Roman" w:cs="Times New Roman"/>
+          <w:color w:val="000000" w:themeColor="text1"/>
+          <w:sz w:val="24"/>
+          <w:szCs w:val="24"/>
+        </w:rPr>
+        <w:t>определенном порядке выполнения</w:t>
+      </w:r>
+      <w:r>
+        <w:rPr>
+          <w:rFonts w:ascii="Times New Roman" w:hAnsi="Times New Roman" w:cs="Times New Roman"/>
+          <w:color w:val="000000" w:themeColor="text1"/>
+          <w:sz w:val="24"/>
+          <w:szCs w:val="24"/>
+        </w:rPr>
+        <w:t>;</w:t>
+      </w:r>
+    </w:p>
+    <w:p>
+      <w:pPr>
+        <w:pStyle w:val="a5"/>
+        <w:numPr>
+          <w:ilvl w:val="0"/>
+          <w:numId w:val="16"/>
+        </w:numPr>
+        <w:spacing w:after="0" w:line="360" w:lineRule="auto"/>
+        <w:ind w:left="0" w:firstLine="709"/>
+        <w:jc w:val="both"/>
+        <w:rPr>
+          <w:rFonts w:ascii="Times New Roman" w:hAnsi="Times New Roman" w:cs="Times New Roman"/>
+          <w:color w:val="000000" w:themeColor="text1"/>
+          <w:sz w:val="24"/>
+          <w:szCs w:val="24"/>
+        </w:rPr>
+      </w:pPr>
+      <w:r>
+        <w:rPr>
+          <w:rFonts w:ascii="Times New Roman" w:hAnsi="Times New Roman" w:cs="Times New Roman"/>
+          <w:color w:val="000000" w:themeColor="text1"/>
+          <w:sz w:val="24"/>
+          <w:szCs w:val="24"/>
+        </w:rPr>
+        <w:t xml:space="preserve">Проверить корректность диаграммы. Необходимо проверить корректность диаграммы деятельности, чтобы убедиться, что все действия и решения правильно описаны. </w:t>
+      </w:r>
+    </w:p>
+    <w:p>
+      <w:pPr>
+        <w:spacing w:after="0" w:line="360" w:lineRule="auto"/>
+        <w:ind w:firstLine="709"/>
+        <w:jc w:val="both"/>
+        <w:rPr>
+          <w:rFonts w:ascii="Times New Roman" w:hAnsi="Times New Roman" w:cs="Times New Roman"/>
+          <w:color w:val="000000" w:themeColor="text1"/>
+          <w:sz w:val="24"/>
+          <w:szCs w:val="24"/>
+        </w:rPr>
+      </w:pPr>
+      <w:r>
+        <w:rPr>
+          <w:rFonts w:ascii="Times New Roman" w:hAnsi="Times New Roman" w:cs="Times New Roman"/>
+          <w:color w:val="000000" w:themeColor="text1"/>
+          <w:sz w:val="24"/>
+          <w:szCs w:val="24"/>
+        </w:rPr>
+        <w:t xml:space="preserve">Диаграмма деятельности UML позволяет лучше понять порядок выполнения операций в процессе работы системы, а также выявить возможные проблемы и улучшить ее производительность. Она является важным инструментом для разработки информационных систем и может быть использована в любой области деятельности, где необходимо описать порядок выполнения операций. </w:t>
+      </w:r>
+    </w:p>
+    <w:p>
+      <w:pPr>
+        <w:spacing w:after="0" w:line="360" w:lineRule="auto"/>
+        <w:ind w:firstLine="709"/>
+        <w:jc w:val="both"/>
+        <w:rPr>
+          <w:rFonts w:ascii="Times New Roman" w:hAnsi="Times New Roman" w:cs="Times New Roman"/>
+          <w:color w:val="000000" w:themeColor="text1"/>
+          <w:sz w:val="24"/>
+          <w:szCs w:val="24"/>
+        </w:rPr>
       </w:pPr>
       <w:r>
         <w:rPr>
@@ -6308,11 +6020,12 @@
           <w:szCs w:val="24"/>
           <w:lang w:eastAsia="ru-RU"/>
         </w:rPr>
+        <w:lastRenderedPageBreak/>
         <w:drawing>
-          <wp:inline distT="0" distB="0" distL="0" distR="0" wp14:anchorId="30B25063" wp14:editId="61797798">
-            <wp:extent cx="4572000" cy="3257550"/>
+          <wp:inline distT="0" distB="0" distL="0" distR="0" wp14:anchorId="4F38D34C" wp14:editId="72DDE84D">
+            <wp:extent cx="4573732" cy="5264728"/>
             <wp:effectExtent l="0" t="0" r="0" b="0"/>
-            <wp:docPr id="1840324902" name="Рисунок 1840324902"/>
+            <wp:docPr id="1259449728" name="Рисунок 1259449728"/>
             <wp:cNvGraphicFramePr>
               <a:graphicFrameLocks xmlns:a="http://schemas.openxmlformats.org/drawingml/2006/main" noChangeAspect="1"/>
             </wp:cNvGraphicFramePr>
@@ -6338,6 +6051,65 @@
                   <pic:spPr>
                     <a:xfrm>
                       <a:off x="0" y="0"/>
+                      <a:ext cx="4573732" cy="5264728"/>
+                    </a:xfrm>
+                    <a:prstGeom prst="rect">
+                      <a:avLst/>
+                    </a:prstGeom>
+                  </pic:spPr>
+                </pic:pic>
+              </a:graphicData>
+            </a:graphic>
+          </wp:inline>
+        </w:drawing>
+      </w:r>
+    </w:p>
+    <w:p>
+      <w:pPr>
+        <w:keepNext/>
+        <w:spacing w:after="0" w:line="360" w:lineRule="auto"/>
+        <w:ind w:firstLine="709"/>
+        <w:jc w:val="both"/>
+      </w:pPr>
+      <w:r>
+        <w:rPr>
+          <w:rFonts w:ascii="Times New Roman" w:hAnsi="Times New Roman" w:cs="Times New Roman"/>
+          <w:noProof/>
+          <w:color w:val="000000" w:themeColor="text1"/>
+          <w:sz w:val="24"/>
+          <w:szCs w:val="24"/>
+          <w:lang w:eastAsia="ru-RU"/>
+        </w:rPr>
+        <w:drawing>
+          <wp:inline distT="0" distB="0" distL="0" distR="0" wp14:anchorId="30B25063" wp14:editId="61797798">
+            <wp:extent cx="4572000" cy="3257550"/>
+            <wp:effectExtent l="0" t="0" r="0" b="0"/>
+            <wp:docPr id="1840324902" name="Рисунок 1840324902"/>
+            <wp:cNvGraphicFramePr>
+              <a:graphicFrameLocks xmlns:a="http://schemas.openxmlformats.org/drawingml/2006/main" noChangeAspect="1"/>
+            </wp:cNvGraphicFramePr>
+            <a:graphic xmlns:a="http://schemas.openxmlformats.org/drawingml/2006/main">
+              <a:graphicData uri="http://schemas.openxmlformats.org/drawingml/2006/picture">
+                <pic:pic xmlns:pic="http://schemas.openxmlformats.org/drawingml/2006/picture">
+                  <pic:nvPicPr>
+                    <pic:cNvPr id="0" name=""/>
+                    <pic:cNvPicPr/>
+                  </pic:nvPicPr>
+                  <pic:blipFill>
+                    <a:blip r:embed="rId9">
+                      <a:extLst>
+                        <a:ext uri="{28A0092B-C50C-407E-A947-70E740481C1C}">
+                          <a14:useLocalDpi xmlns:a14="http://schemas.microsoft.com/office/drawing/2010/main" val="0"/>
+                        </a:ext>
+                      </a:extLst>
+                    </a:blip>
+                    <a:stretch>
+                      <a:fillRect/>
+                    </a:stretch>
+                  </pic:blipFill>
+                  <pic:spPr>
+                    <a:xfrm>
+                      <a:off x="0" y="0"/>
                       <a:ext cx="4572000" cy="3257550"/>
                     </a:xfrm>
                     <a:prstGeom prst="rect">
@@ -6468,107 +6240,16 @@
           <w:szCs w:val="24"/>
         </w:rPr>
         <w:lastRenderedPageBreak/>
-        <w:t>Диаграмма IDEF0 (</w:t>
-      </w:r>
-      <w:proofErr w:type="spellStart"/>
-      <w:r>
-        <w:rPr>
-          <w:rFonts w:ascii="Times New Roman" w:hAnsi="Times New Roman" w:cs="Times New Roman"/>
-          <w:color w:val="000000" w:themeColor="text1"/>
-          <w:sz w:val="24"/>
-          <w:szCs w:val="24"/>
-        </w:rPr>
-        <w:t>Integrated</w:t>
-      </w:r>
-      <w:proofErr w:type="spellEnd"/>
-      <w:r>
-        <w:rPr>
-          <w:rFonts w:ascii="Times New Roman" w:hAnsi="Times New Roman" w:cs="Times New Roman"/>
-          <w:color w:val="000000" w:themeColor="text1"/>
-          <w:sz w:val="24"/>
-          <w:szCs w:val="24"/>
-        </w:rPr>
-        <w:t xml:space="preserve"> </w:t>
-      </w:r>
-      <w:proofErr w:type="spellStart"/>
-      <w:r>
-        <w:rPr>
-          <w:rFonts w:ascii="Times New Roman" w:hAnsi="Times New Roman" w:cs="Times New Roman"/>
-          <w:color w:val="000000" w:themeColor="text1"/>
-          <w:sz w:val="24"/>
-          <w:szCs w:val="24"/>
-        </w:rPr>
-        <w:t>Definition</w:t>
-      </w:r>
-      <w:proofErr w:type="spellEnd"/>
-      <w:r>
-        <w:rPr>
-          <w:rFonts w:ascii="Times New Roman" w:hAnsi="Times New Roman" w:cs="Times New Roman"/>
-          <w:color w:val="000000" w:themeColor="text1"/>
-          <w:sz w:val="24"/>
-          <w:szCs w:val="24"/>
-        </w:rPr>
-        <w:t xml:space="preserve"> </w:t>
-      </w:r>
-      <w:proofErr w:type="spellStart"/>
-      <w:r>
-        <w:rPr>
-          <w:rFonts w:ascii="Times New Roman" w:hAnsi="Times New Roman" w:cs="Times New Roman"/>
-          <w:color w:val="000000" w:themeColor="text1"/>
-          <w:sz w:val="24"/>
-          <w:szCs w:val="24"/>
-        </w:rPr>
-        <w:t>for</w:t>
-      </w:r>
-      <w:proofErr w:type="spellEnd"/>
-      <w:r>
-        <w:rPr>
-          <w:rFonts w:ascii="Times New Roman" w:hAnsi="Times New Roman" w:cs="Times New Roman"/>
-          <w:color w:val="000000" w:themeColor="text1"/>
-          <w:sz w:val="24"/>
-          <w:szCs w:val="24"/>
-        </w:rPr>
-        <w:t xml:space="preserve"> </w:t>
-      </w:r>
-      <w:proofErr w:type="spellStart"/>
-      <w:r>
-        <w:rPr>
-          <w:rFonts w:ascii="Times New Roman" w:hAnsi="Times New Roman" w:cs="Times New Roman"/>
-          <w:color w:val="000000" w:themeColor="text1"/>
-          <w:sz w:val="24"/>
-          <w:szCs w:val="24"/>
-        </w:rPr>
-        <w:t>Function</w:t>
-      </w:r>
-      <w:proofErr w:type="spellEnd"/>
-      <w:r>
-        <w:rPr>
-          <w:rFonts w:ascii="Times New Roman" w:hAnsi="Times New Roman" w:cs="Times New Roman"/>
-          <w:color w:val="000000" w:themeColor="text1"/>
-          <w:sz w:val="24"/>
-          <w:szCs w:val="24"/>
-        </w:rPr>
-        <w:t xml:space="preserve"> </w:t>
-      </w:r>
-      <w:proofErr w:type="spellStart"/>
-      <w:r>
-        <w:rPr>
-          <w:rFonts w:ascii="Times New Roman" w:hAnsi="Times New Roman" w:cs="Times New Roman"/>
-          <w:color w:val="000000" w:themeColor="text1"/>
-          <w:sz w:val="24"/>
-          <w:szCs w:val="24"/>
-        </w:rPr>
-        <w:t>Modeling</w:t>
-      </w:r>
-      <w:proofErr w:type="spellEnd"/>
-      <w:r>
-        <w:rPr>
-          <w:rFonts w:ascii="Times New Roman" w:hAnsi="Times New Roman" w:cs="Times New Roman"/>
-          <w:color w:val="000000" w:themeColor="text1"/>
-          <w:sz w:val="24"/>
-          <w:szCs w:val="24"/>
-        </w:rPr>
-        <w:t xml:space="preserve">) – это метод моделирования функциональных процессов, который используется для описания бизнес-процессов и систем. Она помогает разработчикам понять, как работает система и какие функции выполняются в процессе ее работы. </w:t>
+        <w:t>Диаграмма IDEF0</w:t>
+      </w:r>
+      <w:r>
+        <w:rPr>
+          <w:rFonts w:ascii="Times New Roman" w:hAnsi="Times New Roman" w:cs="Times New Roman"/>
+          <w:color w:val="000000" w:themeColor="text1"/>
+          <w:sz w:val="24"/>
+          <w:szCs w:val="24"/>
+        </w:rPr>
+        <w:t xml:space="preserve"> – это метод моделирования функциональных процессов, который используется для описания бизнес-процессов и систем. Она помогает разработчикам понять, как работает система и какие функции выполняются в процессе ее работы. </w:t>
       </w:r>
     </w:p>
     <w:p>
@@ -7051,7 +6732,7 @@
                     <pic:cNvPicPr/>
                   </pic:nvPicPr>
                   <pic:blipFill>
-                    <a:blip r:embed="rId9" cstate="print">
+                    <a:blip r:embed="rId10" cstate="print">
                       <a:extLst>
                         <a:ext uri="{28A0092B-C50C-407E-A947-70E740481C1C}">
                           <a14:useLocalDpi xmlns:a14="http://schemas.microsoft.com/office/drawing/2010/main" val="0"/>
@@ -7194,19 +6875,8 @@
           <w:sz w:val="24"/>
           <w:szCs w:val="24"/>
         </w:rPr>
-        <w:t>Диаграмма последовательностей UML (</w:t>
-      </w:r>
-      <w:proofErr w:type="spellStart"/>
-      <w:r>
-        <w:rPr>
-          <w:rFonts w:ascii="Times New Roman" w:hAnsi="Times New Roman" w:cs="Times New Roman"/>
-          <w:color w:val="000000" w:themeColor="text1"/>
-          <w:sz w:val="24"/>
-          <w:szCs w:val="24"/>
-        </w:rPr>
-        <w:t>Unified</w:t>
-      </w:r>
-      <w:proofErr w:type="spellEnd"/>
+        <w:t>Диаграмма последовательностей UML</w:t>
+      </w:r>
       <w:r>
         <w:rPr>
           <w:rFonts w:ascii="Times New Roman" w:hAnsi="Times New Roman" w:cs="Times New Roman"/>
@@ -7216,45 +6886,14 @@
         </w:rPr>
         <w:t xml:space="preserve"> </w:t>
       </w:r>
-      <w:proofErr w:type="spellStart"/>
-      <w:r>
-        <w:rPr>
-          <w:rFonts w:ascii="Times New Roman" w:hAnsi="Times New Roman" w:cs="Times New Roman"/>
-          <w:color w:val="000000" w:themeColor="text1"/>
-          <w:sz w:val="24"/>
-          <w:szCs w:val="24"/>
-        </w:rPr>
-        <w:t>Modeling</w:t>
-      </w:r>
-      <w:proofErr w:type="spellEnd"/>
-      <w:r>
-        <w:rPr>
-          <w:rFonts w:ascii="Times New Roman" w:hAnsi="Times New Roman" w:cs="Times New Roman"/>
-          <w:color w:val="000000" w:themeColor="text1"/>
-          <w:sz w:val="24"/>
-          <w:szCs w:val="24"/>
-        </w:rPr>
-        <w:t xml:space="preserve"> </w:t>
-      </w:r>
-      <w:proofErr w:type="spellStart"/>
-      <w:r>
-        <w:rPr>
-          <w:rFonts w:ascii="Times New Roman" w:hAnsi="Times New Roman" w:cs="Times New Roman"/>
-          <w:color w:val="000000" w:themeColor="text1"/>
-          <w:sz w:val="24"/>
-          <w:szCs w:val="24"/>
-        </w:rPr>
-        <w:t>Language</w:t>
-      </w:r>
-      <w:proofErr w:type="spellEnd"/>
-      <w:r>
-        <w:rPr>
-          <w:rFonts w:ascii="Times New Roman" w:hAnsi="Times New Roman" w:cs="Times New Roman"/>
-          <w:color w:val="000000" w:themeColor="text1"/>
-          <w:sz w:val="24"/>
-          <w:szCs w:val="24"/>
-        </w:rPr>
-        <w:t xml:space="preserve">) – это графическое представление взаимодействия объектов в системе в определенном порядке выполнения операций. Данная диаграмма позволяет описать последовательность действий между объектами и участниками системы. </w:t>
+      <w:r>
+        <w:rPr>
+          <w:rFonts w:ascii="Times New Roman" w:hAnsi="Times New Roman" w:cs="Times New Roman"/>
+          <w:color w:val="000000" w:themeColor="text1"/>
+          <w:sz w:val="24"/>
+          <w:szCs w:val="24"/>
+        </w:rPr>
+        <w:t xml:space="preserve">– это графическое представление взаимодействия объектов в системе в определенном порядке выполнения операций. Данная диаграмма позволяет описать последовательность действий между объектами и участниками системы. </w:t>
       </w:r>
     </w:p>
     <w:p>
@@ -7634,7 +7273,7 @@
                     <pic:cNvPicPr/>
                   </pic:nvPicPr>
                   <pic:blipFill>
-                    <a:blip r:embed="rId10">
+                    <a:blip r:embed="rId11">
                       <a:extLst>
                         <a:ext uri="{28A0092B-C50C-407E-A947-70E740481C1C}">
                           <a14:useLocalDpi xmlns:a14="http://schemas.microsoft.com/office/drawing/2010/main" val="0"/>
@@ -7970,7 +7609,6 @@
           <w:color w:val="000000" w:themeColor="text1"/>
           <w:sz w:val="24"/>
           <w:szCs w:val="24"/>
-          <w:lang w:val="en-US"/>
         </w:rPr>
       </w:pPr>
       <w:proofErr w:type="gramStart"/>
@@ -9098,8 +8736,10 @@
           <w:rFonts w:ascii="Times New Roman" w:hAnsi="Times New Roman" w:cs="Times New Roman"/>
           <w:sz w:val="24"/>
           <w:szCs w:val="24"/>
-        </w:rPr>
-      </w:pPr>
+          <w:lang w:val="en-US"/>
+        </w:rPr>
+      </w:pPr>
+      <w:proofErr w:type="spellStart"/>
       <w:r>
         <w:rPr>
           <w:rFonts w:ascii="Times New Roman" w:hAnsi="Times New Roman" w:cs="Times New Roman"/>
@@ -9114,6 +8754,7 @@
           <w:rFonts w:ascii="Times New Roman" w:hAnsi="Times New Roman" w:cs="Times New Roman"/>
           <w:sz w:val="24"/>
           <w:szCs w:val="24"/>
+          <w:lang w:val="en-US"/>
         </w:rPr>
         <w:t>_</w:t>
       </w:r>
@@ -9126,11 +8767,13 @@
         </w:rPr>
         <w:t>open</w:t>
       </w:r>
-      <w:r>
-        <w:rPr>
-          <w:rFonts w:ascii="Times New Roman" w:hAnsi="Times New Roman" w:cs="Times New Roman"/>
-          <w:sz w:val="24"/>
-          <w:szCs w:val="24"/>
+      <w:proofErr w:type="spellEnd"/>
+      <w:r>
+        <w:rPr>
+          <w:rFonts w:ascii="Times New Roman" w:hAnsi="Times New Roman" w:cs="Times New Roman"/>
+          <w:sz w:val="24"/>
+          <w:szCs w:val="24"/>
+          <w:lang w:val="en-US"/>
         </w:rPr>
         <w:t xml:space="preserve"> (</w:t>
       </w:r>
@@ -9151,6 +8794,7 @@
           <w:rFonts w:ascii="Times New Roman" w:hAnsi="Times New Roman" w:cs="Times New Roman"/>
           <w:sz w:val="24"/>
           <w:szCs w:val="24"/>
+          <w:lang w:val="en-US"/>
         </w:rPr>
         <w:t>(</w:t>
       </w:r>
@@ -9160,8 +8804,34 @@
           <w:rFonts w:ascii="Times New Roman" w:hAnsi="Times New Roman" w:cs="Times New Roman"/>
           <w:sz w:val="24"/>
           <w:szCs w:val="24"/>
-        </w:rPr>
-        <w:t>255)) - время открытия</w:t>
+          <w:lang w:val="en-US"/>
+        </w:rPr>
+        <w:t xml:space="preserve">255)) - </w:t>
+      </w:r>
+      <w:r>
+        <w:rPr>
+          <w:rFonts w:ascii="Times New Roman" w:hAnsi="Times New Roman" w:cs="Times New Roman"/>
+          <w:sz w:val="24"/>
+          <w:szCs w:val="24"/>
+        </w:rPr>
+        <w:t>время</w:t>
+      </w:r>
+      <w:r>
+        <w:rPr>
+          <w:rFonts w:ascii="Times New Roman" w:hAnsi="Times New Roman" w:cs="Times New Roman"/>
+          <w:sz w:val="24"/>
+          <w:szCs w:val="24"/>
+          <w:lang w:val="en-US"/>
+        </w:rPr>
+        <w:t xml:space="preserve"> </w:t>
+      </w:r>
+      <w:r>
+        <w:rPr>
+          <w:rFonts w:ascii="Times New Roman" w:hAnsi="Times New Roman" w:cs="Times New Roman"/>
+          <w:sz w:val="24"/>
+          <w:szCs w:val="24"/>
+        </w:rPr>
+        <w:t>открытия</w:t>
       </w:r>
     </w:p>
     <w:p>
@@ -9172,8 +8842,10 @@
           <w:rFonts w:ascii="Times New Roman" w:hAnsi="Times New Roman" w:cs="Times New Roman"/>
           <w:sz w:val="24"/>
           <w:szCs w:val="24"/>
-        </w:rPr>
-      </w:pPr>
+          <w:lang w:val="en-US"/>
+        </w:rPr>
+      </w:pPr>
+      <w:proofErr w:type="spellStart"/>
       <w:r>
         <w:rPr>
           <w:rFonts w:ascii="Times New Roman" w:hAnsi="Times New Roman" w:cs="Times New Roman"/>
@@ -9188,6 +8860,7 @@
           <w:rFonts w:ascii="Times New Roman" w:hAnsi="Times New Roman" w:cs="Times New Roman"/>
           <w:sz w:val="24"/>
           <w:szCs w:val="24"/>
+          <w:lang w:val="en-US"/>
         </w:rPr>
         <w:t>_</w:t>
       </w:r>
@@ -9200,11 +8873,13 @@
         </w:rPr>
         <w:t>close</w:t>
       </w:r>
-      <w:r>
-        <w:rPr>
-          <w:rFonts w:ascii="Times New Roman" w:hAnsi="Times New Roman" w:cs="Times New Roman"/>
-          <w:sz w:val="24"/>
-          <w:szCs w:val="24"/>
+      <w:proofErr w:type="spellEnd"/>
+      <w:r>
+        <w:rPr>
+          <w:rFonts w:ascii="Times New Roman" w:hAnsi="Times New Roman" w:cs="Times New Roman"/>
+          <w:sz w:val="24"/>
+          <w:szCs w:val="24"/>
+          <w:lang w:val="en-US"/>
         </w:rPr>
         <w:t xml:space="preserve"> (</w:t>
       </w:r>
@@ -9225,6 +8900,7 @@
           <w:rFonts w:ascii="Times New Roman" w:hAnsi="Times New Roman" w:cs="Times New Roman"/>
           <w:sz w:val="24"/>
           <w:szCs w:val="24"/>
+          <w:lang w:val="en-US"/>
         </w:rPr>
         <w:t>(</w:t>
       </w:r>
@@ -9234,8 +8910,34 @@
           <w:rFonts w:ascii="Times New Roman" w:hAnsi="Times New Roman" w:cs="Times New Roman"/>
           <w:sz w:val="24"/>
           <w:szCs w:val="24"/>
-        </w:rPr>
-        <w:t>255)) - время закрытия</w:t>
+          <w:lang w:val="en-US"/>
+        </w:rPr>
+        <w:t xml:space="preserve">255)) - </w:t>
+      </w:r>
+      <w:r>
+        <w:rPr>
+          <w:rFonts w:ascii="Times New Roman" w:hAnsi="Times New Roman" w:cs="Times New Roman"/>
+          <w:sz w:val="24"/>
+          <w:szCs w:val="24"/>
+        </w:rPr>
+        <w:t>время</w:t>
+      </w:r>
+      <w:r>
+        <w:rPr>
+          <w:rFonts w:ascii="Times New Roman" w:hAnsi="Times New Roman" w:cs="Times New Roman"/>
+          <w:sz w:val="24"/>
+          <w:szCs w:val="24"/>
+          <w:lang w:val="en-US"/>
+        </w:rPr>
+        <w:t xml:space="preserve"> </w:t>
+      </w:r>
+      <w:r>
+        <w:rPr>
+          <w:rFonts w:ascii="Times New Roman" w:hAnsi="Times New Roman" w:cs="Times New Roman"/>
+          <w:sz w:val="24"/>
+          <w:szCs w:val="24"/>
+        </w:rPr>
+        <w:t>закрытия</w:t>
       </w:r>
     </w:p>
     <w:p>
@@ -9550,6 +9252,7 @@
           <w:rFonts w:ascii="Times New Roman" w:hAnsi="Times New Roman" w:cs="Times New Roman"/>
           <w:sz w:val="24"/>
           <w:szCs w:val="24"/>
+          <w:lang w:val="en-US"/>
         </w:rPr>
       </w:pPr>
       <w:proofErr w:type="gramStart"/>
@@ -9568,6 +9271,7 @@
           <w:rFonts w:ascii="Times New Roman" w:hAnsi="Times New Roman" w:cs="Times New Roman"/>
           <w:sz w:val="24"/>
           <w:szCs w:val="24"/>
+          <w:lang w:val="en-US"/>
         </w:rPr>
         <w:t xml:space="preserve"> (</w:t>
       </w:r>
@@ -9585,8 +9289,34 @@
           <w:rFonts w:ascii="Times New Roman" w:hAnsi="Times New Roman" w:cs="Times New Roman"/>
           <w:sz w:val="24"/>
           <w:szCs w:val="24"/>
-        </w:rPr>
-        <w:t>) - описание продукта</w:t>
+          <w:lang w:val="en-US"/>
+        </w:rPr>
+        <w:t xml:space="preserve">) - </w:t>
+      </w:r>
+      <w:r>
+        <w:rPr>
+          <w:rFonts w:ascii="Times New Roman" w:hAnsi="Times New Roman" w:cs="Times New Roman"/>
+          <w:sz w:val="24"/>
+          <w:szCs w:val="24"/>
+        </w:rPr>
+        <w:t>описание</w:t>
+      </w:r>
+      <w:r>
+        <w:rPr>
+          <w:rFonts w:ascii="Times New Roman" w:hAnsi="Times New Roman" w:cs="Times New Roman"/>
+          <w:sz w:val="24"/>
+          <w:szCs w:val="24"/>
+          <w:lang w:val="en-US"/>
+        </w:rPr>
+        <w:t xml:space="preserve"> </w:t>
+      </w:r>
+      <w:r>
+        <w:rPr>
+          <w:rFonts w:ascii="Times New Roman" w:hAnsi="Times New Roman" w:cs="Times New Roman"/>
+          <w:sz w:val="24"/>
+          <w:szCs w:val="24"/>
+        </w:rPr>
+        <w:t>продукта</w:t>
       </w:r>
     </w:p>
     <w:p>
@@ -9597,6 +9327,7 @@
           <w:rFonts w:ascii="Times New Roman" w:hAnsi="Times New Roman" w:cs="Times New Roman"/>
           <w:sz w:val="24"/>
           <w:szCs w:val="24"/>
+          <w:lang w:val="en-US"/>
         </w:rPr>
       </w:pPr>
       <w:proofErr w:type="gramStart"/>
@@ -9615,6 +9346,7 @@
           <w:rFonts w:ascii="Times New Roman" w:hAnsi="Times New Roman" w:cs="Times New Roman"/>
           <w:sz w:val="24"/>
           <w:szCs w:val="24"/>
+          <w:lang w:val="en-US"/>
         </w:rPr>
         <w:t xml:space="preserve"> (</w:t>
       </w:r>
@@ -9634,8 +9366,17 @@
           <w:rFonts w:ascii="Times New Roman" w:hAnsi="Times New Roman" w:cs="Times New Roman"/>
           <w:sz w:val="24"/>
           <w:szCs w:val="24"/>
-        </w:rPr>
-        <w:t>(255)) – улица</w:t>
+          <w:lang w:val="en-US"/>
+        </w:rPr>
+        <w:t xml:space="preserve">(255)) – </w:t>
+      </w:r>
+      <w:r>
+        <w:rPr>
+          <w:rFonts w:ascii="Times New Roman" w:hAnsi="Times New Roman" w:cs="Times New Roman"/>
+          <w:sz w:val="24"/>
+          <w:szCs w:val="24"/>
+        </w:rPr>
+        <w:t>улица</w:t>
       </w:r>
     </w:p>
     <w:p>
@@ -9646,6 +9387,7 @@
           <w:rFonts w:ascii="Times New Roman" w:hAnsi="Times New Roman" w:cs="Times New Roman"/>
           <w:sz w:val="24"/>
           <w:szCs w:val="24"/>
+          <w:lang w:val="en-US"/>
         </w:rPr>
       </w:pPr>
       <w:proofErr w:type="gramStart"/>
@@ -9664,6 +9406,7 @@
           <w:rFonts w:ascii="Times New Roman" w:hAnsi="Times New Roman" w:cs="Times New Roman"/>
           <w:sz w:val="24"/>
           <w:szCs w:val="24"/>
+          <w:lang w:val="en-US"/>
         </w:rPr>
         <w:t xml:space="preserve"> (</w:t>
       </w:r>
@@ -9683,8 +9426,17 @@
           <w:rFonts w:ascii="Times New Roman" w:hAnsi="Times New Roman" w:cs="Times New Roman"/>
           <w:sz w:val="24"/>
           <w:szCs w:val="24"/>
-        </w:rPr>
-        <w:t>(255)) – телефон</w:t>
+          <w:lang w:val="en-US"/>
+        </w:rPr>
+        <w:t xml:space="preserve">(255)) – </w:t>
+      </w:r>
+      <w:r>
+        <w:rPr>
+          <w:rFonts w:ascii="Times New Roman" w:hAnsi="Times New Roman" w:cs="Times New Roman"/>
+          <w:sz w:val="24"/>
+          <w:szCs w:val="24"/>
+        </w:rPr>
+        <w:t>телефон</w:t>
       </w:r>
     </w:p>
     <w:p>
@@ -9695,6 +9447,7 @@
           <w:rFonts w:ascii="Times New Roman" w:hAnsi="Times New Roman" w:cs="Times New Roman"/>
           <w:sz w:val="24"/>
           <w:szCs w:val="24"/>
+          <w:lang w:val="en-US"/>
         </w:rPr>
       </w:pPr>
       <w:proofErr w:type="gramStart"/>
@@ -9713,6 +9466,7 @@
           <w:rFonts w:ascii="Times New Roman" w:hAnsi="Times New Roman" w:cs="Times New Roman"/>
           <w:sz w:val="24"/>
           <w:szCs w:val="24"/>
+          <w:lang w:val="en-US"/>
         </w:rPr>
         <w:t xml:space="preserve"> (</w:t>
       </w:r>
@@ -9732,8 +9486,34 @@
           <w:rFonts w:ascii="Times New Roman" w:hAnsi="Times New Roman" w:cs="Times New Roman"/>
           <w:sz w:val="24"/>
           <w:szCs w:val="24"/>
-        </w:rPr>
-        <w:t>(255)) - веб-сайт</w:t>
+          <w:lang w:val="en-US"/>
+        </w:rPr>
+        <w:t xml:space="preserve">(255)) - </w:t>
+      </w:r>
+      <w:r>
+        <w:rPr>
+          <w:rFonts w:ascii="Times New Roman" w:hAnsi="Times New Roman" w:cs="Times New Roman"/>
+          <w:sz w:val="24"/>
+          <w:szCs w:val="24"/>
+        </w:rPr>
+        <w:t>веб</w:t>
+      </w:r>
+      <w:r>
+        <w:rPr>
+          <w:rFonts w:ascii="Times New Roman" w:hAnsi="Times New Roman" w:cs="Times New Roman"/>
+          <w:sz w:val="24"/>
+          <w:szCs w:val="24"/>
+          <w:lang w:val="en-US"/>
+        </w:rPr>
+        <w:t>-</w:t>
+      </w:r>
+      <w:r>
+        <w:rPr>
+          <w:rFonts w:ascii="Times New Roman" w:hAnsi="Times New Roman" w:cs="Times New Roman"/>
+          <w:sz w:val="24"/>
+          <w:szCs w:val="24"/>
+        </w:rPr>
+        <w:t>сайт</w:t>
       </w:r>
     </w:p>
     <w:p>
@@ -9744,6 +9524,7 @@
           <w:rFonts w:ascii="Times New Roman" w:hAnsi="Times New Roman" w:cs="Times New Roman"/>
           <w:sz w:val="24"/>
           <w:szCs w:val="24"/>
+          <w:lang w:val="en-US"/>
         </w:rPr>
       </w:pPr>
       <w:proofErr w:type="spellStart"/>
@@ -9764,6 +9545,7 @@
           <w:rFonts w:ascii="Times New Roman" w:hAnsi="Times New Roman" w:cs="Times New Roman"/>
           <w:sz w:val="24"/>
           <w:szCs w:val="24"/>
+          <w:lang w:val="en-US"/>
         </w:rPr>
         <w:t xml:space="preserve"> (</w:t>
       </w:r>
@@ -9781,8 +9563,26 @@
           <w:rFonts w:ascii="Times New Roman" w:hAnsi="Times New Roman" w:cs="Times New Roman"/>
           <w:sz w:val="24"/>
           <w:szCs w:val="24"/>
-        </w:rPr>
-        <w:t xml:space="preserve">) - координата </w:t>
+          <w:lang w:val="en-US"/>
+        </w:rPr>
+        <w:t xml:space="preserve">) - </w:t>
+      </w:r>
+      <w:r>
+        <w:rPr>
+          <w:rFonts w:ascii="Times New Roman" w:hAnsi="Times New Roman" w:cs="Times New Roman"/>
+          <w:sz w:val="24"/>
+          <w:szCs w:val="24"/>
+        </w:rPr>
+        <w:t>координата</w:t>
+      </w:r>
+      <w:r>
+        <w:rPr>
+          <w:rFonts w:ascii="Times New Roman" w:hAnsi="Times New Roman" w:cs="Times New Roman"/>
+          <w:sz w:val="24"/>
+          <w:szCs w:val="24"/>
+          <w:lang w:val="en-US"/>
+        </w:rPr>
+        <w:t xml:space="preserve"> </w:t>
       </w:r>
       <w:r>
         <w:rPr>
@@ -9798,6 +9598,7 @@
           <w:rFonts w:ascii="Times New Roman" w:hAnsi="Times New Roman" w:cs="Times New Roman"/>
           <w:sz w:val="24"/>
           <w:szCs w:val="24"/>
+          <w:lang w:val="en-US"/>
         </w:rPr>
         <w:t xml:space="preserve"> </w:t>
       </w:r>
@@ -9819,6 +9620,7 @@
           <w:rFonts w:ascii="Times New Roman" w:hAnsi="Times New Roman" w:cs="Times New Roman"/>
           <w:sz w:val="24"/>
           <w:szCs w:val="24"/>
+          <w:lang w:val="en-US"/>
         </w:rPr>
       </w:pPr>
       <w:proofErr w:type="spellStart"/>
@@ -9840,6 +9642,7 @@
           <w:rFonts w:ascii="Times New Roman" w:hAnsi="Times New Roman" w:cs="Times New Roman"/>
           <w:sz w:val="24"/>
           <w:szCs w:val="24"/>
+          <w:lang w:val="en-US"/>
         </w:rPr>
         <w:t xml:space="preserve"> (</w:t>
       </w:r>
@@ -9857,8 +9660,26 @@
           <w:rFonts w:ascii="Times New Roman" w:hAnsi="Times New Roman" w:cs="Times New Roman"/>
           <w:sz w:val="24"/>
           <w:szCs w:val="24"/>
-        </w:rPr>
-        <w:t xml:space="preserve">) - координата </w:t>
+          <w:lang w:val="en-US"/>
+        </w:rPr>
+        <w:t xml:space="preserve">) - </w:t>
+      </w:r>
+      <w:r>
+        <w:rPr>
+          <w:rFonts w:ascii="Times New Roman" w:hAnsi="Times New Roman" w:cs="Times New Roman"/>
+          <w:sz w:val="24"/>
+          <w:szCs w:val="24"/>
+        </w:rPr>
+        <w:t>координата</w:t>
+      </w:r>
+      <w:r>
+        <w:rPr>
+          <w:rFonts w:ascii="Times New Roman" w:hAnsi="Times New Roman" w:cs="Times New Roman"/>
+          <w:sz w:val="24"/>
+          <w:szCs w:val="24"/>
+          <w:lang w:val="en-US"/>
+        </w:rPr>
+        <w:t xml:space="preserve"> </w:t>
       </w:r>
       <w:r>
         <w:rPr>
@@ -9874,6 +9695,7 @@
           <w:rFonts w:ascii="Times New Roman" w:hAnsi="Times New Roman" w:cs="Times New Roman"/>
           <w:sz w:val="24"/>
           <w:szCs w:val="24"/>
+          <w:lang w:val="en-US"/>
         </w:rPr>
         <w:t xml:space="preserve"> </w:t>
       </w:r>
@@ -9895,6 +9717,7 @@
           <w:rFonts w:ascii="Times New Roman" w:hAnsi="Times New Roman" w:cs="Times New Roman"/>
           <w:sz w:val="24"/>
           <w:szCs w:val="24"/>
+          <w:lang w:val="en-US"/>
         </w:rPr>
       </w:pPr>
       <w:proofErr w:type="gramStart"/>
@@ -9913,6 +9736,7 @@
           <w:rFonts w:ascii="Times New Roman" w:hAnsi="Times New Roman" w:cs="Times New Roman"/>
           <w:sz w:val="24"/>
           <w:szCs w:val="24"/>
+          <w:lang w:val="en-US"/>
         </w:rPr>
         <w:t xml:space="preserve"> (</w:t>
       </w:r>
@@ -9932,8 +9756,34 @@
           <w:rFonts w:ascii="Times New Roman" w:hAnsi="Times New Roman" w:cs="Times New Roman"/>
           <w:sz w:val="24"/>
           <w:szCs w:val="24"/>
-        </w:rPr>
-        <w:t>(255)) - логотип продукта</w:t>
+          <w:lang w:val="en-US"/>
+        </w:rPr>
+        <w:t xml:space="preserve">(255)) - </w:t>
+      </w:r>
+      <w:r>
+        <w:rPr>
+          <w:rFonts w:ascii="Times New Roman" w:hAnsi="Times New Roman" w:cs="Times New Roman"/>
+          <w:sz w:val="24"/>
+          <w:szCs w:val="24"/>
+        </w:rPr>
+        <w:t>логотип</w:t>
+      </w:r>
+      <w:r>
+        <w:rPr>
+          <w:rFonts w:ascii="Times New Roman" w:hAnsi="Times New Roman" w:cs="Times New Roman"/>
+          <w:sz w:val="24"/>
+          <w:szCs w:val="24"/>
+          <w:lang w:val="en-US"/>
+        </w:rPr>
+        <w:t xml:space="preserve"> </w:t>
+      </w:r>
+      <w:r>
+        <w:rPr>
+          <w:rFonts w:ascii="Times New Roman" w:hAnsi="Times New Roman" w:cs="Times New Roman"/>
+          <w:sz w:val="24"/>
+          <w:szCs w:val="24"/>
+        </w:rPr>
+        <w:t>продукта</w:t>
       </w:r>
     </w:p>
     <w:p>
@@ -9944,6 +9794,7 @@
           <w:rFonts w:ascii="Times New Roman" w:hAnsi="Times New Roman" w:cs="Times New Roman"/>
           <w:sz w:val="24"/>
           <w:szCs w:val="24"/>
+          <w:lang w:val="en-US"/>
         </w:rPr>
       </w:pPr>
       <w:r>
@@ -9959,6 +9810,7 @@
           <w:rFonts w:ascii="Times New Roman" w:hAnsi="Times New Roman" w:cs="Times New Roman"/>
           <w:sz w:val="24"/>
           <w:szCs w:val="24"/>
+          <w:lang w:val="en-US"/>
         </w:rPr>
         <w:t xml:space="preserve"> </w:t>
       </w:r>
@@ -9978,6 +9830,7 @@
           <w:rFonts w:ascii="Times New Roman" w:hAnsi="Times New Roman" w:cs="Times New Roman"/>
           <w:sz w:val="24"/>
           <w:szCs w:val="24"/>
+          <w:lang w:val="en-US"/>
         </w:rPr>
         <w:t>:</w:t>
       </w:r>
@@ -10320,7 +10173,6 @@
           <w:rFonts w:ascii="Times New Roman" w:hAnsi="Times New Roman" w:cs="Times New Roman"/>
           <w:sz w:val="24"/>
           <w:szCs w:val="24"/>
-          <w:lang w:val="en-US"/>
         </w:rPr>
       </w:pPr>
       <w:r>
@@ -10857,6 +10709,7 @@
           <w:rFonts w:ascii="Times New Roman" w:hAnsi="Times New Roman" w:cs="Times New Roman"/>
           <w:sz w:val="24"/>
           <w:szCs w:val="24"/>
+          <w:lang w:val="en-US"/>
         </w:rPr>
       </w:pPr>
       <w:proofErr w:type="gramStart"/>
@@ -10875,6 +10728,7 @@
           <w:rFonts w:ascii="Times New Roman" w:hAnsi="Times New Roman" w:cs="Times New Roman"/>
           <w:sz w:val="24"/>
           <w:szCs w:val="24"/>
+          <w:lang w:val="en-US"/>
         </w:rPr>
         <w:t xml:space="preserve"> (</w:t>
       </w:r>
@@ -10892,8 +10746,34 @@
           <w:rFonts w:ascii="Times New Roman" w:hAnsi="Times New Roman" w:cs="Times New Roman"/>
           <w:sz w:val="24"/>
           <w:szCs w:val="24"/>
-        </w:rPr>
-        <w:t>) - текст отзыва</w:t>
+          <w:lang w:val="en-US"/>
+        </w:rPr>
+        <w:t xml:space="preserve">) - </w:t>
+      </w:r>
+      <w:r>
+        <w:rPr>
+          <w:rFonts w:ascii="Times New Roman" w:hAnsi="Times New Roman" w:cs="Times New Roman"/>
+          <w:sz w:val="24"/>
+          <w:szCs w:val="24"/>
+        </w:rPr>
+        <w:t>текст</w:t>
+      </w:r>
+      <w:r>
+        <w:rPr>
+          <w:rFonts w:ascii="Times New Roman" w:hAnsi="Times New Roman" w:cs="Times New Roman"/>
+          <w:sz w:val="24"/>
+          <w:szCs w:val="24"/>
+          <w:lang w:val="en-US"/>
+        </w:rPr>
+        <w:t xml:space="preserve"> </w:t>
+      </w:r>
+      <w:r>
+        <w:rPr>
+          <w:rFonts w:ascii="Times New Roman" w:hAnsi="Times New Roman" w:cs="Times New Roman"/>
+          <w:sz w:val="24"/>
+          <w:szCs w:val="24"/>
+        </w:rPr>
+        <w:t>отзыва</w:t>
       </w:r>
     </w:p>
     <w:p>
@@ -10904,6 +10784,7 @@
           <w:rFonts w:ascii="Times New Roman" w:hAnsi="Times New Roman" w:cs="Times New Roman"/>
           <w:sz w:val="24"/>
           <w:szCs w:val="24"/>
+          <w:lang w:val="en-US"/>
         </w:rPr>
       </w:pPr>
       <w:proofErr w:type="gramStart"/>
@@ -10922,6 +10803,7 @@
           <w:rFonts w:ascii="Times New Roman" w:hAnsi="Times New Roman" w:cs="Times New Roman"/>
           <w:sz w:val="24"/>
           <w:szCs w:val="24"/>
+          <w:lang w:val="en-US"/>
         </w:rPr>
         <w:t xml:space="preserve"> (</w:t>
       </w:r>
@@ -10941,8 +10823,34 @@
           <w:rFonts w:ascii="Times New Roman" w:hAnsi="Times New Roman" w:cs="Times New Roman"/>
           <w:sz w:val="24"/>
           <w:szCs w:val="24"/>
-        </w:rPr>
-        <w:t>) - дата отзыва</w:t>
+          <w:lang w:val="en-US"/>
+        </w:rPr>
+        <w:t xml:space="preserve">) - </w:t>
+      </w:r>
+      <w:r>
+        <w:rPr>
+          <w:rFonts w:ascii="Times New Roman" w:hAnsi="Times New Roman" w:cs="Times New Roman"/>
+          <w:sz w:val="24"/>
+          <w:szCs w:val="24"/>
+        </w:rPr>
+        <w:t>дата</w:t>
+      </w:r>
+      <w:r>
+        <w:rPr>
+          <w:rFonts w:ascii="Times New Roman" w:hAnsi="Times New Roman" w:cs="Times New Roman"/>
+          <w:sz w:val="24"/>
+          <w:szCs w:val="24"/>
+          <w:lang w:val="en-US"/>
+        </w:rPr>
+        <w:t xml:space="preserve"> </w:t>
+      </w:r>
+      <w:r>
+        <w:rPr>
+          <w:rFonts w:ascii="Times New Roman" w:hAnsi="Times New Roman" w:cs="Times New Roman"/>
+          <w:sz w:val="24"/>
+          <w:szCs w:val="24"/>
+        </w:rPr>
+        <w:t>отзыва</w:t>
       </w:r>
     </w:p>
     <w:p>
@@ -12577,7 +12485,7 @@
                     <pic:cNvPicPr/>
                   </pic:nvPicPr>
                   <pic:blipFill>
-                    <a:blip r:embed="rId11"/>
+                    <a:blip r:embed="rId12"/>
                     <a:stretch>
                       <a:fillRect/>
                     </a:stretch>
@@ -12725,7 +12633,39 @@
           <w:sz w:val="24"/>
           <w:szCs w:val="24"/>
         </w:rPr>
-        <w:t xml:space="preserve">При выборе средств разработки для создания веб-приложения, я выбрал комбинацию </w:t>
+        <w:t>При выборе средств разработки</w:t>
+      </w:r>
+      <w:r>
+        <w:rPr>
+          <w:rFonts w:ascii="Times New Roman" w:hAnsi="Times New Roman" w:cs="Times New Roman"/>
+          <w:sz w:val="24"/>
+          <w:szCs w:val="24"/>
+        </w:rPr>
+        <w:t xml:space="preserve"> для создания веб-приложения, </w:t>
+      </w:r>
+      <w:r>
+        <w:rPr>
+          <w:rFonts w:ascii="Times New Roman" w:hAnsi="Times New Roman" w:cs="Times New Roman"/>
+          <w:sz w:val="24"/>
+          <w:szCs w:val="24"/>
+        </w:rPr>
+        <w:t>выбрал</w:t>
+      </w:r>
+      <w:r>
+        <w:rPr>
+          <w:rFonts w:ascii="Times New Roman" w:hAnsi="Times New Roman" w:cs="Times New Roman"/>
+          <w:sz w:val="24"/>
+          <w:szCs w:val="24"/>
+        </w:rPr>
+        <w:t xml:space="preserve"> пал на</w:t>
+      </w:r>
+      <w:r>
+        <w:rPr>
+          <w:rFonts w:ascii="Times New Roman" w:hAnsi="Times New Roman" w:cs="Times New Roman"/>
+          <w:sz w:val="24"/>
+          <w:szCs w:val="24"/>
+        </w:rPr>
+        <w:t xml:space="preserve"> комбинацию </w:t>
       </w:r>
       <w:proofErr w:type="spellStart"/>
       <w:r>
@@ -12822,7 +12762,6 @@
           <w:rFonts w:ascii="Times New Roman" w:hAnsi="Times New Roman" w:cs="Times New Roman"/>
           <w:sz w:val="24"/>
           <w:szCs w:val="24"/>
-          <w:lang w:val="en-US"/>
         </w:rPr>
       </w:pPr>
       <w:r>
@@ -12866,7 +12805,6 @@
           <w:rFonts w:ascii="Times New Roman" w:hAnsi="Times New Roman" w:cs="Times New Roman"/>
           <w:sz w:val="24"/>
           <w:szCs w:val="24"/>
-          <w:lang w:val="en-US"/>
         </w:rPr>
       </w:pPr>
       <w:r>
@@ -13254,7 +13192,6 @@
           <w:color w:val="auto"/>
           <w:sz w:val="24"/>
           <w:szCs w:val="24"/>
-          <w:lang w:val="en-US"/>
         </w:rPr>
         <w:t xml:space="preserve">2.1 </w:t>
       </w:r>
@@ -13273,7 +13210,6 @@
           <w:color w:val="auto"/>
           <w:sz w:val="24"/>
           <w:szCs w:val="24"/>
-          <w:lang w:val="en-US"/>
         </w:rPr>
         <w:t xml:space="preserve"> </w:t>
       </w:r>
@@ -13292,7 +13228,6 @@
           <w:color w:val="auto"/>
           <w:sz w:val="24"/>
           <w:szCs w:val="24"/>
-          <w:lang w:val="en-US"/>
         </w:rPr>
         <w:t xml:space="preserve"> </w:t>
       </w:r>
@@ -13523,6 +13458,18 @@
         </w:rPr>
         <w:t>255) NOT NULL)</w:t>
       </w:r>
+    </w:p>
+    <w:p>
+      <w:pPr>
+        <w:spacing w:after="0" w:line="360" w:lineRule="auto"/>
+        <w:rPr>
+          <w:rFonts w:ascii="Courier New" w:eastAsia="Roboto" w:hAnsi="Courier New" w:cs="Courier New"/>
+          <w:color w:val="000000" w:themeColor="text1"/>
+          <w:sz w:val="24"/>
+          <w:szCs w:val="24"/>
+          <w:lang w:val="en-US"/>
+        </w:rPr>
+      </w:pPr>
     </w:p>
     <w:p>
       <w:pPr>
@@ -13981,6 +13928,7 @@
           <w:color w:val="000000" w:themeColor="text1"/>
           <w:sz w:val="24"/>
           <w:szCs w:val="24"/>
+          <w:lang w:val="en-US"/>
         </w:rPr>
       </w:pPr>
       <w:r>
@@ -14141,6 +14089,7 @@
           <w:color w:val="000000" w:themeColor="text1"/>
           <w:sz w:val="24"/>
           <w:szCs w:val="24"/>
+          <w:lang w:val="en-US"/>
         </w:rPr>
       </w:pPr>
     </w:p>
@@ -14168,23 +14117,7 @@
           <w:sz w:val="24"/>
           <w:szCs w:val="24"/>
         </w:rPr>
-        <w:t xml:space="preserve"> </w:t>
-      </w:r>
-      <w:r>
-        <w:rPr>
-          <w:rFonts w:ascii="Times New Roman" w:hAnsi="Times New Roman" w:cs="Times New Roman"/>
-          <w:sz w:val="24"/>
-          <w:szCs w:val="24"/>
-        </w:rPr>
-        <w:t>2</w:t>
-      </w:r>
-      <w:r>
-        <w:rPr>
-          <w:rFonts w:ascii="Times New Roman" w:hAnsi="Times New Roman" w:cs="Times New Roman"/>
-          <w:sz w:val="24"/>
-          <w:szCs w:val="24"/>
-        </w:rPr>
-        <w:t xml:space="preserve"> </w:t>
+        <w:t xml:space="preserve"> 2 </w:t>
       </w:r>
       <w:r>
         <w:rPr>
@@ -14555,6 +14488,7 @@
           <w:color w:val="000000" w:themeColor="text1"/>
           <w:sz w:val="24"/>
           <w:szCs w:val="24"/>
+          <w:lang w:val="en-US"/>
         </w:rPr>
       </w:pPr>
       <w:r>
@@ -14729,6 +14663,7 @@
           <w:color w:val="000000" w:themeColor="text1"/>
           <w:sz w:val="24"/>
           <w:szCs w:val="24"/>
+          <w:lang w:val="en-US"/>
         </w:rPr>
       </w:pPr>
     </w:p>
@@ -14756,23 +14691,7 @@
           <w:sz w:val="24"/>
           <w:szCs w:val="24"/>
         </w:rPr>
-        <w:t xml:space="preserve"> </w:t>
-      </w:r>
-      <w:r>
-        <w:rPr>
-          <w:rFonts w:ascii="Times New Roman" w:hAnsi="Times New Roman" w:cs="Times New Roman"/>
-          <w:sz w:val="24"/>
-          <w:szCs w:val="24"/>
-        </w:rPr>
-        <w:t>3</w:t>
-      </w:r>
-      <w:r>
-        <w:rPr>
-          <w:rFonts w:ascii="Times New Roman" w:hAnsi="Times New Roman" w:cs="Times New Roman"/>
-          <w:sz w:val="24"/>
-          <w:szCs w:val="24"/>
-        </w:rPr>
-        <w:t xml:space="preserve"> </w:t>
+        <w:t xml:space="preserve"> 3 </w:t>
       </w:r>
       <w:r>
         <w:rPr>
@@ -15102,7 +15021,6 @@
           <w:sz w:val="24"/>
           <w:szCs w:val="24"/>
         </w:rPr>
-        <w:lastRenderedPageBreak/>
         <w:t>Создание таблицы «</w:t>
       </w:r>
       <w:r>
@@ -15489,6 +15407,7 @@
           <w:color w:val="000000" w:themeColor="text1"/>
           <w:sz w:val="24"/>
           <w:szCs w:val="24"/>
+          <w:lang w:val="en-US"/>
         </w:rPr>
       </w:pPr>
     </w:p>
@@ -15516,23 +15435,7 @@
           <w:sz w:val="24"/>
           <w:szCs w:val="24"/>
         </w:rPr>
-        <w:t xml:space="preserve"> </w:t>
-      </w:r>
-      <w:r>
-        <w:rPr>
-          <w:rFonts w:ascii="Times New Roman" w:hAnsi="Times New Roman" w:cs="Times New Roman"/>
-          <w:sz w:val="24"/>
-          <w:szCs w:val="24"/>
-        </w:rPr>
-        <w:t>4</w:t>
-      </w:r>
-      <w:r>
-        <w:rPr>
-          <w:rFonts w:ascii="Times New Roman" w:hAnsi="Times New Roman" w:cs="Times New Roman"/>
-          <w:sz w:val="24"/>
-          <w:szCs w:val="24"/>
-        </w:rPr>
-        <w:t xml:space="preserve"> </w:t>
+        <w:t xml:space="preserve"> 4 </w:t>
       </w:r>
       <w:r>
         <w:rPr>
@@ -16367,6 +16270,7 @@
           <w:color w:val="000000" w:themeColor="text1"/>
           <w:sz w:val="24"/>
           <w:szCs w:val="24"/>
+          <w:lang w:val="en-US"/>
         </w:rPr>
       </w:pPr>
       <w:r>
@@ -16740,6 +16644,7 @@
           <w:color w:val="000000" w:themeColor="text1"/>
           <w:sz w:val="24"/>
           <w:szCs w:val="24"/>
+          <w:lang w:val="en-US"/>
         </w:rPr>
       </w:pPr>
     </w:p>
@@ -16767,23 +16672,7 @@
           <w:sz w:val="24"/>
           <w:szCs w:val="24"/>
         </w:rPr>
-        <w:t xml:space="preserve"> </w:t>
-      </w:r>
-      <w:r>
-        <w:rPr>
-          <w:rFonts w:ascii="Times New Roman" w:hAnsi="Times New Roman" w:cs="Times New Roman"/>
-          <w:sz w:val="24"/>
-          <w:szCs w:val="24"/>
-        </w:rPr>
-        <w:t>5</w:t>
-      </w:r>
-      <w:r>
-        <w:rPr>
-          <w:rFonts w:ascii="Times New Roman" w:hAnsi="Times New Roman" w:cs="Times New Roman"/>
-          <w:sz w:val="24"/>
-          <w:szCs w:val="24"/>
-        </w:rPr>
-        <w:t xml:space="preserve"> </w:t>
+        <w:t xml:space="preserve"> 5 </w:t>
       </w:r>
       <w:r>
         <w:rPr>
@@ -18241,6 +18130,7 @@
           <w:rFonts w:ascii="Times New Roman" w:hAnsi="Times New Roman" w:cs="Times New Roman"/>
           <w:sz w:val="24"/>
           <w:szCs w:val="24"/>
+          <w:lang w:val="en-US"/>
         </w:rPr>
       </w:pPr>
     </w:p>
@@ -18268,23 +18158,7 @@
           <w:sz w:val="24"/>
           <w:szCs w:val="24"/>
         </w:rPr>
-        <w:t xml:space="preserve"> </w:t>
-      </w:r>
-      <w:r>
-        <w:rPr>
-          <w:rFonts w:ascii="Times New Roman" w:hAnsi="Times New Roman" w:cs="Times New Roman"/>
-          <w:sz w:val="24"/>
-          <w:szCs w:val="24"/>
-        </w:rPr>
-        <w:t>6</w:t>
-      </w:r>
-      <w:r>
-        <w:rPr>
-          <w:rFonts w:ascii="Times New Roman" w:hAnsi="Times New Roman" w:cs="Times New Roman"/>
-          <w:sz w:val="24"/>
-          <w:szCs w:val="24"/>
-        </w:rPr>
-        <w:t xml:space="preserve"> </w:t>
+        <w:t xml:space="preserve"> 6 </w:t>
       </w:r>
       <w:r>
         <w:rPr>
@@ -19690,6 +19564,7 @@
           <w:color w:val="000000" w:themeColor="text1"/>
           <w:sz w:val="24"/>
           <w:szCs w:val="24"/>
+          <w:lang w:val="en-US"/>
         </w:rPr>
       </w:pPr>
       <w:r>
@@ -19963,6 +19838,7 @@
           <w:rFonts w:ascii="Times New Roman" w:hAnsi="Times New Roman" w:cs="Times New Roman"/>
           <w:sz w:val="24"/>
           <w:szCs w:val="24"/>
+          <w:lang w:val="en-US"/>
         </w:rPr>
       </w:pPr>
     </w:p>
@@ -19990,23 +19866,7 @@
           <w:sz w:val="24"/>
           <w:szCs w:val="24"/>
         </w:rPr>
-        <w:t xml:space="preserve"> </w:t>
-      </w:r>
-      <w:r>
-        <w:rPr>
-          <w:rFonts w:ascii="Times New Roman" w:hAnsi="Times New Roman" w:cs="Times New Roman"/>
-          <w:sz w:val="24"/>
-          <w:szCs w:val="24"/>
-        </w:rPr>
-        <w:t>7</w:t>
-      </w:r>
-      <w:r>
-        <w:rPr>
-          <w:rFonts w:ascii="Times New Roman" w:hAnsi="Times New Roman" w:cs="Times New Roman"/>
-          <w:sz w:val="24"/>
-          <w:szCs w:val="24"/>
-        </w:rPr>
-        <w:t xml:space="preserve"> </w:t>
+        <w:t xml:space="preserve"> 7 </w:t>
       </w:r>
       <w:r>
         <w:rPr>
@@ -20773,6 +20633,7 @@
           <w:rFonts w:ascii="Times New Roman" w:hAnsi="Times New Roman" w:cs="Times New Roman"/>
           <w:sz w:val="24"/>
           <w:szCs w:val="24"/>
+          <w:lang w:val="en-US"/>
         </w:rPr>
       </w:pPr>
     </w:p>
@@ -20800,23 +20661,7 @@
           <w:sz w:val="24"/>
           <w:szCs w:val="24"/>
         </w:rPr>
-        <w:t xml:space="preserve"> </w:t>
-      </w:r>
-      <w:r>
-        <w:rPr>
-          <w:rFonts w:ascii="Times New Roman" w:hAnsi="Times New Roman" w:cs="Times New Roman"/>
-          <w:sz w:val="24"/>
-          <w:szCs w:val="24"/>
-        </w:rPr>
-        <w:t>8</w:t>
-      </w:r>
-      <w:r>
-        <w:rPr>
-          <w:rFonts w:ascii="Times New Roman" w:hAnsi="Times New Roman" w:cs="Times New Roman"/>
-          <w:sz w:val="24"/>
-          <w:szCs w:val="24"/>
-        </w:rPr>
-        <w:t xml:space="preserve"> </w:t>
+        <w:t xml:space="preserve"> 8 </w:t>
       </w:r>
       <w:r>
         <w:rPr>
@@ -21645,6 +21490,7 @@
           <w:rFonts w:ascii="Times New Roman" w:hAnsi="Times New Roman" w:cs="Times New Roman"/>
           <w:sz w:val="24"/>
           <w:szCs w:val="24"/>
+          <w:lang w:val="en-US"/>
         </w:rPr>
       </w:pPr>
     </w:p>
@@ -21672,23 +21518,7 @@
           <w:sz w:val="24"/>
           <w:szCs w:val="24"/>
         </w:rPr>
-        <w:t xml:space="preserve"> </w:t>
-      </w:r>
-      <w:r>
-        <w:rPr>
-          <w:rFonts w:ascii="Times New Roman" w:hAnsi="Times New Roman" w:cs="Times New Roman"/>
-          <w:sz w:val="24"/>
-          <w:szCs w:val="24"/>
-        </w:rPr>
-        <w:t>9</w:t>
-      </w:r>
-      <w:r>
-        <w:rPr>
-          <w:rFonts w:ascii="Times New Roman" w:hAnsi="Times New Roman" w:cs="Times New Roman"/>
-          <w:sz w:val="24"/>
-          <w:szCs w:val="24"/>
-        </w:rPr>
-        <w:t xml:space="preserve"> </w:t>
+        <w:t xml:space="preserve"> 9 </w:t>
       </w:r>
       <w:r>
         <w:rPr>
@@ -22807,23 +22637,7 @@
           <w:sz w:val="24"/>
           <w:szCs w:val="24"/>
         </w:rPr>
-        <w:t xml:space="preserve"> </w:t>
-      </w:r>
-      <w:r>
-        <w:rPr>
-          <w:rFonts w:ascii="Times New Roman" w:hAnsi="Times New Roman" w:cs="Times New Roman"/>
-          <w:sz w:val="24"/>
-          <w:szCs w:val="24"/>
-        </w:rPr>
-        <w:t>10</w:t>
-      </w:r>
-      <w:r>
-        <w:rPr>
-          <w:rFonts w:ascii="Times New Roman" w:hAnsi="Times New Roman" w:cs="Times New Roman"/>
-          <w:sz w:val="24"/>
-          <w:szCs w:val="24"/>
-        </w:rPr>
-        <w:t xml:space="preserve"> </w:t>
+        <w:t xml:space="preserve"> 10 </w:t>
       </w:r>
       <w:r>
         <w:rPr>
@@ -23431,6 +23245,7 @@
           <w:rFonts w:ascii="Times New Roman" w:hAnsi="Times New Roman" w:cs="Times New Roman"/>
           <w:sz w:val="24"/>
           <w:szCs w:val="24"/>
+          <w:lang w:val="en-US"/>
         </w:rPr>
       </w:pPr>
     </w:p>
@@ -23458,23 +23273,7 @@
           <w:sz w:val="24"/>
           <w:szCs w:val="24"/>
         </w:rPr>
-        <w:t xml:space="preserve"> </w:t>
-      </w:r>
-      <w:r>
-        <w:rPr>
-          <w:rFonts w:ascii="Times New Roman" w:hAnsi="Times New Roman" w:cs="Times New Roman"/>
-          <w:sz w:val="24"/>
-          <w:szCs w:val="24"/>
-        </w:rPr>
-        <w:t>11</w:t>
-      </w:r>
-      <w:r>
-        <w:rPr>
-          <w:rFonts w:ascii="Times New Roman" w:hAnsi="Times New Roman" w:cs="Times New Roman"/>
-          <w:sz w:val="24"/>
-          <w:szCs w:val="24"/>
-        </w:rPr>
-        <w:t xml:space="preserve"> </w:t>
+        <w:t xml:space="preserve"> 11 </w:t>
       </w:r>
       <w:r>
         <w:rPr>
@@ -24082,6 +23881,7 @@
           <w:rFonts w:ascii="Times New Roman" w:hAnsi="Times New Roman" w:cs="Times New Roman"/>
           <w:sz w:val="24"/>
           <w:szCs w:val="24"/>
+          <w:lang w:val="en-US"/>
         </w:rPr>
       </w:pPr>
     </w:p>
@@ -24109,23 +23909,7 @@
           <w:sz w:val="24"/>
           <w:szCs w:val="24"/>
         </w:rPr>
-        <w:t xml:space="preserve"> 1</w:t>
-      </w:r>
-      <w:r>
-        <w:rPr>
-          <w:rFonts w:ascii="Times New Roman" w:hAnsi="Times New Roman" w:cs="Times New Roman"/>
-          <w:sz w:val="24"/>
-          <w:szCs w:val="24"/>
-        </w:rPr>
-        <w:t>2</w:t>
-      </w:r>
-      <w:r>
-        <w:rPr>
-          <w:rFonts w:ascii="Times New Roman" w:hAnsi="Times New Roman" w:cs="Times New Roman"/>
-          <w:sz w:val="24"/>
-          <w:szCs w:val="24"/>
-        </w:rPr>
-        <w:t xml:space="preserve"> </w:t>
+        <w:t xml:space="preserve"> 12 </w:t>
       </w:r>
       <w:r>
         <w:rPr>
@@ -24747,6 +24531,7 @@
           <w:rFonts w:ascii="Times New Roman" w:hAnsi="Times New Roman" w:cs="Times New Roman"/>
           <w:sz w:val="24"/>
           <w:szCs w:val="24"/>
+          <w:lang w:val="en-US"/>
         </w:rPr>
       </w:pPr>
     </w:p>
@@ -24774,23 +24559,7 @@
           <w:sz w:val="24"/>
           <w:szCs w:val="24"/>
         </w:rPr>
-        <w:t xml:space="preserve"> 1</w:t>
-      </w:r>
-      <w:r>
-        <w:rPr>
-          <w:rFonts w:ascii="Times New Roman" w:hAnsi="Times New Roman" w:cs="Times New Roman"/>
-          <w:sz w:val="24"/>
-          <w:szCs w:val="24"/>
-        </w:rPr>
-        <w:t>3</w:t>
-      </w:r>
-      <w:r>
-        <w:rPr>
-          <w:rFonts w:ascii="Times New Roman" w:hAnsi="Times New Roman" w:cs="Times New Roman"/>
-          <w:sz w:val="24"/>
-          <w:szCs w:val="24"/>
-        </w:rPr>
-        <w:t xml:space="preserve"> </w:t>
+        <w:t xml:space="preserve"> 13 </w:t>
       </w:r>
       <w:r>
         <w:rPr>
@@ -24989,15 +24758,7 @@
                 <w:szCs w:val="24"/>
               </w:rPr>
               <w:lastRenderedPageBreak/>
-              <w:t>ключ, ссылается на таблицу</w:t>
-            </w:r>
-            <w:r>
-              <w:rPr>
-                <w:rFonts w:ascii="Times New Roman" w:hAnsi="Times New Roman" w:cs="Times New Roman"/>
-                <w:sz w:val="24"/>
-                <w:szCs w:val="24"/>
-              </w:rPr>
-              <w:t xml:space="preserve"> </w:t>
+              <w:t xml:space="preserve">ключ, ссылается на таблицу </w:t>
             </w:r>
             <w:r>
               <w:rPr>
@@ -25717,6 +25478,7 @@
           <w:rFonts w:ascii="Times New Roman" w:hAnsi="Times New Roman" w:cs="Times New Roman"/>
           <w:sz w:val="24"/>
           <w:szCs w:val="24"/>
+          <w:lang w:val="en-US"/>
         </w:rPr>
       </w:pPr>
     </w:p>
@@ -25744,23 +25506,7 @@
           <w:sz w:val="24"/>
           <w:szCs w:val="24"/>
         </w:rPr>
-        <w:t xml:space="preserve"> 1</w:t>
-      </w:r>
-      <w:r>
-        <w:rPr>
-          <w:rFonts w:ascii="Times New Roman" w:hAnsi="Times New Roman" w:cs="Times New Roman"/>
-          <w:sz w:val="24"/>
-          <w:szCs w:val="24"/>
-        </w:rPr>
-        <w:t>4</w:t>
-      </w:r>
-      <w:r>
-        <w:rPr>
-          <w:rFonts w:ascii="Times New Roman" w:hAnsi="Times New Roman" w:cs="Times New Roman"/>
-          <w:sz w:val="24"/>
-          <w:szCs w:val="24"/>
-        </w:rPr>
-        <w:t xml:space="preserve"> </w:t>
+        <w:t xml:space="preserve"> 14 </w:t>
       </w:r>
       <w:r>
         <w:rPr>
@@ -26959,15 +26705,7 @@
           <w:sz w:val="24"/>
           <w:szCs w:val="24"/>
         </w:rPr>
-        <w:t>Логическая и физическая структура сайта являются основными составляющими успешного веб-проекта. Обе структуры взаимодействуют между собой и играют важную роль в удобстве использ</w:t>
-      </w:r>
-      <w:r>
-        <w:rPr>
-          <w:rFonts w:ascii="Times New Roman" w:hAnsi="Times New Roman" w:cs="Times New Roman"/>
-          <w:sz w:val="24"/>
-          <w:szCs w:val="24"/>
-        </w:rPr>
-        <w:t>ования сайта для пользователей.</w:t>
+        <w:t>Логическая и физическая структура сайта являются основными составляющими успешного веб-проекта. Обе структуры взаимодействуют между собой и играют важную роль в удобстве использования сайта для пользователей.</w:t>
       </w:r>
     </w:p>
     <w:p>
@@ -26987,15 +26725,7 @@
           <w:sz w:val="24"/>
           <w:szCs w:val="24"/>
         </w:rPr>
-        <w:t xml:space="preserve">Логическая структура сайта определяет его организацию и иерархию контента. Она представляет собой дерево, где каждая ветвь соответствует определенной категории или подкатегории. Логическая структура позволяет пользователю быстро найти нужную информацию </w:t>
-      </w:r>
-      <w:r>
-        <w:rPr>
-          <w:rFonts w:ascii="Times New Roman" w:hAnsi="Times New Roman" w:cs="Times New Roman"/>
-          <w:sz w:val="24"/>
-          <w:szCs w:val="24"/>
-        </w:rPr>
-        <w:t>и легко перемещаться по сайту.</w:t>
+        <w:t>Логическая структура сайта определяет его организацию и иерархию контента. Она представляет собой дерево, где каждая ветвь соответствует определенной категории или подкатегории. Логическая структура позволяет пользователю быстро найти нужную информацию и легко перемещаться по сайту.</w:t>
       </w:r>
     </w:p>
     <w:p>
@@ -27033,15 +26763,7 @@
           <w:sz w:val="24"/>
           <w:szCs w:val="24"/>
         </w:rPr>
-        <w:t xml:space="preserve"> ссылками на основные разделы, использование подкатегорий и тегов для дальнейшей сортиров</w:t>
-      </w:r>
-      <w:r>
-        <w:rPr>
-          <w:rFonts w:ascii="Times New Roman" w:hAnsi="Times New Roman" w:cs="Times New Roman"/>
-          <w:sz w:val="24"/>
-          <w:szCs w:val="24"/>
-        </w:rPr>
-        <w:t>ки контента.</w:t>
+        <w:t xml:space="preserve"> ссылками на основные разделы, использование подкатегорий и тегов для дальнейшей сортировки контента.</w:t>
       </w:r>
     </w:p>
     <w:p>
@@ -27061,6 +26783,203 @@
           <w:sz w:val="24"/>
           <w:szCs w:val="24"/>
         </w:rPr>
+        <w:t>SPA - это подход в разработке веб-приложений, который предполагает создание одностраничного приложения, в котором весь контент загружается один раз и меняется динамически без перезагрузки страницы. SPA основывается на принципе клиент-серверной архитектуры, где клиентская часть приложения выполняется на</w:t>
+      </w:r>
+      <w:r>
+        <w:rPr>
+          <w:rFonts w:ascii="Times New Roman" w:hAnsi="Times New Roman" w:cs="Times New Roman"/>
+          <w:sz w:val="24"/>
+          <w:szCs w:val="24"/>
+        </w:rPr>
+        <w:t xml:space="preserve"> стороне браузера пользователя.</w:t>
+      </w:r>
+    </w:p>
+    <w:p>
+      <w:pPr>
+        <w:spacing w:after="0" w:line="360" w:lineRule="auto"/>
+        <w:ind w:firstLine="709"/>
+        <w:jc w:val="both"/>
+        <w:rPr>
+          <w:rFonts w:ascii="Times New Roman" w:hAnsi="Times New Roman" w:cs="Times New Roman"/>
+          <w:sz w:val="24"/>
+          <w:szCs w:val="24"/>
+        </w:rPr>
+      </w:pPr>
+      <w:r>
+        <w:rPr>
+          <w:rFonts w:ascii="Times New Roman" w:hAnsi="Times New Roman" w:cs="Times New Roman"/>
+          <w:sz w:val="24"/>
+          <w:szCs w:val="24"/>
+        </w:rPr>
+        <w:t>Одной из важных особенностей SPA является его логика работы. В SPA логика представляет собой управление отображением и обновлением контента на одной странице приложения. Традиционные веб-приложения работают на принципе перехода между страницами с помощью перезагрузки, в то время как SPA позволяет пользователю взаимодействовать с различными частями прилож</w:t>
+      </w:r>
+      <w:r>
+        <w:rPr>
+          <w:rFonts w:ascii="Times New Roman" w:hAnsi="Times New Roman" w:cs="Times New Roman"/>
+          <w:sz w:val="24"/>
+          <w:szCs w:val="24"/>
+        </w:rPr>
+        <w:t>ения без перезагрузки страницы.</w:t>
+      </w:r>
+    </w:p>
+    <w:p>
+      <w:pPr>
+        <w:spacing w:after="0" w:line="360" w:lineRule="auto"/>
+        <w:ind w:firstLine="709"/>
+        <w:jc w:val="both"/>
+        <w:rPr>
+          <w:rFonts w:ascii="Times New Roman" w:hAnsi="Times New Roman" w:cs="Times New Roman"/>
+          <w:sz w:val="24"/>
+          <w:szCs w:val="24"/>
+        </w:rPr>
+      </w:pPr>
+      <w:r>
+        <w:rPr>
+          <w:rFonts w:ascii="Times New Roman" w:hAnsi="Times New Roman" w:cs="Times New Roman"/>
+          <w:sz w:val="24"/>
+          <w:szCs w:val="24"/>
+        </w:rPr>
+        <w:t xml:space="preserve">Одним из основных инструментов для реализации логики SPA является </w:t>
+      </w:r>
+      <w:proofErr w:type="spellStart"/>
+      <w:r>
+        <w:rPr>
+          <w:rFonts w:ascii="Times New Roman" w:hAnsi="Times New Roman" w:cs="Times New Roman"/>
+          <w:sz w:val="24"/>
+          <w:szCs w:val="24"/>
+        </w:rPr>
+        <w:t>JavaScript</w:t>
+      </w:r>
+      <w:proofErr w:type="spellEnd"/>
+      <w:r>
+        <w:rPr>
+          <w:rFonts w:ascii="Times New Roman" w:hAnsi="Times New Roman" w:cs="Times New Roman"/>
+          <w:sz w:val="24"/>
+          <w:szCs w:val="24"/>
+        </w:rPr>
+        <w:t xml:space="preserve"> и его </w:t>
+      </w:r>
+      <w:proofErr w:type="spellStart"/>
+      <w:r>
+        <w:rPr>
+          <w:rFonts w:ascii="Times New Roman" w:hAnsi="Times New Roman" w:cs="Times New Roman"/>
+          <w:sz w:val="24"/>
+          <w:szCs w:val="24"/>
+        </w:rPr>
+        <w:t>фреймворки</w:t>
+      </w:r>
+      <w:proofErr w:type="spellEnd"/>
+      <w:r>
+        <w:rPr>
+          <w:rFonts w:ascii="Times New Roman" w:hAnsi="Times New Roman" w:cs="Times New Roman"/>
+          <w:sz w:val="24"/>
+          <w:szCs w:val="24"/>
+        </w:rPr>
+        <w:t xml:space="preserve">, такие как </w:t>
+      </w:r>
+      <w:proofErr w:type="spellStart"/>
+      <w:r>
+        <w:rPr>
+          <w:rFonts w:ascii="Times New Roman" w:hAnsi="Times New Roman" w:cs="Times New Roman"/>
+          <w:sz w:val="24"/>
+          <w:szCs w:val="24"/>
+        </w:rPr>
+        <w:t>Angular</w:t>
+      </w:r>
+      <w:proofErr w:type="spellEnd"/>
+      <w:r>
+        <w:rPr>
+          <w:rFonts w:ascii="Times New Roman" w:hAnsi="Times New Roman" w:cs="Times New Roman"/>
+          <w:sz w:val="24"/>
+          <w:szCs w:val="24"/>
+        </w:rPr>
+        <w:t xml:space="preserve">, </w:t>
+      </w:r>
+      <w:proofErr w:type="spellStart"/>
+      <w:r>
+        <w:rPr>
+          <w:rFonts w:ascii="Times New Roman" w:hAnsi="Times New Roman" w:cs="Times New Roman"/>
+          <w:sz w:val="24"/>
+          <w:szCs w:val="24"/>
+        </w:rPr>
+        <w:t>React</w:t>
+      </w:r>
+      <w:proofErr w:type="spellEnd"/>
+      <w:r>
+        <w:rPr>
+          <w:rFonts w:ascii="Times New Roman" w:hAnsi="Times New Roman" w:cs="Times New Roman"/>
+          <w:sz w:val="24"/>
+          <w:szCs w:val="24"/>
+        </w:rPr>
+        <w:t xml:space="preserve"> и Vue.js. Они предоставляют множество инструментов для управления состоянием приложения, маршрутизацией загрузкой данных с сервера и реактивным обновлением контента на странице.</w:t>
+      </w:r>
+    </w:p>
+    <w:p>
+      <w:pPr>
+        <w:spacing w:after="0" w:line="360" w:lineRule="auto"/>
+        <w:ind w:firstLine="709"/>
+        <w:jc w:val="both"/>
+        <w:rPr>
+          <w:rFonts w:ascii="Times New Roman" w:hAnsi="Times New Roman" w:cs="Times New Roman"/>
+          <w:sz w:val="24"/>
+          <w:szCs w:val="24"/>
+        </w:rPr>
+      </w:pPr>
+      <w:r>
+        <w:rPr>
+          <w:rFonts w:ascii="Times New Roman" w:hAnsi="Times New Roman" w:cs="Times New Roman"/>
+          <w:sz w:val="24"/>
+          <w:szCs w:val="24"/>
+        </w:rPr>
+        <w:lastRenderedPageBreak/>
+        <w:t>SPA логика также включает в себя механизмы маршрутизации, которые позволяют управлять переходами между разделами приложения и поддерживать историю посещенных страниц. Маршрутизация позволяет создавать более динамичные и гибкие интерфейсы, а также лучшую нав</w:t>
+      </w:r>
+      <w:r>
+        <w:rPr>
+          <w:rFonts w:ascii="Times New Roman" w:hAnsi="Times New Roman" w:cs="Times New Roman"/>
+          <w:sz w:val="24"/>
+          <w:szCs w:val="24"/>
+        </w:rPr>
+        <w:t>игацию и пользовательский опыт.</w:t>
+      </w:r>
+    </w:p>
+    <w:p>
+      <w:pPr>
+        <w:spacing w:after="0" w:line="360" w:lineRule="auto"/>
+        <w:ind w:firstLine="709"/>
+        <w:jc w:val="both"/>
+        <w:rPr>
+          <w:rFonts w:ascii="Times New Roman" w:hAnsi="Times New Roman" w:cs="Times New Roman"/>
+          <w:sz w:val="24"/>
+          <w:szCs w:val="24"/>
+        </w:rPr>
+      </w:pPr>
+      <w:r>
+        <w:rPr>
+          <w:rFonts w:ascii="Times New Roman" w:hAnsi="Times New Roman" w:cs="Times New Roman"/>
+          <w:sz w:val="24"/>
+          <w:szCs w:val="24"/>
+        </w:rPr>
+        <w:t>В целом, SPA логика является важной составляющей при разработке одностраничных приложений. Она позволяет создавать более интерактивные, быстрые и отзывчивые интерфейсы, а также улучшает пользовательский опыт. Правильное применение SPA логики требует учета требований приложения, выбора подходящих технологий и правильной архитектуры приложения.</w:t>
+      </w:r>
+    </w:p>
+    <w:p>
+      <w:pPr>
+        <w:spacing w:after="0" w:line="360" w:lineRule="auto"/>
+        <w:ind w:firstLine="709"/>
+        <w:jc w:val="both"/>
+        <w:rPr>
+          <w:rFonts w:ascii="Times New Roman" w:hAnsi="Times New Roman" w:cs="Times New Roman"/>
+          <w:sz w:val="24"/>
+          <w:szCs w:val="24"/>
+        </w:rPr>
+      </w:pPr>
+      <w:r>
+        <w:rPr>
+          <w:rFonts w:ascii="Times New Roman" w:hAnsi="Times New Roman" w:cs="Times New Roman"/>
+          <w:sz w:val="24"/>
+          <w:szCs w:val="24"/>
+        </w:rPr>
         <w:t xml:space="preserve">Физическая структура сайта определяет способ организации и хранения файлов на сервере. Она включает в себя размещение файлов по папкам, кодирование URL-адресов, наличие платформы управления контентом и </w:t>
       </w:r>
       <w:proofErr w:type="spellStart"/>
@@ -27113,15 +27032,7 @@
           <w:sz w:val="24"/>
           <w:szCs w:val="24"/>
         </w:rPr>
-        <w:t>. Корректная физическая структура облегчает индексацию сайта поисковыми системами, ускоряет загрузку страниц и обе</w:t>
-      </w:r>
-      <w:r>
-        <w:rPr>
-          <w:rFonts w:ascii="Times New Roman" w:hAnsi="Times New Roman" w:cs="Times New Roman"/>
-          <w:sz w:val="24"/>
-          <w:szCs w:val="24"/>
-        </w:rPr>
-        <w:t>спечивает лучшую безопасность.</w:t>
+        <w:t>. Корректная физическая структура облегчает индексацию сайта поисковыми системами, ускоряет загрузку страниц и обеспечивает лучшую безопасность.</w:t>
       </w:r>
     </w:p>
     <w:p>
@@ -27152,7 +27063,7 @@
                     <pic:cNvPicPr/>
                   </pic:nvPicPr>
                   <pic:blipFill>
-                    <a:blip r:embed="rId12"/>
+                    <a:blip r:embed="rId13"/>
                     <a:stretch>
                       <a:fillRect/>
                     </a:stretch>
@@ -27276,15 +27187,7 @@
           <w:sz w:val="24"/>
           <w:szCs w:val="24"/>
         </w:rPr>
-        <w:t>Важными принципами построения физической структуры являются чистота и структурированность. Рекомендуется использовать дружественные URL-адреса, чтобы они были осмысленными для пользователей и поисковых роботов. Кроме того, файлы должны быть организованы в логические группы и располо</w:t>
-      </w:r>
-      <w:r>
-        <w:rPr>
-          <w:rFonts w:ascii="Times New Roman" w:hAnsi="Times New Roman" w:cs="Times New Roman"/>
-          <w:sz w:val="24"/>
-          <w:szCs w:val="24"/>
-        </w:rPr>
-        <w:t>жены в соответствующих папках.</w:t>
+        <w:t>Важными принципами построения физической структуры являются чистота и структурированность. Рекомендуется использовать дружественные URL-адреса, чтобы они были осмысленными для пользователей и поисковых роботов. Кроме того, файлы должны быть организованы в логические группы и расположены в соответствующих папках.</w:t>
       </w:r>
     </w:p>
     <w:p>
@@ -27331,8 +27234,6 @@
         </w:rPr>
       </w:pPr>
       <w:bookmarkStart w:id="11" w:name="_Toc139613354"/>
-      <w:bookmarkStart w:id="12" w:name="_GoBack"/>
-      <w:bookmarkEnd w:id="12"/>
       <w:r>
         <w:rPr>
           <w:rFonts w:ascii="Times New Roman" w:eastAsia="Times New Roman" w:hAnsi="Times New Roman" w:cs="Times New Roman"/>
@@ -27346,21 +27247,654 @@
     </w:p>
     <w:p>
       <w:pPr>
+        <w:keepNext/>
         <w:spacing w:after="0" w:line="360" w:lineRule="auto"/>
         <w:ind w:firstLine="709"/>
+        <w:jc w:val="both"/>
+        <w:rPr>
+          <w:rFonts w:ascii="Times New Roman" w:hAnsi="Times New Roman" w:cs="Times New Roman"/>
+          <w:sz w:val="24"/>
+          <w:szCs w:val="24"/>
+        </w:rPr>
+      </w:pPr>
+      <w:r>
+        <w:rPr>
+          <w:rFonts w:ascii="Times New Roman" w:hAnsi="Times New Roman" w:cs="Times New Roman"/>
+          <w:sz w:val="24"/>
+          <w:szCs w:val="24"/>
+        </w:rPr>
+        <w:t>Интерфейс пользователя является ключевым элементом любой программы, веб-сайта или приложения. Он обеспечивает взаимодействие между пользователем и системой, позволяя пользователям выполнять различные операци</w:t>
+      </w:r>
+      <w:r>
+        <w:rPr>
+          <w:rFonts w:ascii="Times New Roman" w:hAnsi="Times New Roman" w:cs="Times New Roman"/>
+          <w:sz w:val="24"/>
+          <w:szCs w:val="24"/>
+        </w:rPr>
+        <w:t>и и получать нужную информацию.</w:t>
+      </w:r>
+    </w:p>
+    <w:p>
+      <w:pPr>
+        <w:keepNext/>
+        <w:spacing w:after="0" w:line="360" w:lineRule="auto"/>
+        <w:ind w:firstLine="709"/>
+        <w:jc w:val="both"/>
+        <w:rPr>
+          <w:rFonts w:ascii="Times New Roman" w:hAnsi="Times New Roman" w:cs="Times New Roman"/>
+          <w:sz w:val="24"/>
+          <w:szCs w:val="24"/>
+        </w:rPr>
+      </w:pPr>
+      <w:r>
+        <w:rPr>
+          <w:rFonts w:ascii="Times New Roman" w:hAnsi="Times New Roman" w:cs="Times New Roman"/>
+          <w:sz w:val="24"/>
+          <w:szCs w:val="24"/>
+        </w:rPr>
+        <w:t>Качество и удобство интерфейса пользователя играют важнейшую роль в определении уровня удовлетворенности пользователей. Ч</w:t>
+      </w:r>
+      <w:r>
+        <w:rPr>
+          <w:rFonts w:ascii="Times New Roman" w:hAnsi="Times New Roman" w:cs="Times New Roman"/>
+          <w:sz w:val="24"/>
+          <w:szCs w:val="24"/>
+        </w:rPr>
+        <w:t>то же делает хороший интерфейс?</w:t>
+      </w:r>
+    </w:p>
+    <w:p>
+      <w:pPr>
+        <w:keepNext/>
+        <w:spacing w:after="0" w:line="360" w:lineRule="auto"/>
+        <w:ind w:firstLine="709"/>
+        <w:jc w:val="both"/>
+        <w:rPr>
+          <w:rFonts w:ascii="Times New Roman" w:hAnsi="Times New Roman" w:cs="Times New Roman"/>
+          <w:sz w:val="24"/>
+          <w:szCs w:val="24"/>
+        </w:rPr>
+      </w:pPr>
+      <w:r>
+        <w:rPr>
+          <w:rFonts w:ascii="Times New Roman" w:hAnsi="Times New Roman" w:cs="Times New Roman"/>
+          <w:sz w:val="24"/>
+          <w:szCs w:val="24"/>
+        </w:rPr>
+        <w:t>Во-первых, он должен быть интуитивно понятным. Пользователь должен легко понимать, как использовать интерфейс и выполнять нужные действия без особых усилий. Отображение информации и доступ к функционалу должны быть логичными</w:t>
+      </w:r>
+      <w:r>
+        <w:rPr>
+          <w:rFonts w:ascii="Times New Roman" w:hAnsi="Times New Roman" w:cs="Times New Roman"/>
+          <w:sz w:val="24"/>
+          <w:szCs w:val="24"/>
+        </w:rPr>
+        <w:t xml:space="preserve"> и простыми.</w:t>
+      </w:r>
+    </w:p>
+    <w:p>
+      <w:pPr>
+        <w:keepNext/>
+        <w:spacing w:after="0" w:line="360" w:lineRule="auto"/>
+        <w:ind w:firstLine="709"/>
+        <w:jc w:val="both"/>
+        <w:rPr>
+          <w:rFonts w:ascii="Times New Roman" w:hAnsi="Times New Roman" w:cs="Times New Roman"/>
+          <w:sz w:val="24"/>
+          <w:szCs w:val="24"/>
+        </w:rPr>
+      </w:pPr>
+      <w:r>
+        <w:rPr>
+          <w:rFonts w:ascii="Times New Roman" w:hAnsi="Times New Roman" w:cs="Times New Roman"/>
+          <w:sz w:val="24"/>
+          <w:szCs w:val="24"/>
+        </w:rPr>
+        <w:t xml:space="preserve">Во-вторых, интерфейс должен быть информативным. Вся необходимая информация должна быть предоставлена пользователю в понятном и доступном виде. Важные элементы интерфейса, такие как кнопки, ссылки и подсказки, должны быть ясно видимыми и четко </w:t>
+      </w:r>
+      <w:r>
+        <w:rPr>
+          <w:rFonts w:ascii="Times New Roman" w:hAnsi="Times New Roman" w:cs="Times New Roman"/>
+          <w:sz w:val="24"/>
+          <w:szCs w:val="24"/>
+        </w:rPr>
+        <w:t>описанными.</w:t>
+      </w:r>
+    </w:p>
+    <w:p>
+      <w:pPr>
+        <w:keepNext/>
+        <w:spacing w:after="0" w:line="360" w:lineRule="auto"/>
+        <w:ind w:firstLine="709"/>
+        <w:jc w:val="both"/>
+        <w:rPr>
+          <w:rFonts w:ascii="Times New Roman" w:hAnsi="Times New Roman" w:cs="Times New Roman"/>
+          <w:sz w:val="24"/>
+          <w:szCs w:val="24"/>
+        </w:rPr>
+      </w:pPr>
+      <w:r>
+        <w:rPr>
+          <w:rFonts w:ascii="Times New Roman" w:hAnsi="Times New Roman" w:cs="Times New Roman"/>
+          <w:sz w:val="24"/>
+          <w:szCs w:val="24"/>
+        </w:rPr>
+        <w:t>В-третьих, интерфейс пользователя должен быть эстетически приятным и привлекательным. Дизайн должен соответствовать общему стилю и образу компании или бренда. Цветовая гамма, шрифты и графические элементы должны гармонично сочетаться и быть привлека</w:t>
+      </w:r>
+      <w:r>
+        <w:rPr>
+          <w:rFonts w:ascii="Times New Roman" w:hAnsi="Times New Roman" w:cs="Times New Roman"/>
+          <w:sz w:val="24"/>
+          <w:szCs w:val="24"/>
+        </w:rPr>
+        <w:t>тельными для глаз пользователя.</w:t>
+      </w:r>
+    </w:p>
+    <w:p>
+      <w:pPr>
+        <w:keepNext/>
+        <w:spacing w:after="0" w:line="360" w:lineRule="auto"/>
+        <w:ind w:firstLine="709"/>
+        <w:jc w:val="both"/>
+        <w:rPr>
+          <w:rFonts w:ascii="Times New Roman" w:hAnsi="Times New Roman" w:cs="Times New Roman"/>
+          <w:sz w:val="24"/>
+          <w:szCs w:val="24"/>
+        </w:rPr>
+      </w:pPr>
+      <w:r>
+        <w:rPr>
+          <w:rFonts w:ascii="Times New Roman" w:hAnsi="Times New Roman" w:cs="Times New Roman"/>
+          <w:sz w:val="24"/>
+          <w:szCs w:val="24"/>
+        </w:rPr>
+        <w:t>В-четвертых, интерфейс должен быть адаптивным и отзывчивым. Он должен быть способен адаптироваться к различным устройствам и экранам, чтобы обеспечить комфортное использование на мобильных телефонах, планшетах и компьютерах. Кроме того, интерфейс должен реагировать на действия поль</w:t>
+      </w:r>
+      <w:r>
+        <w:rPr>
+          <w:rFonts w:ascii="Times New Roman" w:hAnsi="Times New Roman" w:cs="Times New Roman"/>
+          <w:sz w:val="24"/>
+          <w:szCs w:val="24"/>
+        </w:rPr>
+        <w:t>зователя быстро и без задержек.</w:t>
+      </w:r>
+    </w:p>
+    <w:p>
+      <w:pPr>
+        <w:keepNext/>
+        <w:spacing w:after="0" w:line="360" w:lineRule="auto"/>
+        <w:ind w:firstLine="709"/>
+        <w:jc w:val="both"/>
+        <w:rPr>
+          <w:rFonts w:ascii="Times New Roman" w:hAnsi="Times New Roman" w:cs="Times New Roman"/>
+          <w:sz w:val="24"/>
+          <w:szCs w:val="24"/>
+        </w:rPr>
+      </w:pPr>
+      <w:r>
+        <w:rPr>
+          <w:rFonts w:ascii="Times New Roman" w:hAnsi="Times New Roman" w:cs="Times New Roman"/>
+          <w:sz w:val="24"/>
+          <w:szCs w:val="24"/>
+        </w:rPr>
+        <w:t>В-пятых, интерфейс пользователя должен обеспечивать хорошую функциональность и навигацию. Пользователь должен легко находить нужные функции и возможности, а также иметь возможность легко возвращаться к предыдущим шагам. Навигационное меню и разделение информации на логические блоки помогают пользователям легко перемещаться по интер</w:t>
+      </w:r>
+      <w:r>
+        <w:rPr>
+          <w:rFonts w:ascii="Times New Roman" w:hAnsi="Times New Roman" w:cs="Times New Roman"/>
+          <w:sz w:val="24"/>
+          <w:szCs w:val="24"/>
+        </w:rPr>
+        <w:t>фейсу и быстро находить нужное.</w:t>
+      </w:r>
+    </w:p>
+    <w:p>
+      <w:pPr>
+        <w:keepNext/>
+        <w:spacing w:after="0" w:line="360" w:lineRule="auto"/>
+        <w:ind w:firstLine="709"/>
+        <w:jc w:val="both"/>
+        <w:rPr>
+          <w:rFonts w:ascii="Times New Roman" w:hAnsi="Times New Roman" w:cs="Times New Roman"/>
+          <w:sz w:val="24"/>
+          <w:szCs w:val="24"/>
+        </w:rPr>
+      </w:pPr>
+      <w:r>
+        <w:rPr>
+          <w:rFonts w:ascii="Times New Roman" w:hAnsi="Times New Roman" w:cs="Times New Roman"/>
+          <w:sz w:val="24"/>
+          <w:szCs w:val="24"/>
+        </w:rPr>
+        <w:t xml:space="preserve">Наконец, хороший интерфейс пользователя должен постоянно обновляться и улучшаться на основе обратной связи от пользователей. Слушание и анализ отзывов </w:t>
+      </w:r>
+      <w:r>
+        <w:rPr>
+          <w:rFonts w:ascii="Times New Roman" w:hAnsi="Times New Roman" w:cs="Times New Roman"/>
+          <w:sz w:val="24"/>
+          <w:szCs w:val="24"/>
+        </w:rPr>
+        <w:lastRenderedPageBreak/>
+        <w:t xml:space="preserve">пользователей позволяет выявлять недостатки интерфейса и вносить изменения, чтобы сделать его еще </w:t>
+      </w:r>
+      <w:r>
+        <w:rPr>
+          <w:rFonts w:ascii="Times New Roman" w:hAnsi="Times New Roman" w:cs="Times New Roman"/>
+          <w:sz w:val="24"/>
+          <w:szCs w:val="24"/>
+        </w:rPr>
+        <w:t>более удобным и функциональным.</w:t>
+      </w:r>
+    </w:p>
+    <w:p>
+      <w:pPr>
+        <w:keepNext/>
+        <w:spacing w:after="0" w:line="360" w:lineRule="auto"/>
+        <w:ind w:firstLine="709"/>
+        <w:jc w:val="both"/>
+        <w:rPr>
+          <w:rFonts w:ascii="Times New Roman" w:hAnsi="Times New Roman" w:cs="Times New Roman"/>
+          <w:sz w:val="24"/>
+          <w:szCs w:val="24"/>
+        </w:rPr>
+      </w:pPr>
+      <w:r>
+        <w:rPr>
+          <w:rFonts w:ascii="Times New Roman" w:hAnsi="Times New Roman" w:cs="Times New Roman"/>
+          <w:sz w:val="24"/>
+          <w:szCs w:val="24"/>
+        </w:rPr>
+        <w:t>В целом, интерфейс пользователя является важным элементом любой системы, который влияет на ее успешность и эффективность. Создание хорошего интерфейса требует тщательного анализа требований и потребностей пользователей, а также применения лучших практик в области дизайна и удобства использования.</w:t>
+      </w:r>
+    </w:p>
+    <w:p>
+      <w:pPr>
+        <w:keepNext/>
+        <w:spacing w:after="0" w:line="360" w:lineRule="auto"/>
+        <w:ind w:firstLine="709"/>
+        <w:jc w:val="both"/>
+        <w:rPr>
+          <w:rFonts w:ascii="Times New Roman" w:hAnsi="Times New Roman" w:cs="Times New Roman"/>
+          <w:sz w:val="24"/>
+          <w:szCs w:val="24"/>
+        </w:rPr>
+      </w:pPr>
+      <w:r>
+        <w:rPr>
+          <w:rFonts w:ascii="Times New Roman" w:hAnsi="Times New Roman" w:cs="Times New Roman"/>
+          <w:sz w:val="24"/>
+          <w:szCs w:val="24"/>
+        </w:rPr>
+        <w:t>Разработка интерфейса пользователя является одной из важных задач в сфере создания программного обеспечения. UI представляет собой то, через что пользователи взаимодействуют с приложением или веб-сайтом, поэтому его дизайн и удобство исполь</w:t>
+      </w:r>
+      <w:r>
+        <w:rPr>
+          <w:rFonts w:ascii="Times New Roman" w:hAnsi="Times New Roman" w:cs="Times New Roman"/>
+          <w:sz w:val="24"/>
+          <w:szCs w:val="24"/>
+        </w:rPr>
+        <w:t>зования имеют большое значение</w:t>
+      </w:r>
+      <w:r>
+        <w:rPr>
+          <w:rFonts w:ascii="Times New Roman" w:hAnsi="Times New Roman" w:cs="Times New Roman"/>
+          <w:sz w:val="24"/>
+          <w:szCs w:val="24"/>
+        </w:rPr>
+        <w:t xml:space="preserve"> (Рис.7)</w:t>
+      </w:r>
+      <w:r>
+        <w:rPr>
+          <w:rFonts w:ascii="Times New Roman" w:hAnsi="Times New Roman" w:cs="Times New Roman"/>
+          <w:sz w:val="24"/>
+          <w:szCs w:val="24"/>
+        </w:rPr>
+        <w:t>.</w:t>
+      </w:r>
+    </w:p>
+    <w:p>
+      <w:pPr>
+        <w:keepNext/>
+        <w:spacing w:after="0" w:line="360" w:lineRule="auto"/>
+        <w:ind w:firstLine="709"/>
+        <w:jc w:val="both"/>
+        <w:rPr>
+          <w:rFonts w:ascii="Times New Roman" w:hAnsi="Times New Roman" w:cs="Times New Roman"/>
+          <w:sz w:val="24"/>
+          <w:szCs w:val="24"/>
+        </w:rPr>
+      </w:pPr>
+      <w:r>
+        <w:rPr>
+          <w:rFonts w:ascii="Times New Roman" w:hAnsi="Times New Roman" w:cs="Times New Roman"/>
+          <w:sz w:val="24"/>
+          <w:szCs w:val="24"/>
+        </w:rPr>
+        <w:t>Перед началом разработки интерфейса пользователя необходимо провести исследование и анализ целевой аудитории. Это поможет понять, какие функции необходимо предоставить пользователям, какие проблемы они могут испытывать и как сделать интерфейс максимально интуити</w:t>
+      </w:r>
+      <w:r>
+        <w:rPr>
+          <w:rFonts w:ascii="Times New Roman" w:hAnsi="Times New Roman" w:cs="Times New Roman"/>
+          <w:sz w:val="24"/>
+          <w:szCs w:val="24"/>
+        </w:rPr>
+        <w:t>вным и удобным в использовании.</w:t>
+      </w:r>
+    </w:p>
+    <w:p>
+      <w:pPr>
+        <w:keepNext/>
+        <w:spacing w:after="0" w:line="360" w:lineRule="auto"/>
+        <w:ind w:firstLine="709"/>
+        <w:jc w:val="both"/>
+        <w:rPr>
+          <w:rFonts w:ascii="Times New Roman" w:hAnsi="Times New Roman" w:cs="Times New Roman"/>
+          <w:sz w:val="24"/>
+          <w:szCs w:val="24"/>
+        </w:rPr>
+      </w:pPr>
+      <w:r>
+        <w:rPr>
+          <w:rFonts w:ascii="Times New Roman" w:hAnsi="Times New Roman" w:cs="Times New Roman"/>
+          <w:sz w:val="24"/>
+          <w:szCs w:val="24"/>
+        </w:rPr>
+        <w:t xml:space="preserve">Далее начинается проектирование интерфейса. Оно включает разработку визуальной составляющей, такой как цветовая гамма, </w:t>
+      </w:r>
+      <w:proofErr w:type="spellStart"/>
+      <w:r>
+        <w:rPr>
+          <w:rFonts w:ascii="Times New Roman" w:hAnsi="Times New Roman" w:cs="Times New Roman"/>
+          <w:sz w:val="24"/>
+          <w:szCs w:val="24"/>
+        </w:rPr>
+        <w:t>типографика</w:t>
+      </w:r>
+      <w:proofErr w:type="spellEnd"/>
+      <w:r>
+        <w:rPr>
+          <w:rFonts w:ascii="Times New Roman" w:hAnsi="Times New Roman" w:cs="Times New Roman"/>
+          <w:sz w:val="24"/>
+          <w:szCs w:val="24"/>
+        </w:rPr>
+        <w:t>, иконки и графика. Учитывается анимация и стилизация элементов интерфейса, которые помогают пользователям в</w:t>
+      </w:r>
+      <w:r>
+        <w:rPr>
+          <w:rFonts w:ascii="Times New Roman" w:hAnsi="Times New Roman" w:cs="Times New Roman"/>
+          <w:sz w:val="24"/>
+          <w:szCs w:val="24"/>
+        </w:rPr>
+        <w:t>заимодействовать с приложением.</w:t>
+      </w:r>
+    </w:p>
+    <w:p>
+      <w:pPr>
+        <w:keepNext/>
+        <w:spacing w:after="0" w:line="360" w:lineRule="auto"/>
+        <w:ind w:firstLine="709"/>
+        <w:jc w:val="both"/>
+        <w:rPr>
+          <w:rFonts w:ascii="Times New Roman" w:hAnsi="Times New Roman" w:cs="Times New Roman"/>
+          <w:sz w:val="24"/>
+          <w:szCs w:val="24"/>
+        </w:rPr>
+      </w:pPr>
+      <w:r>
+        <w:rPr>
+          <w:rFonts w:ascii="Times New Roman" w:hAnsi="Times New Roman" w:cs="Times New Roman"/>
+          <w:sz w:val="24"/>
+          <w:szCs w:val="24"/>
+        </w:rPr>
+        <w:t xml:space="preserve">Однако разработка интерфейса - это не только визуальные аспекты. Важным является также разработка архитектуры интерфейса, которая определяет, какие элементы </w:t>
+      </w:r>
+      <w:proofErr w:type="gramStart"/>
+      <w:r>
+        <w:rPr>
+          <w:rFonts w:ascii="Times New Roman" w:hAnsi="Times New Roman" w:cs="Times New Roman"/>
+          <w:sz w:val="24"/>
+          <w:szCs w:val="24"/>
+        </w:rPr>
+        <w:t>будут включены в интерфейс и как они</w:t>
+      </w:r>
+      <w:proofErr w:type="gramEnd"/>
+      <w:r>
+        <w:rPr>
+          <w:rFonts w:ascii="Times New Roman" w:hAnsi="Times New Roman" w:cs="Times New Roman"/>
+          <w:sz w:val="24"/>
+          <w:szCs w:val="24"/>
+        </w:rPr>
+        <w:t xml:space="preserve"> будут располагаться на странице или экране. Это включает в себя размещение кнопок, форм, меню и других элементов, которые пользователи будут использовать при взаимодейств</w:t>
+      </w:r>
+      <w:r>
+        <w:rPr>
+          <w:rFonts w:ascii="Times New Roman" w:hAnsi="Times New Roman" w:cs="Times New Roman"/>
+          <w:sz w:val="24"/>
+          <w:szCs w:val="24"/>
+        </w:rPr>
+        <w:t>ии с приложением.</w:t>
+      </w:r>
+    </w:p>
+    <w:p>
+      <w:pPr>
+        <w:keepNext/>
+        <w:spacing w:after="0" w:line="360" w:lineRule="auto"/>
+        <w:ind w:firstLine="709"/>
+        <w:jc w:val="both"/>
+        <w:rPr>
+          <w:rFonts w:ascii="Times New Roman" w:hAnsi="Times New Roman" w:cs="Times New Roman"/>
+          <w:sz w:val="24"/>
+          <w:szCs w:val="24"/>
+        </w:rPr>
+      </w:pPr>
+      <w:r>
+        <w:rPr>
+          <w:rFonts w:ascii="Times New Roman" w:hAnsi="Times New Roman" w:cs="Times New Roman"/>
+          <w:sz w:val="24"/>
+          <w:szCs w:val="24"/>
+        </w:rPr>
+        <w:t>Одной из важных задач при разработке интерфейса пользователя является тестирование и улучшение. В процессе разработки необходимо проводить тестирование с реальными пользователями, чтобы выявить проблемы и недостатки интерфейса. На основе обратной связи пользователей можно вносить изменения и улучшать интерфейс, чтобы сделать е</w:t>
+      </w:r>
+      <w:r>
+        <w:rPr>
+          <w:rFonts w:ascii="Times New Roman" w:hAnsi="Times New Roman" w:cs="Times New Roman"/>
+          <w:sz w:val="24"/>
+          <w:szCs w:val="24"/>
+        </w:rPr>
+        <w:t>го более удобным и интуитивным.</w:t>
+      </w:r>
+    </w:p>
+    <w:p>
+      <w:pPr>
+        <w:keepNext/>
+        <w:spacing w:after="0" w:line="360" w:lineRule="auto"/>
+        <w:ind w:firstLine="709"/>
+        <w:jc w:val="both"/>
+        <w:rPr>
+          <w:rFonts w:ascii="Times New Roman" w:hAnsi="Times New Roman" w:cs="Times New Roman"/>
+          <w:sz w:val="24"/>
+          <w:szCs w:val="24"/>
+        </w:rPr>
+      </w:pPr>
+      <w:r>
+        <w:rPr>
+          <w:rFonts w:ascii="Times New Roman" w:hAnsi="Times New Roman" w:cs="Times New Roman"/>
+          <w:sz w:val="24"/>
+          <w:szCs w:val="24"/>
+        </w:rPr>
+        <w:t>В современных технологиях разработки пользовательских интерфейсов широко используется методика адаптивного дизайна. Это позволяет создавать интерфейсы, которые оптимально отображаются на различных устройствах и экранах, таких как ко</w:t>
+      </w:r>
+      <w:r>
+        <w:rPr>
+          <w:rFonts w:ascii="Times New Roman" w:hAnsi="Times New Roman" w:cs="Times New Roman"/>
+          <w:sz w:val="24"/>
+          <w:szCs w:val="24"/>
+        </w:rPr>
+        <w:t>мпьютеры, смартфоны и планшеты.</w:t>
+      </w:r>
+    </w:p>
+    <w:p>
+      <w:pPr>
+        <w:keepNext/>
+        <w:spacing w:after="0" w:line="360" w:lineRule="auto"/>
+        <w:ind w:firstLine="709"/>
+        <w:jc w:val="both"/>
+        <w:rPr>
+          <w:rFonts w:ascii="Times New Roman" w:hAnsi="Times New Roman" w:cs="Times New Roman"/>
+          <w:noProof/>
+          <w:sz w:val="24"/>
+          <w:szCs w:val="24"/>
+          <w:lang w:eastAsia="ru-RU"/>
+        </w:rPr>
+      </w:pPr>
+      <w:r>
+        <w:rPr>
+          <w:rFonts w:ascii="Times New Roman" w:hAnsi="Times New Roman" w:cs="Times New Roman"/>
+          <w:sz w:val="24"/>
+          <w:szCs w:val="24"/>
+        </w:rPr>
+        <w:t xml:space="preserve">Таким образом, разработка интерфейса пользователя является неотъемлемой частью процесса создания программного обеспечения. Она включает в себя не только визуальные аспекты, но и архитектуру и функциональность. Качественный и удобный </w:t>
+      </w:r>
+      <w:r>
+        <w:rPr>
+          <w:rFonts w:ascii="Times New Roman" w:hAnsi="Times New Roman" w:cs="Times New Roman"/>
+          <w:sz w:val="24"/>
+          <w:szCs w:val="24"/>
+        </w:rPr>
+        <w:lastRenderedPageBreak/>
+        <w:t>интерфейс помогает пользователям эффективно взаимодействовать с приложением и достигать своих целей.</w:t>
+      </w:r>
+    </w:p>
+    <w:p>
+      <w:pPr>
+        <w:keepNext/>
+        <w:spacing w:after="0" w:line="360" w:lineRule="auto"/>
+      </w:pPr>
+      <w:r>
+        <w:rPr>
+          <w:noProof/>
+          <w:lang w:eastAsia="ru-RU"/>
+        </w:rPr>
+        <w:drawing>
+          <wp:inline distT="0" distB="0" distL="0" distR="0" wp14:anchorId="0DC10DCC" wp14:editId="5859D338">
+            <wp:extent cx="5940425" cy="3026312"/>
+            <wp:effectExtent l="0" t="0" r="3175" b="3175"/>
+            <wp:docPr id="3" name="Рисунок 3"/>
+            <wp:cNvGraphicFramePr>
+              <a:graphicFrameLocks xmlns:a="http://schemas.openxmlformats.org/drawingml/2006/main" noChangeAspect="1"/>
+            </wp:cNvGraphicFramePr>
+            <a:graphic xmlns:a="http://schemas.openxmlformats.org/drawingml/2006/main">
+              <a:graphicData uri="http://schemas.openxmlformats.org/drawingml/2006/picture">
+                <pic:pic xmlns:pic="http://schemas.openxmlformats.org/drawingml/2006/picture">
+                  <pic:nvPicPr>
+                    <pic:cNvPr id="0" name=""/>
+                    <pic:cNvPicPr/>
+                  </pic:nvPicPr>
+                  <pic:blipFill>
+                    <a:blip r:embed="rId14"/>
+                    <a:stretch>
+                      <a:fillRect/>
+                    </a:stretch>
+                  </pic:blipFill>
+                  <pic:spPr>
+                    <a:xfrm>
+                      <a:off x="0" y="0"/>
+                      <a:ext cx="5940425" cy="3026312"/>
+                    </a:xfrm>
+                    <a:prstGeom prst="rect">
+                      <a:avLst/>
+                    </a:prstGeom>
+                  </pic:spPr>
+                </pic:pic>
+              </a:graphicData>
+            </a:graphic>
+          </wp:inline>
+        </w:drawing>
+      </w:r>
+    </w:p>
+    <w:p>
+      <w:pPr>
+        <w:pStyle w:val="ae"/>
+        <w:spacing w:after="0" w:line="360" w:lineRule="auto"/>
+        <w:jc w:val="center"/>
         <w:rPr>
           <w:rFonts w:ascii="Times New Roman" w:eastAsia="Times New Roman" w:hAnsi="Times New Roman" w:cs="Times New Roman"/>
-          <w:sz w:val="24"/>
-          <w:szCs w:val="24"/>
-        </w:rPr>
-      </w:pPr>
-      <w:r>
-        <w:rPr>
-          <w:rFonts w:ascii="Times New Roman" w:eastAsia="Times New Roman" w:hAnsi="Times New Roman" w:cs="Times New Roman"/>
-          <w:sz w:val="24"/>
-          <w:szCs w:val="24"/>
-        </w:rPr>
-        <w:t>111</w:t>
+          <w:b w:val="0"/>
+          <w:color w:val="000000" w:themeColor="text1"/>
+          <w:sz w:val="24"/>
+          <w:szCs w:val="24"/>
+        </w:rPr>
+      </w:pPr>
+      <w:r>
+        <w:rPr>
+          <w:rFonts w:ascii="Times New Roman" w:hAnsi="Times New Roman" w:cs="Times New Roman"/>
+          <w:b w:val="0"/>
+          <w:color w:val="000000" w:themeColor="text1"/>
+          <w:sz w:val="24"/>
+          <w:szCs w:val="24"/>
+        </w:rPr>
+        <w:t xml:space="preserve">Рисунок </w:t>
+      </w:r>
+      <w:r>
+        <w:rPr>
+          <w:rFonts w:ascii="Times New Roman" w:hAnsi="Times New Roman" w:cs="Times New Roman"/>
+          <w:b w:val="0"/>
+          <w:color w:val="000000" w:themeColor="text1"/>
+          <w:sz w:val="24"/>
+          <w:szCs w:val="24"/>
+        </w:rPr>
+        <w:fldChar w:fldCharType="begin"/>
+      </w:r>
+      <w:r>
+        <w:rPr>
+          <w:rFonts w:ascii="Times New Roman" w:hAnsi="Times New Roman" w:cs="Times New Roman"/>
+          <w:b w:val="0"/>
+          <w:color w:val="000000" w:themeColor="text1"/>
+          <w:sz w:val="24"/>
+          <w:szCs w:val="24"/>
+        </w:rPr>
+        <w:instrText xml:space="preserve"> SEQ Рисунок \* ARABIC </w:instrText>
+      </w:r>
+      <w:r>
+        <w:rPr>
+          <w:rFonts w:ascii="Times New Roman" w:hAnsi="Times New Roman" w:cs="Times New Roman"/>
+          <w:b w:val="0"/>
+          <w:color w:val="000000" w:themeColor="text1"/>
+          <w:sz w:val="24"/>
+          <w:szCs w:val="24"/>
+        </w:rPr>
+        <w:fldChar w:fldCharType="separate"/>
+      </w:r>
+      <w:r>
+        <w:rPr>
+          <w:rFonts w:ascii="Times New Roman" w:hAnsi="Times New Roman" w:cs="Times New Roman"/>
+          <w:b w:val="0"/>
+          <w:noProof/>
+          <w:color w:val="000000" w:themeColor="text1"/>
+          <w:sz w:val="24"/>
+          <w:szCs w:val="24"/>
+        </w:rPr>
+        <w:t>7</w:t>
+      </w:r>
+      <w:r>
+        <w:rPr>
+          <w:rFonts w:ascii="Times New Roman" w:hAnsi="Times New Roman" w:cs="Times New Roman"/>
+          <w:b w:val="0"/>
+          <w:color w:val="000000" w:themeColor="text1"/>
+          <w:sz w:val="24"/>
+          <w:szCs w:val="24"/>
+        </w:rPr>
+        <w:fldChar w:fldCharType="end"/>
+      </w:r>
+      <w:r>
+        <w:rPr>
+          <w:rFonts w:ascii="Times New Roman" w:hAnsi="Times New Roman" w:cs="Times New Roman"/>
+          <w:b w:val="0"/>
+          <w:color w:val="000000" w:themeColor="text1"/>
+          <w:sz w:val="24"/>
+          <w:szCs w:val="24"/>
+        </w:rPr>
+        <w:t xml:space="preserve"> – Интерфейс на примере курсового сайта</w:t>
       </w:r>
     </w:p>
     <w:p>
@@ -27377,7 +27911,7 @@
           <w:szCs w:val="24"/>
         </w:rPr>
       </w:pPr>
-      <w:bookmarkStart w:id="13" w:name="_Toc139613355"/>
+      <w:bookmarkStart w:id="12" w:name="_Toc139613355"/>
       <w:r>
         <w:rPr>
           <w:rFonts w:ascii="Times New Roman" w:eastAsia="Times New Roman" w:hAnsi="Times New Roman" w:cs="Times New Roman"/>
@@ -27387,7 +27921,7 @@
         </w:rPr>
         <w:t>2.4 Разработка выходных документов</w:t>
       </w:r>
-      <w:bookmarkEnd w:id="13"/>
+      <w:bookmarkEnd w:id="12"/>
     </w:p>
     <w:p>
       <w:pPr>
@@ -27424,7 +27958,7 @@
           <w:szCs w:val="24"/>
         </w:rPr>
       </w:pPr>
-      <w:bookmarkStart w:id="14" w:name="_Toc139613356"/>
+      <w:bookmarkStart w:id="13" w:name="_Toc139613356"/>
       <w:r>
         <w:rPr>
           <w:rFonts w:ascii="Times New Roman" w:eastAsia="Times New Roman" w:hAnsi="Times New Roman" w:cs="Times New Roman"/>
@@ -27434,12 +27968,260 @@
         </w:rPr>
         <w:t>2.5 Разграничение прав доступа</w:t>
       </w:r>
-      <w:bookmarkEnd w:id="14"/>
+      <w:bookmarkEnd w:id="13"/>
     </w:p>
     <w:p>
       <w:pPr>
         <w:spacing w:after="0" w:line="360" w:lineRule="auto"/>
         <w:ind w:firstLine="709"/>
+        <w:jc w:val="both"/>
+        <w:rPr>
+          <w:rFonts w:ascii="Times New Roman" w:hAnsi="Times New Roman" w:cs="Times New Roman"/>
+          <w:sz w:val="24"/>
+          <w:szCs w:val="24"/>
+        </w:rPr>
+      </w:pPr>
+      <w:r>
+        <w:rPr>
+          <w:rFonts w:ascii="Times New Roman" w:hAnsi="Times New Roman" w:cs="Times New Roman"/>
+          <w:sz w:val="24"/>
+          <w:szCs w:val="24"/>
+        </w:rPr>
+        <w:t>Разграничение прав доступа – это процесс установления и контроля различных уровней доступа к информации, ресурсам или функционалу системы, с целью обеспечения безопасности данных и предотвращени</w:t>
+      </w:r>
+      <w:r>
+        <w:rPr>
+          <w:rFonts w:ascii="Times New Roman" w:hAnsi="Times New Roman" w:cs="Times New Roman"/>
+          <w:sz w:val="24"/>
+          <w:szCs w:val="24"/>
+        </w:rPr>
+        <w:t>я несанкционированного доступа.</w:t>
+      </w:r>
+    </w:p>
+    <w:p>
+      <w:pPr>
+        <w:spacing w:after="0" w:line="360" w:lineRule="auto"/>
+        <w:ind w:firstLine="709"/>
+        <w:jc w:val="both"/>
+        <w:rPr>
+          <w:rFonts w:ascii="Times New Roman" w:hAnsi="Times New Roman" w:cs="Times New Roman"/>
+          <w:sz w:val="24"/>
+          <w:szCs w:val="24"/>
+        </w:rPr>
+      </w:pPr>
+      <w:r>
+        <w:rPr>
+          <w:rFonts w:ascii="Times New Roman" w:hAnsi="Times New Roman" w:cs="Times New Roman"/>
+          <w:sz w:val="24"/>
+          <w:szCs w:val="24"/>
+        </w:rPr>
+        <w:t>Одним из ключевых аспектов разграничения прав доступа является принцип наименьших привилегий, который предполагает, что каждому пользователю или субъекту должны быть предоставлены только те права и привилегии, которые необходимы для выполнения его задачи или функции. Это означает, что пользователи не должны иметь доступа к данным или ресурсам, которые не относятся к их задаче или ответственности. Этот принцип помогает уменьшить риски несанкционированного доступа и</w:t>
+      </w:r>
+      <w:r>
+        <w:rPr>
+          <w:rFonts w:ascii="Times New Roman" w:hAnsi="Times New Roman" w:cs="Times New Roman"/>
+          <w:sz w:val="24"/>
+          <w:szCs w:val="24"/>
+        </w:rPr>
+        <w:t xml:space="preserve"> возможные угрозы безопасности.</w:t>
+      </w:r>
+    </w:p>
+    <w:p>
+      <w:pPr>
+        <w:spacing w:after="0" w:line="360" w:lineRule="auto"/>
+        <w:ind w:firstLine="709"/>
+        <w:jc w:val="both"/>
+        <w:rPr>
+          <w:rFonts w:ascii="Times New Roman" w:hAnsi="Times New Roman" w:cs="Times New Roman"/>
+          <w:sz w:val="24"/>
+          <w:szCs w:val="24"/>
+        </w:rPr>
+      </w:pPr>
+      <w:r>
+        <w:rPr>
+          <w:rFonts w:ascii="Times New Roman" w:hAnsi="Times New Roman" w:cs="Times New Roman"/>
+          <w:sz w:val="24"/>
+          <w:szCs w:val="24"/>
+        </w:rPr>
+        <w:t xml:space="preserve">Для реализации разграничения прав доступа используются различные методы и механизмы, такие как идентификация и аутентификация пользователей, системы управления доступом, многоуровневая система безопасности, системы ролевого управления доступом </w:t>
+      </w:r>
+      <w:r>
+        <w:rPr>
+          <w:rFonts w:ascii="Times New Roman" w:hAnsi="Times New Roman" w:cs="Times New Roman"/>
+          <w:sz w:val="24"/>
+          <w:szCs w:val="24"/>
+        </w:rPr>
+        <w:t>и другие.</w:t>
+      </w:r>
+    </w:p>
+    <w:p>
+      <w:pPr>
+        <w:spacing w:after="0" w:line="360" w:lineRule="auto"/>
+        <w:ind w:firstLine="709"/>
+        <w:jc w:val="both"/>
+        <w:rPr>
+          <w:rFonts w:ascii="Times New Roman" w:hAnsi="Times New Roman" w:cs="Times New Roman"/>
+          <w:sz w:val="24"/>
+          <w:szCs w:val="24"/>
+        </w:rPr>
+      </w:pPr>
+      <w:r>
+        <w:rPr>
+          <w:rFonts w:ascii="Times New Roman" w:hAnsi="Times New Roman" w:cs="Times New Roman"/>
+          <w:sz w:val="24"/>
+          <w:szCs w:val="24"/>
+        </w:rPr>
+        <w:lastRenderedPageBreak/>
+        <w:t>Идентификация и аутентификация пользователей – это первый шаг в установлении разграничения прав доступа. Пользователь должен быть идентифицирован, чтобы система могла определить его права доступа</w:t>
+      </w:r>
+      <w:r>
+        <w:rPr>
+          <w:rFonts w:ascii="Times New Roman" w:hAnsi="Times New Roman" w:cs="Times New Roman"/>
+          <w:sz w:val="24"/>
+          <w:szCs w:val="24"/>
+        </w:rPr>
+        <w:t xml:space="preserve">. </w:t>
+      </w:r>
+      <w:r>
+        <w:rPr>
+          <w:rFonts w:ascii="Times New Roman" w:hAnsi="Times New Roman" w:cs="Times New Roman"/>
+          <w:sz w:val="24"/>
+          <w:szCs w:val="24"/>
+        </w:rPr>
+        <w:t xml:space="preserve">Аутентификация осуществляется путем проверки подлинности пользовательских учетных данных </w:t>
+      </w:r>
+      <w:r>
+        <w:rPr>
+          <w:rFonts w:ascii="Times New Roman" w:hAnsi="Times New Roman" w:cs="Times New Roman"/>
+          <w:sz w:val="24"/>
+          <w:szCs w:val="24"/>
+        </w:rPr>
+        <w:t>(Рис)</w:t>
+      </w:r>
+      <w:r>
+        <w:rPr>
+          <w:rFonts w:ascii="Times New Roman" w:hAnsi="Times New Roman" w:cs="Times New Roman"/>
+          <w:sz w:val="24"/>
+          <w:szCs w:val="24"/>
+        </w:rPr>
+        <w:t>.</w:t>
+      </w:r>
+    </w:p>
+    <w:p>
+      <w:pPr>
+        <w:spacing w:after="0" w:line="360" w:lineRule="auto"/>
+        <w:jc w:val="both"/>
+        <w:rPr>
+          <w:rFonts w:ascii="Times New Roman" w:hAnsi="Times New Roman" w:cs="Times New Roman"/>
+          <w:sz w:val="24"/>
+          <w:szCs w:val="24"/>
+        </w:rPr>
+      </w:pPr>
+      <w:bookmarkStart w:id="14" w:name="_GoBack"/>
+      <w:r>
+        <w:rPr>
+          <w:noProof/>
+          <w:lang w:eastAsia="ru-RU"/>
+        </w:rPr>
+        <w:drawing>
+          <wp:inline distT="0" distB="0" distL="0" distR="0" wp14:anchorId="099D6600" wp14:editId="36D88A8F">
+            <wp:extent cx="5940425" cy="2560348"/>
+            <wp:effectExtent l="0" t="0" r="3175" b="0"/>
+            <wp:docPr id="4" name="Рисунок 4"/>
+            <wp:cNvGraphicFramePr>
+              <a:graphicFrameLocks xmlns:a="http://schemas.openxmlformats.org/drawingml/2006/main" noChangeAspect="1"/>
+            </wp:cNvGraphicFramePr>
+            <a:graphic xmlns:a="http://schemas.openxmlformats.org/drawingml/2006/main">
+              <a:graphicData uri="http://schemas.openxmlformats.org/drawingml/2006/picture">
+                <pic:pic xmlns:pic="http://schemas.openxmlformats.org/drawingml/2006/picture">
+                  <pic:nvPicPr>
+                    <pic:cNvPr id="0" name=""/>
+                    <pic:cNvPicPr/>
+                  </pic:nvPicPr>
+                  <pic:blipFill>
+                    <a:blip r:embed="rId15"/>
+                    <a:stretch>
+                      <a:fillRect/>
+                    </a:stretch>
+                  </pic:blipFill>
+                  <pic:spPr>
+                    <a:xfrm>
+                      <a:off x="0" y="0"/>
+                      <a:ext cx="5940425" cy="2560348"/>
+                    </a:xfrm>
+                    <a:prstGeom prst="rect">
+                      <a:avLst/>
+                    </a:prstGeom>
+                  </pic:spPr>
+                </pic:pic>
+              </a:graphicData>
+            </a:graphic>
+          </wp:inline>
+        </w:drawing>
+      </w:r>
+      <w:bookmarkEnd w:id="14"/>
+    </w:p>
+    <w:p>
+      <w:pPr>
+        <w:spacing w:after="0" w:line="360" w:lineRule="auto"/>
+        <w:ind w:firstLine="709"/>
+        <w:jc w:val="both"/>
+        <w:rPr>
+          <w:rFonts w:ascii="Times New Roman" w:hAnsi="Times New Roman" w:cs="Times New Roman"/>
+          <w:sz w:val="24"/>
+          <w:szCs w:val="24"/>
+        </w:rPr>
+      </w:pPr>
+      <w:r>
+        <w:rPr>
+          <w:rFonts w:ascii="Times New Roman" w:hAnsi="Times New Roman" w:cs="Times New Roman"/>
+          <w:sz w:val="24"/>
+          <w:szCs w:val="24"/>
+        </w:rPr>
+        <w:t>Системы управления доступом  позволяют установить и контролировать права доступа на уровне ресурса, объекта или функционала системы. Эти системы обычно осуществляются через список учетных записей с правами доступа или через определение прав доступа на уровне</w:t>
+      </w:r>
+      <w:r>
+        <w:rPr>
+          <w:rFonts w:ascii="Times New Roman" w:hAnsi="Times New Roman" w:cs="Times New Roman"/>
+          <w:sz w:val="24"/>
+          <w:szCs w:val="24"/>
+        </w:rPr>
+        <w:t xml:space="preserve"> ролей или групп пользователей.</w:t>
+      </w:r>
+    </w:p>
+    <w:p>
+      <w:pPr>
+        <w:spacing w:after="0" w:line="360" w:lineRule="auto"/>
+        <w:ind w:firstLine="709"/>
+        <w:jc w:val="both"/>
+        <w:rPr>
+          <w:rFonts w:ascii="Times New Roman" w:hAnsi="Times New Roman" w:cs="Times New Roman"/>
+          <w:sz w:val="24"/>
+          <w:szCs w:val="24"/>
+        </w:rPr>
+      </w:pPr>
+      <w:r>
+        <w:rPr>
+          <w:rFonts w:ascii="Times New Roman" w:hAnsi="Times New Roman" w:cs="Times New Roman"/>
+          <w:sz w:val="24"/>
+          <w:szCs w:val="24"/>
+        </w:rPr>
+        <w:t>Системы ролевого управления доступом определяют права доступа на основе пользовательских ролей или групп. Каждой роли назначаются определенные права и привилегии, и пользователь получает эти права при назначении ему этой роли. Это упрощает управление правами доступа и снижает риск ошибок ил</w:t>
+      </w:r>
+      <w:r>
+        <w:rPr>
+          <w:rFonts w:ascii="Times New Roman" w:hAnsi="Times New Roman" w:cs="Times New Roman"/>
+          <w:sz w:val="24"/>
+          <w:szCs w:val="24"/>
+        </w:rPr>
+        <w:t>и несанкционированного доступа.</w:t>
+      </w:r>
+    </w:p>
+    <w:p>
+      <w:pPr>
+        <w:spacing w:after="0" w:line="360" w:lineRule="auto"/>
+        <w:ind w:firstLine="709"/>
+        <w:jc w:val="both"/>
         <w:rPr>
           <w:rFonts w:ascii="Times New Roman" w:eastAsia="Times New Roman" w:hAnsi="Times New Roman" w:cs="Times New Roman"/>
           <w:sz w:val="24"/>
@@ -27448,11 +28230,11 @@
       </w:pPr>
       <w:r>
         <w:rPr>
-          <w:rFonts w:ascii="Times New Roman" w:eastAsia="Times New Roman" w:hAnsi="Times New Roman" w:cs="Times New Roman"/>
-          <w:sz w:val="24"/>
-          <w:szCs w:val="24"/>
-        </w:rPr>
-        <w:t>333</w:t>
+          <w:rFonts w:ascii="Times New Roman" w:hAnsi="Times New Roman" w:cs="Times New Roman"/>
+          <w:sz w:val="24"/>
+          <w:szCs w:val="24"/>
+        </w:rPr>
+        <w:t>Разграничение прав доступа является неотъемлемой частью разработки и эксплуатации информационных систем, поскольку оно обеспечивает безопасность данных и защиту от внешних и внутренних угроз. Корректное и эффективное разграничение прав доступа позволяет предотвратить несанкционированный доступ, минимизировать риски и обеспечивать конфиденциальность и целостность информации.</w:t>
       </w:r>
     </w:p>
     <w:p>
@@ -27542,6 +28324,7 @@
           <w:sz w:val="24"/>
           <w:szCs w:val="24"/>
         </w:rPr>
+        <w:lastRenderedPageBreak/>
         <w:t>1111</w:t>
       </w:r>
     </w:p>
@@ -27588,11 +28371,178 @@
     </w:p>
     <w:p>
       <w:pPr>
-        <w:spacing w:after="0"/>
+        <w:spacing w:after="0" w:line="360" w:lineRule="auto"/>
         <w:ind w:firstLine="709"/>
-      </w:pPr>
-      <w:r>
-        <w:t>111</w:t>
+        <w:jc w:val="both"/>
+        <w:rPr>
+          <w:rFonts w:ascii="Times New Roman" w:hAnsi="Times New Roman" w:cs="Times New Roman"/>
+          <w:sz w:val="24"/>
+          <w:szCs w:val="24"/>
+        </w:rPr>
+      </w:pPr>
+      <w:r>
+        <w:rPr>
+          <w:rFonts w:ascii="Times New Roman" w:hAnsi="Times New Roman" w:cs="Times New Roman"/>
+          <w:sz w:val="24"/>
+          <w:szCs w:val="24"/>
+        </w:rPr>
+        <w:t xml:space="preserve">В ходе выполнения данного курсового проекта был разработан веб-сайт, который отвечает современным требованиям и стандартам веб-разработки. Проект был основан на анализе потребностей и целей заказчика, а также </w:t>
+      </w:r>
+      <w:r>
+        <w:rPr>
+          <w:rFonts w:ascii="Times New Roman" w:hAnsi="Times New Roman" w:cs="Times New Roman"/>
+          <w:sz w:val="24"/>
+          <w:szCs w:val="24"/>
+        </w:rPr>
+        <w:t>учете требований пользователей.</w:t>
+      </w:r>
+    </w:p>
+    <w:p>
+      <w:pPr>
+        <w:spacing w:after="0" w:line="360" w:lineRule="auto"/>
+        <w:ind w:firstLine="709"/>
+        <w:jc w:val="both"/>
+        <w:rPr>
+          <w:rFonts w:ascii="Times New Roman" w:hAnsi="Times New Roman" w:cs="Times New Roman"/>
+          <w:sz w:val="24"/>
+          <w:szCs w:val="24"/>
+        </w:rPr>
+      </w:pPr>
+      <w:r>
+        <w:rPr>
+          <w:rFonts w:ascii="Times New Roman" w:hAnsi="Times New Roman" w:cs="Times New Roman"/>
+          <w:sz w:val="24"/>
+          <w:szCs w:val="24"/>
+        </w:rPr>
+        <w:t xml:space="preserve">В процессе разработки были использованы современные технологии и инструменты, такие как HTML, CSS, </w:t>
+      </w:r>
+      <w:proofErr w:type="spellStart"/>
+      <w:r>
+        <w:rPr>
+          <w:rFonts w:ascii="Times New Roman" w:hAnsi="Times New Roman" w:cs="Times New Roman"/>
+          <w:sz w:val="24"/>
+          <w:szCs w:val="24"/>
+        </w:rPr>
+        <w:t>JavaScript</w:t>
+      </w:r>
+      <w:proofErr w:type="spellEnd"/>
+      <w:r>
+        <w:rPr>
+          <w:rFonts w:ascii="Times New Roman" w:hAnsi="Times New Roman" w:cs="Times New Roman"/>
+          <w:sz w:val="24"/>
+          <w:szCs w:val="24"/>
+        </w:rPr>
+        <w:t xml:space="preserve">, а также </w:t>
+      </w:r>
+      <w:proofErr w:type="spellStart"/>
+      <w:r>
+        <w:rPr>
+          <w:rFonts w:ascii="Times New Roman" w:hAnsi="Times New Roman" w:cs="Times New Roman"/>
+          <w:sz w:val="24"/>
+          <w:szCs w:val="24"/>
+        </w:rPr>
+        <w:t>фреймворки</w:t>
+      </w:r>
+      <w:proofErr w:type="spellEnd"/>
+      <w:r>
+        <w:rPr>
+          <w:rFonts w:ascii="Times New Roman" w:hAnsi="Times New Roman" w:cs="Times New Roman"/>
+          <w:sz w:val="24"/>
+          <w:szCs w:val="24"/>
+        </w:rPr>
+        <w:t xml:space="preserve"> и библиотеки, позволяющие создать удобный и функциональный интерфейс. Веб-сайт был разработан с учетом адаптивного дизайна, что позволяет его корректное отображение на различных устройствах, включая планшеты.</w:t>
+      </w:r>
+    </w:p>
+    <w:p>
+      <w:pPr>
+        <w:spacing w:after="0" w:line="360" w:lineRule="auto"/>
+        <w:ind w:firstLine="709"/>
+        <w:jc w:val="both"/>
+        <w:rPr>
+          <w:rFonts w:ascii="Times New Roman" w:hAnsi="Times New Roman" w:cs="Times New Roman"/>
+          <w:sz w:val="24"/>
+          <w:szCs w:val="24"/>
+        </w:rPr>
+      </w:pPr>
+      <w:r>
+        <w:rPr>
+          <w:rFonts w:ascii="Times New Roman" w:hAnsi="Times New Roman" w:cs="Times New Roman"/>
+          <w:sz w:val="24"/>
+          <w:szCs w:val="24"/>
+        </w:rPr>
+        <w:t>Также в процессе разработки был проведен тестирование функциональности веб-сайта. Были выявлены и исправлены возможные ошибки и недочеты, что позволило достичь высокой стабильно</w:t>
+      </w:r>
+      <w:r>
+        <w:rPr>
+          <w:rFonts w:ascii="Times New Roman" w:hAnsi="Times New Roman" w:cs="Times New Roman"/>
+          <w:sz w:val="24"/>
+          <w:szCs w:val="24"/>
+        </w:rPr>
+        <w:t>сти сайта.</w:t>
+      </w:r>
+    </w:p>
+    <w:p>
+      <w:pPr>
+        <w:spacing w:after="0" w:line="360" w:lineRule="auto"/>
+        <w:ind w:firstLine="709"/>
+        <w:jc w:val="both"/>
+        <w:rPr>
+          <w:rFonts w:ascii="Times New Roman" w:hAnsi="Times New Roman" w:cs="Times New Roman"/>
+          <w:sz w:val="24"/>
+          <w:szCs w:val="24"/>
+        </w:rPr>
+      </w:pPr>
+      <w:r>
+        <w:rPr>
+          <w:rFonts w:ascii="Times New Roman" w:hAnsi="Times New Roman" w:cs="Times New Roman"/>
+          <w:sz w:val="24"/>
+          <w:szCs w:val="24"/>
+        </w:rPr>
+        <w:t>В результате выполнения данного курсового проекта был создан веб-сайт</w:t>
+      </w:r>
+      <w:r>
+        <w:rPr>
+          <w:rFonts w:ascii="Times New Roman" w:hAnsi="Times New Roman" w:cs="Times New Roman"/>
+          <w:sz w:val="24"/>
+          <w:szCs w:val="24"/>
+        </w:rPr>
+        <w:t xml:space="preserve">. </w:t>
+      </w:r>
+      <w:r>
+        <w:rPr>
+          <w:rFonts w:ascii="Times New Roman" w:hAnsi="Times New Roman" w:cs="Times New Roman"/>
+          <w:sz w:val="24"/>
+          <w:szCs w:val="24"/>
+        </w:rPr>
+        <w:t>Он предоставляет удобный и интуитивно понятный интерфейс, а также функциональность, необходимую для</w:t>
+      </w:r>
+      <w:r>
+        <w:rPr>
+          <w:rFonts w:ascii="Times New Roman" w:hAnsi="Times New Roman" w:cs="Times New Roman"/>
+          <w:sz w:val="24"/>
+          <w:szCs w:val="24"/>
+        </w:rPr>
+        <w:t xml:space="preserve"> достижения поставленных целей.</w:t>
+      </w:r>
+    </w:p>
+    <w:p>
+      <w:pPr>
+        <w:spacing w:after="0" w:line="360" w:lineRule="auto"/>
+        <w:ind w:firstLine="709"/>
+        <w:jc w:val="both"/>
+        <w:rPr>
+          <w:rFonts w:ascii="Times New Roman" w:hAnsi="Times New Roman" w:cs="Times New Roman"/>
+          <w:sz w:val="24"/>
+          <w:szCs w:val="24"/>
+        </w:rPr>
+      </w:pPr>
+      <w:r>
+        <w:rPr>
+          <w:rFonts w:ascii="Times New Roman" w:hAnsi="Times New Roman" w:cs="Times New Roman"/>
+          <w:sz w:val="24"/>
+          <w:szCs w:val="24"/>
+        </w:rPr>
+        <w:t>Разработка данного веб-сайта позволила применить и углубить знания в области веб-разработки, а также приобрести опыт работы и управлении проектом.</w:t>
       </w:r>
     </w:p>
     <w:p>
@@ -27723,7 +28673,7 @@
         </w:rPr>
         <w:t xml:space="preserve">. — (Среднее профессиональное образование). - Режим доступа: </w:t>
       </w:r>
-      <w:hyperlink r:id="rId13">
+      <w:hyperlink r:id="rId16">
         <w:r>
           <w:rPr>
             <w:rStyle w:val="ad"/>
@@ -27859,7 +28809,7 @@
         </w:rPr>
         <w:t xml:space="preserve">. — (Среднее профессиональное образование). - Режим доступа: </w:t>
       </w:r>
-      <w:hyperlink r:id="rId14">
+      <w:hyperlink r:id="rId17">
         <w:r>
           <w:rPr>
             <w:rStyle w:val="ad"/>
@@ -27978,7 +28928,7 @@
         </w:rPr>
         <w:t xml:space="preserve">) (Переплёт 7БЦ) ISBN 978-5-16-011794-2 - Режим доступа: </w:t>
       </w:r>
-      <w:hyperlink r:id="rId15">
+      <w:hyperlink r:id="rId18">
         <w:r>
           <w:rPr>
             <w:rStyle w:val="ad"/>
@@ -28097,7 +29047,7 @@
         </w:rPr>
         <w:t xml:space="preserve"> ИНФРА-М, 2018. — 320 с. — Режим доступа: </w:t>
       </w:r>
-      <w:hyperlink r:id="rId16">
+      <w:hyperlink r:id="rId19">
         <w:r>
           <w:rPr>
             <w:rStyle w:val="ad"/>
@@ -28197,7 +29147,7 @@
         </w:rPr>
         <w:t xml:space="preserve">. (Среднее Профессиональное Образование). - Режим доступа: </w:t>
       </w:r>
-      <w:hyperlink r:id="rId17">
+      <w:hyperlink r:id="rId20">
         <w:r>
           <w:rPr>
             <w:rStyle w:val="ad"/>
@@ -28279,7 +29229,7 @@
         </w:rPr>
         <w:t xml:space="preserve">УРС, НИЦ ИНФРА-М, 2017. - 119 с.: ISBN 978-5-906818-36-2 - Режим доступа: </w:t>
       </w:r>
-      <w:hyperlink r:id="rId18">
+      <w:hyperlink r:id="rId21">
         <w:r>
           <w:rPr>
             <w:rStyle w:val="ad"/>
@@ -28443,7 +29393,7 @@
         </w:rPr>
         <w:t xml:space="preserve"> — Режим доступа: </w:t>
       </w:r>
-      <w:hyperlink r:id="rId19">
+      <w:hyperlink r:id="rId22">
         <w:r>
           <w:rPr>
             <w:rStyle w:val="ad"/>
@@ -28561,7 +29511,7 @@
         </w:rPr>
         <w:t xml:space="preserve"> ИНФРА-М, 2019. — 400 с. — Режим доступа: </w:t>
       </w:r>
-      <w:hyperlink r:id="rId20">
+      <w:hyperlink r:id="rId23">
         <w:r>
           <w:rPr>
             <w:rStyle w:val="ad"/>
@@ -28644,7 +29594,7 @@
         </w:rPr>
         <w:t xml:space="preserve"> учебник для студентов учреждений среднего профессионального образования / Г. Н. Федорова. - 3-е изд., стер. - Москва: Издательский центр "Академия", 2019. - 224 с. - Режим доступа: </w:t>
       </w:r>
-      <w:hyperlink r:id="rId21">
+      <w:hyperlink r:id="rId24">
         <w:r>
           <w:rPr>
             <w:rStyle w:val="ad"/>
@@ -28726,7 +29676,7 @@
         </w:rPr>
         <w:t xml:space="preserve"> ИНФРА-М, 2019. — 304 с. + Доп. Материалы. - Режим доступа: </w:t>
       </w:r>
-      <w:hyperlink r:id="rId22">
+      <w:hyperlink r:id="rId25">
         <w:r>
           <w:rPr>
             <w:rStyle w:val="ad"/>
@@ -28836,7 +29786,7 @@
         </w:rPr>
         <w:t xml:space="preserve"> НИЦ ИНФРА-М, 2017. - 84 с. – ISBN 978-5-16-106528-0 - Режим доступа: </w:t>
       </w:r>
-      <w:hyperlink r:id="rId23">
+      <w:hyperlink r:id="rId26">
         <w:r>
           <w:rPr>
             <w:rStyle w:val="ad"/>
@@ -29018,7 +29968,7 @@
         </w:rPr>
         <w:t xml:space="preserve">. ун-т, 2017. - 180 с. - ISBN 978-5-7638-3621-9. - Режим доступа: </w:t>
       </w:r>
-      <w:hyperlink r:id="rId24">
+      <w:hyperlink r:id="rId27">
         <w:r>
           <w:rPr>
             <w:rStyle w:val="ad"/>
@@ -29171,7 +30121,7 @@
         </w:rPr>
         <w:t xml:space="preserve"> ИНФРА-М, 2019. — 400 с. + Доп. материалы. -  Режим доступа: </w:t>
       </w:r>
-      <w:hyperlink r:id="rId25">
+      <w:hyperlink r:id="rId28">
         <w:r>
           <w:rPr>
             <w:rStyle w:val="ad"/>
@@ -29306,7 +30256,7 @@
         </w:rPr>
         <w:t xml:space="preserve"> ИНФРА-М, 2018. — 288 с. + Доп. материалы. - Режим доступа: </w:t>
       </w:r>
-      <w:hyperlink r:id="rId26">
+      <w:hyperlink r:id="rId29">
         <w:r>
           <w:rPr>
             <w:rStyle w:val="ad"/>
@@ -29423,7 +30373,7 @@
         </w:rPr>
         <w:t xml:space="preserve">, 2019. — 208 с. — (Авторский учебник). — ISBN 978-5-534-07962-3. — Режим доступа: </w:t>
       </w:r>
-      <w:hyperlink r:id="rId27">
+      <w:hyperlink r:id="rId30">
         <w:r>
           <w:rPr>
             <w:rStyle w:val="ad"/>
@@ -29550,7 +30500,7 @@
         </w:rPr>
         <w:t xml:space="preserve">, 2019. — 119 с. — (Университеты России). — ISBN 978-5-534-11169-9. — Режим доступа: </w:t>
       </w:r>
-      <w:hyperlink r:id="rId28">
+      <w:hyperlink r:id="rId31">
         <w:r>
           <w:rPr>
             <w:rStyle w:val="ad"/>
@@ -34548,508 +35498,6 @@
 </w:styles>
 </file>
 
-<file path=word/glossary/document.xml><?xml version="1.0" encoding="utf-8"?>
-<w:glossaryDocument xmlns:wpc="http://schemas.microsoft.com/office/word/2010/wordprocessingCanvas" xmlns:mc="http://schemas.openxmlformats.org/markup-compatibility/2006" xmlns:o="urn:schemas-microsoft-com:office:office" xmlns:r="http://schemas.openxmlformats.org/officeDocument/2006/relationships" xmlns:m="http://schemas.openxmlformats.org/officeDocument/2006/math" xmlns:v="urn:schemas-microsoft-com:vml" xmlns:wp14="http://schemas.microsoft.com/office/word/2010/wordprocessingDrawing" xmlns:wp="http://schemas.openxmlformats.org/drawingml/2006/wordprocessingDrawing" xmlns:w10="urn:schemas-microsoft-com:office:word" xmlns:w="http://schemas.openxmlformats.org/wordprocessingml/2006/main" xmlns:w14="http://schemas.microsoft.com/office/word/2010/wordml" xmlns:wpg="http://schemas.microsoft.com/office/word/2010/wordprocessingGroup" xmlns:wpi="http://schemas.microsoft.com/office/word/2010/wordprocessingInk" xmlns:wne="http://schemas.microsoft.com/office/word/2006/wordml" xmlns:wps="http://schemas.microsoft.com/office/word/2010/wordprocessingShape" mc:Ignorable="w14 wp14"/>
-</file>
-
-<file path=word/glossary/fontTable.xml><?xml version="1.0" encoding="utf-8"?>
-<w:fonts xmlns:mc="http://schemas.openxmlformats.org/markup-compatibility/2006" xmlns:r="http://schemas.openxmlformats.org/officeDocument/2006/relationships" xmlns:w="http://schemas.openxmlformats.org/wordprocessingml/2006/main" xmlns:w14="http://schemas.microsoft.com/office/word/2010/wordml" mc:Ignorable="w14">
-  <w:font w:name="Courier New">
-    <w:panose1 w:val="02070309020205020404"/>
-    <w:charset w:val="CC"/>
-    <w:family w:val="modern"/>
-    <w:pitch w:val="fixed"/>
-    <w:sig w:usb0="E0002EFF" w:usb1="C0007843" w:usb2="00000009" w:usb3="00000000" w:csb0="000001FF" w:csb1="00000000"/>
-  </w:font>
-  <w:font w:name="Noto Sans Symbols">
-    <w:altName w:val="Times New Roman"/>
-    <w:charset w:val="00"/>
-    <w:family w:val="auto"/>
-    <w:pitch w:val="default"/>
-  </w:font>
-  <w:font w:name="Symbol">
-    <w:panose1 w:val="05050102010706020507"/>
-    <w:charset w:val="02"/>
-    <w:family w:val="roman"/>
-    <w:pitch w:val="variable"/>
-    <w:sig w:usb0="00000000" w:usb1="10000000" w:usb2="00000000" w:usb3="00000000" w:csb0="80000000" w:csb1="00000000"/>
-  </w:font>
-  <w:font w:name="Times New Roman">
-    <w:panose1 w:val="02020603050405020304"/>
-    <w:charset w:val="CC"/>
-    <w:family w:val="roman"/>
-    <w:pitch w:val="variable"/>
-    <w:sig w:usb0="E0002EFF" w:usb1="C000785B" w:usb2="00000009" w:usb3="00000000" w:csb0="000001FF" w:csb1="00000000"/>
-  </w:font>
-  <w:font w:name="Wingdings">
-    <w:panose1 w:val="05000000000000000000"/>
-    <w:charset w:val="02"/>
-    <w:family w:val="auto"/>
-    <w:pitch w:val="variable"/>
-    <w:sig w:usb0="00000000" w:usb1="10000000" w:usb2="00000000" w:usb3="00000000" w:csb0="80000000" w:csb1="00000000"/>
-  </w:font>
-  <w:font w:name="Sylfaen">
-    <w:panose1 w:val="010A0502050306030303"/>
-    <w:charset w:val="CC"/>
-    <w:family w:val="roman"/>
-    <w:pitch w:val="variable"/>
-    <w:sig w:usb0="04000687" w:usb1="00000000" w:usb2="00000000" w:usb3="00000000" w:csb0="0000009F" w:csb1="00000000"/>
-  </w:font>
-  <w:font w:name="Calibri">
-    <w:panose1 w:val="020F0502020204030204"/>
-    <w:charset w:val="CC"/>
-    <w:family w:val="swiss"/>
-    <w:pitch w:val="variable"/>
-    <w:sig w:usb0="E4002EFF" w:usb1="C000247B" w:usb2="00000009" w:usb3="00000000" w:csb0="000001FF" w:csb1="00000000"/>
-  </w:font>
-  <w:font w:name="Cambria">
-    <w:panose1 w:val="02040503050406030204"/>
-    <w:charset w:val="CC"/>
-    <w:family w:val="roman"/>
-    <w:pitch w:val="variable"/>
-    <w:sig w:usb0="E00006FF" w:usb1="420024FF" w:usb2="02000000" w:usb3="00000000" w:csb0="0000019F" w:csb1="00000000"/>
-  </w:font>
-  <w:font w:name="Tahoma">
-    <w:panose1 w:val="020B0604030504040204"/>
-    <w:charset w:val="CC"/>
-    <w:family w:val="swiss"/>
-    <w:pitch w:val="variable"/>
-    <w:sig w:usb0="E1002EFF" w:usb1="C000605B" w:usb2="00000029" w:usb3="00000000" w:csb0="000101FF" w:csb1="00000000"/>
-  </w:font>
-  <w:font w:name="Roboto">
-    <w:altName w:val="Times New Roman"/>
-    <w:panose1 w:val="00000000000000000000"/>
-    <w:charset w:val="00"/>
-    <w:family w:val="roman"/>
-    <w:notTrueType/>
-    <w:pitch w:val="default"/>
-  </w:font>
-  <w:font w:name="Consolas">
-    <w:panose1 w:val="020B0609020204030204"/>
-    <w:charset w:val="CC"/>
-    <w:family w:val="modern"/>
-    <w:pitch w:val="fixed"/>
-    <w:sig w:usb0="E00006FF" w:usb1="0000FCFF" w:usb2="00000001" w:usb3="00000000" w:csb0="0000019F" w:csb1="00000000"/>
-  </w:font>
-</w:fonts>
-</file>
-
-<file path=word/glossary/settings.xml><?xml version="1.0" encoding="utf-8"?>
-<w:settings xmlns:mc="http://schemas.openxmlformats.org/markup-compatibility/2006" xmlns:o="urn:schemas-microsoft-com:office:office" xmlns:r="http://schemas.openxmlformats.org/officeDocument/2006/relationships" xmlns:m="http://schemas.openxmlformats.org/officeDocument/2006/math" xmlns:v="urn:schemas-microsoft-com:vml" xmlns:w10="urn:schemas-microsoft-com:office:word" xmlns:w="http://schemas.openxmlformats.org/wordprocessingml/2006/main" xmlns:w14="http://schemas.microsoft.com/office/word/2010/wordml" xmlns:sl="http://schemas.openxmlformats.org/schemaLibrary/2006/main" mc:Ignorable="w14">
-  <w:defaultTabStop w:val="708"/>
-  <w:characterSpacingControl w:val="doNotCompress"/>
-  <w:compat>
-    <w:useFELayout/>
-    <w:compatSetting w:name="compatibilityMode" w:uri="http://schemas.microsoft.com/office/word" w:val="12"/>
-  </w:compat>
-  <w:rsids>
-    <w:rsidRoot w:val="000D7DEC"/>
-    <w:rsid w:val="000D7DEC"/>
-  </w:rsids>
-  <m:mathPr>
-    <m:mathFont m:val="Cambria Math"/>
-    <m:brkBin m:val="before"/>
-    <m:brkBinSub m:val="--"/>
-    <m:smallFrac m:val="0"/>
-    <m:dispDef/>
-    <m:lMargin m:val="0"/>
-    <m:rMargin m:val="0"/>
-    <m:defJc m:val="centerGroup"/>
-    <m:wrapIndent m:val="1440"/>
-    <m:intLim m:val="subSup"/>
-    <m:naryLim m:val="undOvr"/>
-  </m:mathPr>
-  <w:themeFontLang w:val="ru-RU"/>
-  <w:clrSchemeMapping w:bg1="light1" w:t1="dark1" w:bg2="light2" w:t2="dark2" w:accent1="accent1" w:accent2="accent2" w:accent3="accent3" w:accent4="accent4" w:accent5="accent5" w:accent6="accent6" w:hyperlink="hyperlink" w:followedHyperlink="followedHyperlink"/>
-  <w:decimalSymbol w:val=","/>
-  <w:listSeparator w:val=";"/>
-</w:settings>
-</file>
-
-<file path=word/glossary/styles.xml><?xml version="1.0" encoding="utf-8"?>
-<w:styles xmlns:mc="http://schemas.openxmlformats.org/markup-compatibility/2006" xmlns:r="http://schemas.openxmlformats.org/officeDocument/2006/relationships" xmlns:w="http://schemas.openxmlformats.org/wordprocessingml/2006/main" xmlns:w14="http://schemas.microsoft.com/office/word/2010/wordml" mc:Ignorable="w14">
-  <w:docDefaults>
-    <w:rPrDefault>
-      <w:rPr>
-        <w:rFonts w:asciiTheme="minorHAnsi" w:eastAsiaTheme="minorEastAsia" w:hAnsiTheme="minorHAnsi" w:cstheme="minorBidi"/>
-        <w:sz w:val="22"/>
-        <w:szCs w:val="22"/>
-        <w:lang w:val="ru-RU" w:eastAsia="ru-RU" w:bidi="ar-SA"/>
-      </w:rPr>
-    </w:rPrDefault>
-    <w:pPrDefault>
-      <w:pPr>
-        <w:spacing w:after="200" w:line="276" w:lineRule="auto"/>
-      </w:pPr>
-    </w:pPrDefault>
-  </w:docDefaults>
-  <w:latentStyles w:defLockedState="0" w:defUIPriority="99" w:defSemiHidden="1" w:defUnhideWhenUsed="1" w:defQFormat="0" w:count="267">
-    <w:lsdException w:name="Normal" w:semiHidden="0" w:uiPriority="0" w:unhideWhenUsed="0" w:qFormat="1"/>
-    <w:lsdException w:name="heading 1" w:semiHidden="0" w:uiPriority="9" w:unhideWhenUsed="0" w:qFormat="1"/>
-    <w:lsdException w:name="heading 2" w:uiPriority="9" w:qFormat="1"/>
-    <w:lsdException w:name="heading 3" w:uiPriority="9" w:qFormat="1"/>
-    <w:lsdException w:name="heading 4" w:uiPriority="9" w:qFormat="1"/>
-    <w:lsdException w:name="heading 5" w:uiPriority="9" w:qFormat="1"/>
-    <w:lsdException w:name="heading 6" w:uiPriority="9" w:qFormat="1"/>
-    <w:lsdException w:name="heading 7" w:uiPriority="9" w:qFormat="1"/>
-    <w:lsdException w:name="heading 8" w:uiPriority="9" w:qFormat="1"/>
-    <w:lsdException w:name="heading 9" w:uiPriority="9" w:qFormat="1"/>
-    <w:lsdException w:name="toc 1" w:uiPriority="39"/>
-    <w:lsdException w:name="toc 2" w:uiPriority="39"/>
-    <w:lsdException w:name="toc 3" w:uiPriority="39"/>
-    <w:lsdException w:name="toc 4" w:uiPriority="39"/>
-    <w:lsdException w:name="toc 5" w:uiPriority="39"/>
-    <w:lsdException w:name="toc 6" w:uiPriority="39"/>
-    <w:lsdException w:name="toc 7" w:uiPriority="39"/>
-    <w:lsdException w:name="toc 8" w:uiPriority="39"/>
-    <w:lsdException w:name="toc 9" w:uiPriority="39"/>
-    <w:lsdException w:name="caption" w:uiPriority="35" w:qFormat="1"/>
-    <w:lsdException w:name="Title" w:semiHidden="0" w:uiPriority="10" w:unhideWhenUsed="0" w:qFormat="1"/>
-    <w:lsdException w:name="Default Paragraph Font" w:uiPriority="1"/>
-    <w:lsdException w:name="Subtitle" w:semiHidden="0" w:uiPriority="11" w:unhideWhenUsed="0" w:qFormat="1"/>
-    <w:lsdException w:name="Strong" w:semiHidden="0" w:uiPriority="22" w:unhideWhenUsed="0" w:qFormat="1"/>
-    <w:lsdException w:name="Emphasis" w:semiHidden="0" w:uiPriority="20" w:unhideWhenUsed="0" w:qFormat="1"/>
-    <w:lsdException w:name="Table Grid" w:semiHidden="0" w:uiPriority="59" w:unhideWhenUsed="0"/>
-    <w:lsdException w:name="Placeholder Text" w:unhideWhenUsed="0"/>
-    <w:lsdException w:name="No Spacing" w:semiHidden="0" w:uiPriority="1" w:unhideWhenUsed="0" w:qFormat="1"/>
-    <w:lsdException w:name="Light Shading" w:semiHidden="0" w:uiPriority="60" w:unhideWhenUsed="0"/>
-    <w:lsdException w:name="Light List" w:semiHidden="0" w:uiPriority="61" w:unhideWhenUsed="0"/>
-    <w:lsdException w:name="Light Grid" w:semiHidden="0" w:uiPriority="62" w:unhideWhenUsed="0"/>
-    <w:lsdException w:name="Medium Shading 1" w:semiHidden="0" w:uiPriority="63" w:unhideWhenUsed="0"/>
-    <w:lsdException w:name="Medium Shading 2" w:semiHidden="0" w:uiPriority="64" w:unhideWhenUsed="0"/>
-    <w:lsdException w:name="Medium List 1" w:semiHidden="0" w:uiPriority="65" w:unhideWhenUsed="0"/>
-    <w:lsdException w:name="Medium List 2" w:semiHidden="0" w:uiPriority="66" w:unhideWhenUsed="0"/>
-    <w:lsdException w:name="Medium Grid 1" w:semiHidden="0" w:uiPriority="67" w:unhideWhenUsed="0"/>
-    <w:lsdException w:name="Medium Grid 2" w:semiHidden="0" w:uiPriority="68" w:unhideWhenUsed="0"/>
-    <w:lsdException w:name="Medium Grid 3" w:semiHidden="0" w:uiPriority="69" w:unhideWhenUsed="0"/>
-    <w:lsdException w:name="Dark List" w:semiHidden="0" w:uiPriority="70" w:unhideWhenUsed="0"/>
-    <w:lsdException w:name="Colorful Shading" w:semiHidden="0" w:uiPriority="71" w:unhideWhenUsed="0"/>
-    <w:lsdException w:name="Colorful List" w:semiHidden="0" w:uiPriority="72" w:unhideWhenUsed="0"/>
-    <w:lsdException w:name="Colorful Grid" w:semiHidden="0" w:uiPriority="73" w:unhideWhenUsed="0"/>
-    <w:lsdException w:name="Light Shading Accent 1" w:semiHidden="0" w:uiPriority="60" w:unhideWhenUsed="0"/>
-    <w:lsdException w:name="Light List Accent 1" w:semiHidden="0" w:uiPriority="61" w:unhideWhenUsed="0"/>
-    <w:lsdException w:name="Light Grid Accent 1" w:semiHidden="0" w:uiPriority="62" w:unhideWhenUsed="0"/>
-    <w:lsdException w:name="Medium Shading 1 Accent 1" w:semiHidden="0" w:uiPriority="63" w:unhideWhenUsed="0"/>
-    <w:lsdException w:name="Medium Shading 2 Accent 1" w:semiHidden="0" w:uiPriority="64" w:unhideWhenUsed="0"/>
-    <w:lsdException w:name="Medium List 1 Accent 1" w:semiHidden="0" w:uiPriority="65" w:unhideWhenUsed="0"/>
-    <w:lsdException w:name="Revision" w:unhideWhenUsed="0"/>
-    <w:lsdException w:name="List Paragraph" w:semiHidden="0" w:uiPriority="34" w:unhideWhenUsed="0" w:qFormat="1"/>
-    <w:lsdException w:name="Quote" w:semiHidden="0" w:uiPriority="29" w:unhideWhenUsed="0" w:qFormat="1"/>
-    <w:lsdException w:name="Intense Quote" w:semiHidden="0" w:uiPriority="30" w:unhideWhenUsed="0" w:qFormat="1"/>
-    <w:lsdException w:name="Medium List 2 Accent 1" w:semiHidden="0" w:uiPriority="66" w:unhideWhenUsed="0"/>
-    <w:lsdException w:name="Medium Grid 1 Accent 1" w:semiHidden="0" w:uiPriority="67" w:unhideWhenUsed="0"/>
-    <w:lsdException w:name="Medium Grid 2 Accent 1" w:semiHidden="0" w:uiPriority="68" w:unhideWhenUsed="0"/>
-    <w:lsdException w:name="Medium Grid 3 Accent 1" w:semiHidden="0" w:uiPriority="69" w:unhideWhenUsed="0"/>
-    <w:lsdException w:name="Dark List Accent 1" w:semiHidden="0" w:uiPriority="70" w:unhideWhenUsed="0"/>
-    <w:lsdException w:name="Colorful Shading Accent 1" w:semiHidden="0" w:uiPriority="71" w:unhideWhenUsed="0"/>
-    <w:lsdException w:name="Colorful List Accent 1" w:semiHidden="0" w:uiPriority="72" w:unhideWhenUsed="0"/>
-    <w:lsdException w:name="Colorful Grid Accent 1" w:semiHidden="0" w:uiPriority="73" w:unhideWhenUsed="0"/>
-    <w:lsdException w:name="Light Shading Accent 2" w:semiHidden="0" w:uiPriority="60" w:unhideWhenUsed="0"/>
-    <w:lsdException w:name="Light List Accent 2" w:semiHidden="0" w:uiPriority="61" w:unhideWhenUsed="0"/>
-    <w:lsdException w:name="Light Grid Accent 2" w:semiHidden="0" w:uiPriority="62" w:unhideWhenUsed="0"/>
-    <w:lsdException w:name="Medium Shading 1 Accent 2" w:semiHidden="0" w:uiPriority="63" w:unhideWhenUsed="0"/>
-    <w:lsdException w:name="Medium Shading 2 Accent 2" w:semiHidden="0" w:uiPriority="64" w:unhideWhenUsed="0"/>
-    <w:lsdException w:name="Medium List 1 Accent 2" w:semiHidden="0" w:uiPriority="65" w:unhideWhenUsed="0"/>
-    <w:lsdException w:name="Medium List 2 Accent 2" w:semiHidden="0" w:uiPriority="66" w:unhideWhenUsed="0"/>
-    <w:lsdException w:name="Medium Grid 1 Accent 2" w:semiHidden="0" w:uiPriority="67" w:unhideWhenUsed="0"/>
-    <w:lsdException w:name="Medium Grid 2 Accent 2" w:semiHidden="0" w:uiPriority="68" w:unhideWhenUsed="0"/>
-    <w:lsdException w:name="Medium Grid 3 Accent 2" w:semiHidden="0" w:uiPriority="69" w:unhideWhenUsed="0"/>
-    <w:lsdException w:name="Dark List Accent 2" w:semiHidden="0" w:uiPriority="70" w:unhideWhenUsed="0"/>
-    <w:lsdException w:name="Colorful Shading Accent 2" w:semiHidden="0" w:uiPriority="71" w:unhideWhenUsed="0"/>
-    <w:lsdException w:name="Colorful List Accent 2" w:semiHidden="0" w:uiPriority="72" w:unhideWhenUsed="0"/>
-    <w:lsdException w:name="Colorful Grid Accent 2" w:semiHidden="0" w:uiPriority="73" w:unhideWhenUsed="0"/>
-    <w:lsdException w:name="Light Shading Accent 3" w:semiHidden="0" w:uiPriority="60" w:unhideWhenUsed="0"/>
-    <w:lsdException w:name="Light List Accent 3" w:semiHidden="0" w:uiPriority="61" w:unhideWhenUsed="0"/>
-    <w:lsdException w:name="Light Grid Accent 3" w:semiHidden="0" w:uiPriority="62" w:unhideWhenUsed="0"/>
-    <w:lsdException w:name="Medium Shading 1 Accent 3" w:semiHidden="0" w:uiPriority="63" w:unhideWhenUsed="0"/>
-    <w:lsdException w:name="Medium Shading 2 Accent 3" w:semiHidden="0" w:uiPriority="64" w:unhideWhenUsed="0"/>
-    <w:lsdException w:name="Medium List 1 Accent 3" w:semiHidden="0" w:uiPriority="65" w:unhideWhenUsed="0"/>
-    <w:lsdException w:name="Medium List 2 Accent 3" w:semiHidden="0" w:uiPriority="66" w:unhideWhenUsed="0"/>
-    <w:lsdException w:name="Medium Grid 1 Accent 3" w:semiHidden="0" w:uiPriority="67" w:unhideWhenUsed="0"/>
-    <w:lsdException w:name="Medium Grid 2 Accent 3" w:semiHidden="0" w:uiPriority="68" w:unhideWhenUsed="0"/>
-    <w:lsdException w:name="Medium Grid 3 Accent 3" w:semiHidden="0" w:uiPriority="69" w:unhideWhenUsed="0"/>
-    <w:lsdException w:name="Dark List Accent 3" w:semiHidden="0" w:uiPriority="70" w:unhideWhenUsed="0"/>
-    <w:lsdException w:name="Colorful Shading Accent 3" w:semiHidden="0" w:uiPriority="71" w:unhideWhenUsed="0"/>
-    <w:lsdException w:name="Colorful List Accent 3" w:semiHidden="0" w:uiPriority="72" w:unhideWhenUsed="0"/>
-    <w:lsdException w:name="Colorful Grid Accent 3" w:semiHidden="0" w:uiPriority="73" w:unhideWhenUsed="0"/>
-    <w:lsdException w:name="Light Shading Accent 4" w:semiHidden="0" w:uiPriority="60" w:unhideWhenUsed="0"/>
-    <w:lsdException w:name="Light List Accent 4" w:semiHidden="0" w:uiPriority="61" w:unhideWhenUsed="0"/>
-    <w:lsdException w:name="Light Grid Accent 4" w:semiHidden="0" w:uiPriority="62" w:unhideWhenUsed="0"/>
-    <w:lsdException w:name="Medium Shading 1 Accent 4" w:semiHidden="0" w:uiPriority="63" w:unhideWhenUsed="0"/>
-    <w:lsdException w:name="Medium Shading 2 Accent 4" w:semiHidden="0" w:uiPriority="64" w:unhideWhenUsed="0"/>
-    <w:lsdException w:name="Medium List 1 Accent 4" w:semiHidden="0" w:uiPriority="65" w:unhideWhenUsed="0"/>
-    <w:lsdException w:name="Medium List 2 Accent 4" w:semiHidden="0" w:uiPriority="66" w:unhideWhenUsed="0"/>
-    <w:lsdException w:name="Medium Grid 1 Accent 4" w:semiHidden="0" w:uiPriority="67" w:unhideWhenUsed="0"/>
-    <w:lsdException w:name="Medium Grid 2 Accent 4" w:semiHidden="0" w:uiPriority="68" w:unhideWhenUsed="0"/>
-    <w:lsdException w:name="Medium Grid 3 Accent 4" w:semiHidden="0" w:uiPriority="69" w:unhideWhenUsed="0"/>
-    <w:lsdException w:name="Dark List Accent 4" w:semiHidden="0" w:uiPriority="70" w:unhideWhenUsed="0"/>
-    <w:lsdException w:name="Colorful Shading Accent 4" w:semiHidden="0" w:uiPriority="71" w:unhideWhenUsed="0"/>
-    <w:lsdException w:name="Colorful List Accent 4" w:semiHidden="0" w:uiPriority="72" w:unhideWhenUsed="0"/>
-    <w:lsdException w:name="Colorful Grid Accent 4" w:semiHidden="0" w:uiPriority="73" w:unhideWhenUsed="0"/>
-    <w:lsdException w:name="Light Shading Accent 5" w:semiHidden="0" w:uiPriority="60" w:unhideWhenUsed="0"/>
-    <w:lsdException w:name="Light List Accent 5" w:semiHidden="0" w:uiPriority="61" w:unhideWhenUsed="0"/>
-    <w:lsdException w:name="Light Grid Accent 5" w:semiHidden="0" w:uiPriority="62" w:unhideWhenUsed="0"/>
-    <w:lsdException w:name="Medium Shading 1 Accent 5" w:semiHidden="0" w:uiPriority="63" w:unhideWhenUsed="0"/>
-    <w:lsdException w:name="Medium Shading 2 Accent 5" w:semiHidden="0" w:uiPriority="64" w:unhideWhenUsed="0"/>
-    <w:lsdException w:name="Medium List 1 Accent 5" w:semiHidden="0" w:uiPriority="65" w:unhideWhenUsed="0"/>
-    <w:lsdException w:name="Medium List 2 Accent 5" w:semiHidden="0" w:uiPriority="66" w:unhideWhenUsed="0"/>
-    <w:lsdException w:name="Medium Grid 1 Accent 5" w:semiHidden="0" w:uiPriority="67" w:unhideWhenUsed="0"/>
-    <w:lsdException w:name="Medium Grid 2 Accent 5" w:semiHidden="0" w:uiPriority="68" w:unhideWhenUsed="0"/>
-    <w:lsdException w:name="Medium Grid 3 Accent 5" w:semiHidden="0" w:uiPriority="69" w:unhideWhenUsed="0"/>
-    <w:lsdException w:name="Dark List Accent 5" w:semiHidden="0" w:uiPriority="70" w:unhideWhenUsed="0"/>
-    <w:lsdException w:name="Colorful Shading Accent 5" w:semiHidden="0" w:uiPriority="71" w:unhideWhenUsed="0"/>
-    <w:lsdException w:name="Colorful List Accent 5" w:semiHidden="0" w:uiPriority="72" w:unhideWhenUsed="0"/>
-    <w:lsdException w:name="Colorful Grid Accent 5" w:semiHidden="0" w:uiPriority="73" w:unhideWhenUsed="0"/>
-    <w:lsdException w:name="Light Shading Accent 6" w:semiHidden="0" w:uiPriority="60" w:unhideWhenUsed="0"/>
-    <w:lsdException w:name="Light List Accent 6" w:semiHidden="0" w:uiPriority="61" w:unhideWhenUsed="0"/>
-    <w:lsdException w:name="Light Grid Accent 6" w:semiHidden="0" w:uiPriority="62" w:unhideWhenUsed="0"/>
-    <w:lsdException w:name="Medium Shading 1 Accent 6" w:semiHidden="0" w:uiPriority="63" w:unhideWhenUsed="0"/>
-    <w:lsdException w:name="Medium Shading 2 Accent 6" w:semiHidden="0" w:uiPriority="64" w:unhideWhenUsed="0"/>
-    <w:lsdException w:name="Medium List 1 Accent 6" w:semiHidden="0" w:uiPriority="65" w:unhideWhenUsed="0"/>
-    <w:lsdException w:name="Medium List 2 Accent 6" w:semiHidden="0" w:uiPriority="66" w:unhideWhenUsed="0"/>
-    <w:lsdException w:name="Medium Grid 1 Accent 6" w:semiHidden="0" w:uiPriority="67" w:unhideWhenUsed="0"/>
-    <w:lsdException w:name="Medium Grid 2 Accent 6" w:semiHidden="0" w:uiPriority="68" w:unhideWhenUsed="0"/>
-    <w:lsdException w:name="Medium Grid 3 Accent 6" w:semiHidden="0" w:uiPriority="69" w:unhideWhenUsed="0"/>
-    <w:lsdException w:name="Dark List Accent 6" w:semiHidden="0" w:uiPriority="70" w:unhideWhenUsed="0"/>
-    <w:lsdException w:name="Colorful Shading Accent 6" w:semiHidden="0" w:uiPriority="71" w:unhideWhenUsed="0"/>
-    <w:lsdException w:name="Colorful List Accent 6" w:semiHidden="0" w:uiPriority="72" w:unhideWhenUsed="0"/>
-    <w:lsdException w:name="Colorful Grid Accent 6" w:semiHidden="0" w:uiPriority="73" w:unhideWhenUsed="0"/>
-    <w:lsdException w:name="Subtle Emphasis" w:semiHidden="0" w:uiPriority="19" w:unhideWhenUsed="0" w:qFormat="1"/>
-    <w:lsdException w:name="Intense Emphasis" w:semiHidden="0" w:uiPriority="21" w:unhideWhenUsed="0" w:qFormat="1"/>
-    <w:lsdException w:name="Subtle Reference" w:semiHidden="0" w:uiPriority="31" w:unhideWhenUsed="0" w:qFormat="1"/>
-    <w:lsdException w:name="Intense Reference" w:semiHidden="0" w:uiPriority="32" w:unhideWhenUsed="0" w:qFormat="1"/>
-    <w:lsdException w:name="Book Title" w:semiHidden="0" w:uiPriority="33" w:unhideWhenUsed="0" w:qFormat="1"/>
-    <w:lsdException w:name="Bibliography" w:uiPriority="37"/>
-    <w:lsdException w:name="TOC Heading" w:uiPriority="39" w:qFormat="1"/>
-  </w:latentStyles>
-  <w:style w:type="paragraph" w:default="1" w:styleId="a">
-    <w:name w:val="Normal"/>
-    <w:qFormat/>
-  </w:style>
-  <w:style w:type="character" w:default="1" w:styleId="a0">
-    <w:name w:val="Default Paragraph Font"/>
-    <w:uiPriority w:val="1"/>
-    <w:semiHidden/>
-    <w:unhideWhenUsed/>
-  </w:style>
-  <w:style w:type="table" w:default="1" w:styleId="a1">
-    <w:name w:val="Normal Table"/>
-    <w:uiPriority w:val="99"/>
-    <w:semiHidden/>
-    <w:unhideWhenUsed/>
-    <w:tblPr>
-      <w:tblInd w:w="0" w:type="dxa"/>
-      <w:tblCellMar>
-        <w:top w:w="0" w:type="dxa"/>
-        <w:left w:w="108" w:type="dxa"/>
-        <w:bottom w:w="0" w:type="dxa"/>
-        <w:right w:w="108" w:type="dxa"/>
-      </w:tblCellMar>
-    </w:tblPr>
-  </w:style>
-  <w:style w:type="numbering" w:default="1" w:styleId="a2">
-    <w:name w:val="No List"/>
-    <w:uiPriority w:val="99"/>
-    <w:semiHidden/>
-    <w:unhideWhenUsed/>
-  </w:style>
-</w:styles>
-</file>
-
-<file path=word/glossary/stylesWithEffects.xml><?xml version="1.0" encoding="utf-8"?>
-<w:styles xmlns:wpc="http://schemas.microsoft.com/office/word/2010/wordprocessingCanvas" xmlns:mc="http://schemas.openxmlformats.org/markup-compatibility/2006" xmlns:o="urn:schemas-microsoft-com:office:office" xmlns:r="http://schemas.openxmlformats.org/officeDocument/2006/relationships" xmlns:m="http://schemas.openxmlformats.org/officeDocument/2006/math" xmlns:v="urn:schemas-microsoft-com:vml" xmlns:wp14="http://schemas.microsoft.com/office/word/2010/wordprocessingDrawing" xmlns:wp="http://schemas.openxmlformats.org/drawingml/2006/wordprocessingDrawing" xmlns:w10="urn:schemas-microsoft-com:office:word" xmlns:w="http://schemas.openxmlformats.org/wordprocessingml/2006/main" xmlns:w14="http://schemas.microsoft.com/office/word/2010/wordml" xmlns:wpg="http://schemas.microsoft.com/office/word/2010/wordprocessingGroup" xmlns:wpi="http://schemas.microsoft.com/office/word/2010/wordprocessingInk" xmlns:wne="http://schemas.microsoft.com/office/word/2006/wordml" xmlns:wps="http://schemas.microsoft.com/office/word/2010/wordprocessingShape" mc:Ignorable="w14 wp14">
-  <w:docDefaults>
-    <w:rPrDefault>
-      <w:rPr>
-        <w:rFonts w:asciiTheme="minorHAnsi" w:eastAsiaTheme="minorEastAsia" w:hAnsiTheme="minorHAnsi" w:cstheme="minorBidi"/>
-        <w:sz w:val="22"/>
-        <w:szCs w:val="22"/>
-        <w:lang w:val="ru-RU" w:eastAsia="ru-RU" w:bidi="ar-SA"/>
-      </w:rPr>
-    </w:rPrDefault>
-    <w:pPrDefault>
-      <w:pPr>
-        <w:spacing w:after="200" w:line="276" w:lineRule="auto"/>
-      </w:pPr>
-    </w:pPrDefault>
-  </w:docDefaults>
-  <w:latentStyles w:defLockedState="0" w:defUIPriority="99" w:defSemiHidden="1" w:defUnhideWhenUsed="1" w:defQFormat="0" w:count="267">
-    <w:lsdException w:name="Normal" w:semiHidden="0" w:uiPriority="0" w:unhideWhenUsed="0" w:qFormat="1"/>
-    <w:lsdException w:name="heading 1" w:semiHidden="0" w:uiPriority="9" w:unhideWhenUsed="0" w:qFormat="1"/>
-    <w:lsdException w:name="heading 2" w:uiPriority="9" w:qFormat="1"/>
-    <w:lsdException w:name="heading 3" w:uiPriority="9" w:qFormat="1"/>
-    <w:lsdException w:name="heading 4" w:uiPriority="9" w:qFormat="1"/>
-    <w:lsdException w:name="heading 5" w:uiPriority="9" w:qFormat="1"/>
-    <w:lsdException w:name="heading 6" w:uiPriority="9" w:qFormat="1"/>
-    <w:lsdException w:name="heading 7" w:uiPriority="9" w:qFormat="1"/>
-    <w:lsdException w:name="heading 8" w:uiPriority="9" w:qFormat="1"/>
-    <w:lsdException w:name="heading 9" w:uiPriority="9" w:qFormat="1"/>
-    <w:lsdException w:name="toc 1" w:uiPriority="39"/>
-    <w:lsdException w:name="toc 2" w:uiPriority="39"/>
-    <w:lsdException w:name="toc 3" w:uiPriority="39"/>
-    <w:lsdException w:name="toc 4" w:uiPriority="39"/>
-    <w:lsdException w:name="toc 5" w:uiPriority="39"/>
-    <w:lsdException w:name="toc 6" w:uiPriority="39"/>
-    <w:lsdException w:name="toc 7" w:uiPriority="39"/>
-    <w:lsdException w:name="toc 8" w:uiPriority="39"/>
-    <w:lsdException w:name="toc 9" w:uiPriority="39"/>
-    <w:lsdException w:name="caption" w:uiPriority="35" w:qFormat="1"/>
-    <w:lsdException w:name="Title" w:semiHidden="0" w:uiPriority="10" w:unhideWhenUsed="0" w:qFormat="1"/>
-    <w:lsdException w:name="Default Paragraph Font" w:uiPriority="1"/>
-    <w:lsdException w:name="Subtitle" w:semiHidden="0" w:uiPriority="11" w:unhideWhenUsed="0" w:qFormat="1"/>
-    <w:lsdException w:name="Strong" w:semiHidden="0" w:uiPriority="22" w:unhideWhenUsed="0" w:qFormat="1"/>
-    <w:lsdException w:name="Emphasis" w:semiHidden="0" w:uiPriority="20" w:unhideWhenUsed="0" w:qFormat="1"/>
-    <w:lsdException w:name="Table Grid" w:semiHidden="0" w:uiPriority="59" w:unhideWhenUsed="0"/>
-    <w:lsdException w:name="Placeholder Text" w:unhideWhenUsed="0"/>
-    <w:lsdException w:name="No Spacing" w:semiHidden="0" w:uiPriority="1" w:unhideWhenUsed="0" w:qFormat="1"/>
-    <w:lsdException w:name="Light Shading" w:semiHidden="0" w:uiPriority="60" w:unhideWhenUsed="0"/>
-    <w:lsdException w:name="Light List" w:semiHidden="0" w:uiPriority="61" w:unhideWhenUsed="0"/>
-    <w:lsdException w:name="Light Grid" w:semiHidden="0" w:uiPriority="62" w:unhideWhenUsed="0"/>
-    <w:lsdException w:name="Medium Shading 1" w:semiHidden="0" w:uiPriority="63" w:unhideWhenUsed="0"/>
-    <w:lsdException w:name="Medium Shading 2" w:semiHidden="0" w:uiPriority="64" w:unhideWhenUsed="0"/>
-    <w:lsdException w:name="Medium List 1" w:semiHidden="0" w:uiPriority="65" w:unhideWhenUsed="0"/>
-    <w:lsdException w:name="Medium List 2" w:semiHidden="0" w:uiPriority="66" w:unhideWhenUsed="0"/>
-    <w:lsdException w:name="Medium Grid 1" w:semiHidden="0" w:uiPriority="67" w:unhideWhenUsed="0"/>
-    <w:lsdException w:name="Medium Grid 2" w:semiHidden="0" w:uiPriority="68" w:unhideWhenUsed="0"/>
-    <w:lsdException w:name="Medium Grid 3" w:semiHidden="0" w:uiPriority="69" w:unhideWhenUsed="0"/>
-    <w:lsdException w:name="Dark List" w:semiHidden="0" w:uiPriority="70" w:unhideWhenUsed="0"/>
-    <w:lsdException w:name="Colorful Shading" w:semiHidden="0" w:uiPriority="71" w:unhideWhenUsed="0"/>
-    <w:lsdException w:name="Colorful List" w:semiHidden="0" w:uiPriority="72" w:unhideWhenUsed="0"/>
-    <w:lsdException w:name="Colorful Grid" w:semiHidden="0" w:uiPriority="73" w:unhideWhenUsed="0"/>
-    <w:lsdException w:name="Light Shading Accent 1" w:semiHidden="0" w:uiPriority="60" w:unhideWhenUsed="0"/>
-    <w:lsdException w:name="Light List Accent 1" w:semiHidden="0" w:uiPriority="61" w:unhideWhenUsed="0"/>
-    <w:lsdException w:name="Light Grid Accent 1" w:semiHidden="0" w:uiPriority="62" w:unhideWhenUsed="0"/>
-    <w:lsdException w:name="Medium Shading 1 Accent 1" w:semiHidden="0" w:uiPriority="63" w:unhideWhenUsed="0"/>
-    <w:lsdException w:name="Medium Shading 2 Accent 1" w:semiHidden="0" w:uiPriority="64" w:unhideWhenUsed="0"/>
-    <w:lsdException w:name="Medium List 1 Accent 1" w:semiHidden="0" w:uiPriority="65" w:unhideWhenUsed="0"/>
-    <w:lsdException w:name="Revision" w:unhideWhenUsed="0"/>
-    <w:lsdException w:name="List Paragraph" w:semiHidden="0" w:uiPriority="34" w:unhideWhenUsed="0" w:qFormat="1"/>
-    <w:lsdException w:name="Quote" w:semiHidden="0" w:uiPriority="29" w:unhideWhenUsed="0" w:qFormat="1"/>
-    <w:lsdException w:name="Intense Quote" w:semiHidden="0" w:uiPriority="30" w:unhideWhenUsed="0" w:qFormat="1"/>
-    <w:lsdException w:name="Medium List 2 Accent 1" w:semiHidden="0" w:uiPriority="66" w:unhideWhenUsed="0"/>
-    <w:lsdException w:name="Medium Grid 1 Accent 1" w:semiHidden="0" w:uiPriority="67" w:unhideWhenUsed="0"/>
-    <w:lsdException w:name="Medium Grid 2 Accent 1" w:semiHidden="0" w:uiPriority="68" w:unhideWhenUsed="0"/>
-    <w:lsdException w:name="Medium Grid 3 Accent 1" w:semiHidden="0" w:uiPriority="69" w:unhideWhenUsed="0"/>
-    <w:lsdException w:name="Dark List Accent 1" w:semiHidden="0" w:uiPriority="70" w:unhideWhenUsed="0"/>
-    <w:lsdException w:name="Colorful Shading Accent 1" w:semiHidden="0" w:uiPriority="71" w:unhideWhenUsed="0"/>
-    <w:lsdException w:name="Colorful List Accent 1" w:semiHidden="0" w:uiPriority="72" w:unhideWhenUsed="0"/>
-    <w:lsdException w:name="Colorful Grid Accent 1" w:semiHidden="0" w:uiPriority="73" w:unhideWhenUsed="0"/>
-    <w:lsdException w:name="Light Shading Accent 2" w:semiHidden="0" w:uiPriority="60" w:unhideWhenUsed="0"/>
-    <w:lsdException w:name="Light List Accent 2" w:semiHidden="0" w:uiPriority="61" w:unhideWhenUsed="0"/>
-    <w:lsdException w:name="Light Grid Accent 2" w:semiHidden="0" w:uiPriority="62" w:unhideWhenUsed="0"/>
-    <w:lsdException w:name="Medium Shading 1 Accent 2" w:semiHidden="0" w:uiPriority="63" w:unhideWhenUsed="0"/>
-    <w:lsdException w:name="Medium Shading 2 Accent 2" w:semiHidden="0" w:uiPriority="64" w:unhideWhenUsed="0"/>
-    <w:lsdException w:name="Medium List 1 Accent 2" w:semiHidden="0" w:uiPriority="65" w:unhideWhenUsed="0"/>
-    <w:lsdException w:name="Medium List 2 Accent 2" w:semiHidden="0" w:uiPriority="66" w:unhideWhenUsed="0"/>
-    <w:lsdException w:name="Medium Grid 1 Accent 2" w:semiHidden="0" w:uiPriority="67" w:unhideWhenUsed="0"/>
-    <w:lsdException w:name="Medium Grid 2 Accent 2" w:semiHidden="0" w:uiPriority="68" w:unhideWhenUsed="0"/>
-    <w:lsdException w:name="Medium Grid 3 Accent 2" w:semiHidden="0" w:uiPriority="69" w:unhideWhenUsed="0"/>
-    <w:lsdException w:name="Dark List Accent 2" w:semiHidden="0" w:uiPriority="70" w:unhideWhenUsed="0"/>
-    <w:lsdException w:name="Colorful Shading Accent 2" w:semiHidden="0" w:uiPriority="71" w:unhideWhenUsed="0"/>
-    <w:lsdException w:name="Colorful List Accent 2" w:semiHidden="0" w:uiPriority="72" w:unhideWhenUsed="0"/>
-    <w:lsdException w:name="Colorful Grid Accent 2" w:semiHidden="0" w:uiPriority="73" w:unhideWhenUsed="0"/>
-    <w:lsdException w:name="Light Shading Accent 3" w:semiHidden="0" w:uiPriority="60" w:unhideWhenUsed="0"/>
-    <w:lsdException w:name="Light List Accent 3" w:semiHidden="0" w:uiPriority="61" w:unhideWhenUsed="0"/>
-    <w:lsdException w:name="Light Grid Accent 3" w:semiHidden="0" w:uiPriority="62" w:unhideWhenUsed="0"/>
-    <w:lsdException w:name="Medium Shading 1 Accent 3" w:semiHidden="0" w:uiPriority="63" w:unhideWhenUsed="0"/>
-    <w:lsdException w:name="Medium Shading 2 Accent 3" w:semiHidden="0" w:uiPriority="64" w:unhideWhenUsed="0"/>
-    <w:lsdException w:name="Medium List 1 Accent 3" w:semiHidden="0" w:uiPriority="65" w:unhideWhenUsed="0"/>
-    <w:lsdException w:name="Medium List 2 Accent 3" w:semiHidden="0" w:uiPriority="66" w:unhideWhenUsed="0"/>
-    <w:lsdException w:name="Medium Grid 1 Accent 3" w:semiHidden="0" w:uiPriority="67" w:unhideWhenUsed="0"/>
-    <w:lsdException w:name="Medium Grid 2 Accent 3" w:semiHidden="0" w:uiPriority="68" w:unhideWhenUsed="0"/>
-    <w:lsdException w:name="Medium Grid 3 Accent 3" w:semiHidden="0" w:uiPriority="69" w:unhideWhenUsed="0"/>
-    <w:lsdException w:name="Dark List Accent 3" w:semiHidden="0" w:uiPriority="70" w:unhideWhenUsed="0"/>
-    <w:lsdException w:name="Colorful Shading Accent 3" w:semiHidden="0" w:uiPriority="71" w:unhideWhenUsed="0"/>
-    <w:lsdException w:name="Colorful List Accent 3" w:semiHidden="0" w:uiPriority="72" w:unhideWhenUsed="0"/>
-    <w:lsdException w:name="Colorful Grid Accent 3" w:semiHidden="0" w:uiPriority="73" w:unhideWhenUsed="0"/>
-    <w:lsdException w:name="Light Shading Accent 4" w:semiHidden="0" w:uiPriority="60" w:unhideWhenUsed="0"/>
-    <w:lsdException w:name="Light List Accent 4" w:semiHidden="0" w:uiPriority="61" w:unhideWhenUsed="0"/>
-    <w:lsdException w:name="Light Grid Accent 4" w:semiHidden="0" w:uiPriority="62" w:unhideWhenUsed="0"/>
-    <w:lsdException w:name="Medium Shading 1 Accent 4" w:semiHidden="0" w:uiPriority="63" w:unhideWhenUsed="0"/>
-    <w:lsdException w:name="Medium Shading 2 Accent 4" w:semiHidden="0" w:uiPriority="64" w:unhideWhenUsed="0"/>
-    <w:lsdException w:name="Medium List 1 Accent 4" w:semiHidden="0" w:uiPriority="65" w:unhideWhenUsed="0"/>
-    <w:lsdException w:name="Medium List 2 Accent 4" w:semiHidden="0" w:uiPriority="66" w:unhideWhenUsed="0"/>
-    <w:lsdException w:name="Medium Grid 1 Accent 4" w:semiHidden="0" w:uiPriority="67" w:unhideWhenUsed="0"/>
-    <w:lsdException w:name="Medium Grid 2 Accent 4" w:semiHidden="0" w:uiPriority="68" w:unhideWhenUsed="0"/>
-    <w:lsdException w:name="Medium Grid 3 Accent 4" w:semiHidden="0" w:uiPriority="69" w:unhideWhenUsed="0"/>
-    <w:lsdException w:name="Dark List Accent 4" w:semiHidden="0" w:uiPriority="70" w:unhideWhenUsed="0"/>
-    <w:lsdException w:name="Colorful Shading Accent 4" w:semiHidden="0" w:uiPriority="71" w:unhideWhenUsed="0"/>
-    <w:lsdException w:name="Colorful List Accent 4" w:semiHidden="0" w:uiPriority="72" w:unhideWhenUsed="0"/>
-    <w:lsdException w:name="Colorful Grid Accent 4" w:semiHidden="0" w:uiPriority="73" w:unhideWhenUsed="0"/>
-    <w:lsdException w:name="Light Shading Accent 5" w:semiHidden="0" w:uiPriority="60" w:unhideWhenUsed="0"/>
-    <w:lsdException w:name="Light List Accent 5" w:semiHidden="0" w:uiPriority="61" w:unhideWhenUsed="0"/>
-    <w:lsdException w:name="Light Grid Accent 5" w:semiHidden="0" w:uiPriority="62" w:unhideWhenUsed="0"/>
-    <w:lsdException w:name="Medium Shading 1 Accent 5" w:semiHidden="0" w:uiPriority="63" w:unhideWhenUsed="0"/>
-    <w:lsdException w:name="Medium Shading 2 Accent 5" w:semiHidden="0" w:uiPriority="64" w:unhideWhenUsed="0"/>
-    <w:lsdException w:name="Medium List 1 Accent 5" w:semiHidden="0" w:uiPriority="65" w:unhideWhenUsed="0"/>
-    <w:lsdException w:name="Medium List 2 Accent 5" w:semiHidden="0" w:uiPriority="66" w:unhideWhenUsed="0"/>
-    <w:lsdException w:name="Medium Grid 1 Accent 5" w:semiHidden="0" w:uiPriority="67" w:unhideWhenUsed="0"/>
-    <w:lsdException w:name="Medium Grid 2 Accent 5" w:semiHidden="0" w:uiPriority="68" w:unhideWhenUsed="0"/>
-    <w:lsdException w:name="Medium Grid 3 Accent 5" w:semiHidden="0" w:uiPriority="69" w:unhideWhenUsed="0"/>
-    <w:lsdException w:name="Dark List Accent 5" w:semiHidden="0" w:uiPriority="70" w:unhideWhenUsed="0"/>
-    <w:lsdException w:name="Colorful Shading Accent 5" w:semiHidden="0" w:uiPriority="71" w:unhideWhenUsed="0"/>
-    <w:lsdException w:name="Colorful List Accent 5" w:semiHidden="0" w:uiPriority="72" w:unhideWhenUsed="0"/>
-    <w:lsdException w:name="Colorful Grid Accent 5" w:semiHidden="0" w:uiPriority="73" w:unhideWhenUsed="0"/>
-    <w:lsdException w:name="Light Shading Accent 6" w:semiHidden="0" w:uiPriority="60" w:unhideWhenUsed="0"/>
-    <w:lsdException w:name="Light List Accent 6" w:semiHidden="0" w:uiPriority="61" w:unhideWhenUsed="0"/>
-    <w:lsdException w:name="Light Grid Accent 6" w:semiHidden="0" w:uiPriority="62" w:unhideWhenUsed="0"/>
-    <w:lsdException w:name="Medium Shading 1 Accent 6" w:semiHidden="0" w:uiPriority="63" w:unhideWhenUsed="0"/>
-    <w:lsdException w:name="Medium Shading 2 Accent 6" w:semiHidden="0" w:uiPriority="64" w:unhideWhenUsed="0"/>
-    <w:lsdException w:name="Medium List 1 Accent 6" w:semiHidden="0" w:uiPriority="65" w:unhideWhenUsed="0"/>
-    <w:lsdException w:name="Medium List 2 Accent 6" w:semiHidden="0" w:uiPriority="66" w:unhideWhenUsed="0"/>
-    <w:lsdException w:name="Medium Grid 1 Accent 6" w:semiHidden="0" w:uiPriority="67" w:unhideWhenUsed="0"/>
-    <w:lsdException w:name="Medium Grid 2 Accent 6" w:semiHidden="0" w:uiPriority="68" w:unhideWhenUsed="0"/>
-    <w:lsdException w:name="Medium Grid 3 Accent 6" w:semiHidden="0" w:uiPriority="69" w:unhideWhenUsed="0"/>
-    <w:lsdException w:name="Dark List Accent 6" w:semiHidden="0" w:uiPriority="70" w:unhideWhenUsed="0"/>
-    <w:lsdException w:name="Colorful Shading Accent 6" w:semiHidden="0" w:uiPriority="71" w:unhideWhenUsed="0"/>
-    <w:lsdException w:name="Colorful List Accent 6" w:semiHidden="0" w:uiPriority="72" w:unhideWhenUsed="0"/>
-    <w:lsdException w:name="Colorful Grid Accent 6" w:semiHidden="0" w:uiPriority="73" w:unhideWhenUsed="0"/>
-    <w:lsdException w:name="Subtle Emphasis" w:semiHidden="0" w:uiPriority="19" w:unhideWhenUsed="0" w:qFormat="1"/>
-    <w:lsdException w:name="Intense Emphasis" w:semiHidden="0" w:uiPriority="21" w:unhideWhenUsed="0" w:qFormat="1"/>
-    <w:lsdException w:name="Subtle Reference" w:semiHidden="0" w:uiPriority="31" w:unhideWhenUsed="0" w:qFormat="1"/>
-    <w:lsdException w:name="Intense Reference" w:semiHidden="0" w:uiPriority="32" w:unhideWhenUsed="0" w:qFormat="1"/>
-    <w:lsdException w:name="Book Title" w:semiHidden="0" w:uiPriority="33" w:unhideWhenUsed="0" w:qFormat="1"/>
-    <w:lsdException w:name="Bibliography" w:uiPriority="37"/>
-    <w:lsdException w:name="TOC Heading" w:uiPriority="39" w:qFormat="1"/>
-  </w:latentStyles>
-  <w:style w:type="paragraph" w:default="1" w:styleId="a">
-    <w:name w:val="Normal"/>
-    <w:qFormat/>
-  </w:style>
-  <w:style w:type="character" w:default="1" w:styleId="a0">
-    <w:name w:val="Default Paragraph Font"/>
-    <w:uiPriority w:val="1"/>
-    <w:semiHidden/>
-    <w:unhideWhenUsed/>
-  </w:style>
-  <w:style w:type="table" w:default="1" w:styleId="a1">
-    <w:name w:val="Normal Table"/>
-    <w:uiPriority w:val="99"/>
-    <w:semiHidden/>
-    <w:unhideWhenUsed/>
-    <w:tblPr>
-      <w:tblInd w:w="0" w:type="dxa"/>
-      <w:tblCellMar>
-        <w:top w:w="0" w:type="dxa"/>
-        <w:left w:w="108" w:type="dxa"/>
-        <w:bottom w:w="0" w:type="dxa"/>
-        <w:right w:w="108" w:type="dxa"/>
-      </w:tblCellMar>
-    </w:tblPr>
-  </w:style>
-  <w:style w:type="numbering" w:default="1" w:styleId="a2">
-    <w:name w:val="No List"/>
-    <w:uiPriority w:val="99"/>
-    <w:semiHidden/>
-    <w:unhideWhenUsed/>
-  </w:style>
-</w:styles>
-</file>
-
-<file path=word/glossary/webSettings.xml><?xml version="1.0" encoding="utf-8"?>
-<w:webSettings xmlns:mc="http://schemas.openxmlformats.org/markup-compatibility/2006" xmlns:r="http://schemas.openxmlformats.org/officeDocument/2006/relationships" xmlns:w="http://schemas.openxmlformats.org/wordprocessingml/2006/main" xmlns:w14="http://schemas.microsoft.com/office/word/2010/wordml" mc:Ignorable="w14"/>
-</file>
-
 <file path=word/theme/theme1.xml><?xml version="1.0" encoding="utf-8"?>
 <a:theme xmlns:a="http://schemas.openxmlformats.org/drawingml/2006/main" name="Тема Office">
   <a:themeElements>
@@ -35333,4 +35781,16 @@
   <a:objectDefaults/>
   <a:extraClrSchemeLst/>
 </a:theme>
+</file>
+
+<file path=customXml/item1.xml><?xml version="1.0" encoding="utf-8"?>
+<b:Sources xmlns:b="http://schemas.openxmlformats.org/officeDocument/2006/bibliography" xmlns="http://schemas.openxmlformats.org/officeDocument/2006/bibliography" SelectedStyle="\APA.XSL" StyleName="APA"/>
+</file>
+
+<file path=customXml/itemProps1.xml><?xml version="1.0" encoding="utf-8"?>
+<ds:datastoreItem xmlns:ds="http://schemas.openxmlformats.org/officeDocument/2006/customXml" ds:itemID="{1543895E-0F2D-4E0F-946F-F111C7CDA52C}">
+  <ds:schemaRefs>
+    <ds:schemaRef ds:uri="http://schemas.openxmlformats.org/officeDocument/2006/bibliography"/>
+  </ds:schemaRefs>
+</ds:datastoreItem>
 </file>